--- a/Пз+презентация/ПЗ КУРСАЧ(на проверку).docx
+++ b/Пз+презентация/ПЗ КУРСАЧ(на проверку).docx
@@ -109,7 +109,25 @@
           <w:sz w:val="24"/>
           <w:szCs w:val="24"/>
         </w:rPr>
-        <w:t>(МИВлГУ)</w:t>
+        <w:t>(</w:t>
+      </w:r>
+      <w:proofErr w:type="spellStart"/>
+      <w:r>
+        <w:rPr>
+          <w:rFonts w:ascii="Times New Roman" w:hAnsi="Times New Roman" w:cs="Times New Roman"/>
+          <w:sz w:val="24"/>
+          <w:szCs w:val="24"/>
+        </w:rPr>
+        <w:t>МИВлГУ</w:t>
+      </w:r>
+      <w:proofErr w:type="spellEnd"/>
+      <w:r>
+        <w:rPr>
+          <w:rFonts w:ascii="Times New Roman" w:hAnsi="Times New Roman" w:cs="Times New Roman"/>
+          <w:sz w:val="24"/>
+          <w:szCs w:val="24"/>
+        </w:rPr>
+        <w:t>)</w:t>
       </w:r>
     </w:p>
     <w:p>
@@ -1392,7 +1410,7 @@
             </w:rPr>
             <w:fldChar w:fldCharType="separate"/>
           </w:r>
-          <w:hyperlink w:anchor="_Toc185102107" w:history="1">
+          <w:hyperlink w:anchor="_Toc185251003" w:history="1">
             <w:r>
               <w:rPr>
                 <w:rStyle w:val="a3"/>
@@ -1437,7 +1455,7 @@
                 <w:sz w:val="28"/>
                 <w:szCs w:val="28"/>
               </w:rPr>
-              <w:instrText xml:space="preserve"> PAGEREF _Toc185102107 \h </w:instrText>
+              <w:instrText xml:space="preserve"> PAGEREF _Toc185251003 \h </w:instrText>
             </w:r>
             <w:r>
               <w:rPr>
@@ -1497,7 +1515,7 @@
               <w14:ligatures w14:val="standardContextual"/>
             </w:rPr>
           </w:pPr>
-          <w:hyperlink w:anchor="_Toc185102108" w:history="1">
+          <w:hyperlink w:anchor="_Toc185251004" w:history="1">
             <w:r>
               <w:rPr>
                 <w:rStyle w:val="a3"/>
@@ -1558,7 +1576,7 @@
                 <w:sz w:val="28"/>
                 <w:szCs w:val="28"/>
               </w:rPr>
-              <w:instrText xml:space="preserve"> PAGEREF _Toc185102108 \h </w:instrText>
+              <w:instrText xml:space="preserve"> PAGEREF _Toc185251004 \h </w:instrText>
             </w:r>
             <w:r>
               <w:rPr>
@@ -1617,7 +1635,7 @@
               <w14:ligatures w14:val="standardContextual"/>
             </w:rPr>
           </w:pPr>
-          <w:hyperlink w:anchor="_Toc185102109" w:history="1">
+          <w:hyperlink w:anchor="_Toc185251005" w:history="1">
             <w:r>
               <w:rPr>
                 <w:rStyle w:val="a3"/>
@@ -1661,7 +1679,7 @@
                 <w:sz w:val="28"/>
                 <w:szCs w:val="28"/>
               </w:rPr>
-              <w:instrText xml:space="preserve"> PAGEREF _Toc185102109 \h </w:instrText>
+              <w:instrText xml:space="preserve"> PAGEREF _Toc185251005 \h </w:instrText>
             </w:r>
             <w:r>
               <w:rPr>
@@ -1720,7 +1738,7 @@
               <w14:ligatures w14:val="standardContextual"/>
             </w:rPr>
           </w:pPr>
-          <w:hyperlink w:anchor="_Toc185102110" w:history="1">
+          <w:hyperlink w:anchor="_Toc185251006" w:history="1">
             <w:r>
               <w:rPr>
                 <w:rStyle w:val="a3"/>
@@ -1729,7 +1747,7 @@
                 <w:sz w:val="28"/>
                 <w:szCs w:val="28"/>
               </w:rPr>
-              <w:t>1.2.   Аналоги</w:t>
+              <w:t>1.2. Аналоги</w:t>
             </w:r>
             <w:r>
               <w:rPr>
@@ -1759,7 +1777,7 @@
                 <w:sz w:val="28"/>
                 <w:szCs w:val="28"/>
               </w:rPr>
-              <w:instrText xml:space="preserve"> PAGEREF _Toc185102110 \h </w:instrText>
+              <w:instrText xml:space="preserve"> PAGEREF _Toc185251006 \h </w:instrText>
             </w:r>
             <w:r>
               <w:rPr>
@@ -1819,7 +1837,7 @@
               <w14:ligatures w14:val="standardContextual"/>
             </w:rPr>
           </w:pPr>
-          <w:hyperlink w:anchor="_Toc185102111" w:history="1">
+          <w:hyperlink w:anchor="_Toc185251007" w:history="1">
             <w:r>
               <w:rPr>
                 <w:rStyle w:val="a3"/>
@@ -1828,7 +1846,29 @@
                 <w:sz w:val="28"/>
                 <w:szCs w:val="28"/>
               </w:rPr>
-              <w:t>1.3.Анализ и выявление лучшей среды разработки.</w:t>
+              <w:t>1.3.</w:t>
+            </w:r>
+            <w:r>
+              <w:rPr>
+                <w:rFonts w:ascii="Times New Roman" w:eastAsiaTheme="minorEastAsia" w:hAnsi="Times New Roman" w:cs="Times New Roman"/>
+                <w:noProof/>
+                <w:kern w:val="2"/>
+                <w:sz w:val="28"/>
+                <w:szCs w:val="28"/>
+                <w:lang w:eastAsia="ru-RU"/>
+                <w14:ligatures w14:val="standardContextual"/>
+              </w:rPr>
+              <w:t xml:space="preserve"> </w:t>
+            </w:r>
+            <w:r>
+              <w:rPr>
+                <w:rStyle w:val="a3"/>
+                <w:rFonts w:ascii="Times New Roman" w:hAnsi="Times New Roman" w:cs="Times New Roman"/>
+                <w:noProof/>
+                <w:sz w:val="28"/>
+                <w:szCs w:val="28"/>
+              </w:rPr>
+              <w:t>Анализ и выявление лучшей среды разработки.</w:t>
             </w:r>
             <w:r>
               <w:rPr>
@@ -1858,7 +1898,7 @@
                 <w:sz w:val="28"/>
                 <w:szCs w:val="28"/>
               </w:rPr>
-              <w:instrText xml:space="preserve"> PAGEREF _Toc185102111 \h </w:instrText>
+              <w:instrText xml:space="preserve"> PAGEREF _Toc185251007 \h </w:instrText>
             </w:r>
             <w:r>
               <w:rPr>
@@ -1917,7 +1957,7 @@
               <w14:ligatures w14:val="standardContextual"/>
             </w:rPr>
           </w:pPr>
-          <w:hyperlink w:anchor="_Toc185102112" w:history="1">
+          <w:hyperlink w:anchor="_Toc185251008" w:history="1">
             <w:r>
               <w:rPr>
                 <w:rStyle w:val="a3"/>
@@ -1956,7 +1996,7 @@
                 <w:sz w:val="28"/>
                 <w:szCs w:val="28"/>
               </w:rPr>
-              <w:instrText xml:space="preserve"> PAGEREF _Toc185102112 \h </w:instrText>
+              <w:instrText xml:space="preserve"> PAGEREF _Toc185251008 \h </w:instrText>
             </w:r>
             <w:r>
               <w:rPr>
@@ -2015,7 +2055,7 @@
               <w14:ligatures w14:val="standardContextual"/>
             </w:rPr>
           </w:pPr>
-          <w:hyperlink w:anchor="_Toc185102113" w:history="1">
+          <w:hyperlink w:anchor="_Toc185251009" w:history="1">
             <w:r>
               <w:rPr>
                 <w:rStyle w:val="a3"/>
@@ -2054,7 +2094,7 @@
                 <w:sz w:val="28"/>
                 <w:szCs w:val="28"/>
               </w:rPr>
-              <w:instrText xml:space="preserve"> PAGEREF _Toc185102113 \h </w:instrText>
+              <w:instrText xml:space="preserve"> PAGEREF _Toc185251009 \h </w:instrText>
             </w:r>
             <w:r>
               <w:rPr>
@@ -2113,7 +2153,7 @@
               <w14:ligatures w14:val="standardContextual"/>
             </w:rPr>
           </w:pPr>
-          <w:hyperlink w:anchor="_Toc185102114" w:history="1">
+          <w:hyperlink w:anchor="_Toc185251010" w:history="1">
             <w:r>
               <w:rPr>
                 <w:rStyle w:val="a3"/>
@@ -2152,7 +2192,7 @@
                 <w:sz w:val="28"/>
                 <w:szCs w:val="28"/>
               </w:rPr>
-              <w:instrText xml:space="preserve"> PAGEREF _Toc185102114 \h </w:instrText>
+              <w:instrText xml:space="preserve"> PAGEREF _Toc185251010 \h </w:instrText>
             </w:r>
             <w:r>
               <w:rPr>
@@ -2181,7 +2221,7 @@
                 <w:sz w:val="28"/>
                 <w:szCs w:val="28"/>
               </w:rPr>
-              <w:t>18</w:t>
+              <w:t>17</w:t>
             </w:r>
             <w:r>
               <w:rPr>
@@ -2211,7 +2251,7 @@
               <w14:ligatures w14:val="standardContextual"/>
             </w:rPr>
           </w:pPr>
-          <w:hyperlink w:anchor="_Toc185102115" w:history="1">
+          <w:hyperlink w:anchor="_Toc185251011" w:history="1">
             <w:r>
               <w:rPr>
                 <w:rStyle w:val="a3"/>
@@ -2250,7 +2290,7 @@
                 <w:sz w:val="28"/>
                 <w:szCs w:val="28"/>
               </w:rPr>
-              <w:instrText xml:space="preserve"> PAGEREF _Toc185102115 \h </w:instrText>
+              <w:instrText xml:space="preserve"> PAGEREF _Toc185251011 \h </w:instrText>
             </w:r>
             <w:r>
               <w:rPr>
@@ -2309,7 +2349,7 @@
               <w14:ligatures w14:val="standardContextual"/>
             </w:rPr>
           </w:pPr>
-          <w:hyperlink w:anchor="_Toc185102116" w:history="1">
+          <w:hyperlink w:anchor="_Toc185251012" w:history="1">
             <w:r>
               <w:rPr>
                 <w:rStyle w:val="a3"/>
@@ -2348,7 +2388,7 @@
                 <w:sz w:val="28"/>
                 <w:szCs w:val="28"/>
               </w:rPr>
-              <w:instrText xml:space="preserve"> PAGEREF _Toc185102116 \h </w:instrText>
+              <w:instrText xml:space="preserve"> PAGEREF _Toc185251012 \h </w:instrText>
             </w:r>
             <w:r>
               <w:rPr>
@@ -2407,7 +2447,7 @@
               <w14:ligatures w14:val="standardContextual"/>
             </w:rPr>
           </w:pPr>
-          <w:hyperlink w:anchor="_Toc185102117" w:history="1">
+          <w:hyperlink w:anchor="_Toc185251013" w:history="1">
             <w:r>
               <w:rPr>
                 <w:rStyle w:val="a3"/>
@@ -2416,7 +2456,7 @@
                 <w:sz w:val="28"/>
                 <w:szCs w:val="28"/>
               </w:rPr>
-              <w:t>3. Создание SQL-запросов</w:t>
+              <w:t>3. Разработка и реализация АИС</w:t>
             </w:r>
             <w:r>
               <w:rPr>
@@ -2446,7 +2486,7 @@
                 <w:sz w:val="28"/>
                 <w:szCs w:val="28"/>
               </w:rPr>
-              <w:instrText xml:space="preserve"> PAGEREF _Toc185102117 \h </w:instrText>
+              <w:instrText xml:space="preserve"> PAGEREF _Toc185251013 \h </w:instrText>
             </w:r>
             <w:r>
               <w:rPr>
@@ -2475,7 +2515,7 @@
                 <w:sz w:val="28"/>
                 <w:szCs w:val="28"/>
               </w:rPr>
-              <w:t>28</w:t>
+              <w:t>29</w:t>
             </w:r>
             <w:r>
               <w:rPr>
@@ -2505,7 +2545,7 @@
               <w14:ligatures w14:val="standardContextual"/>
             </w:rPr>
           </w:pPr>
-          <w:hyperlink w:anchor="_Toc185102118" w:history="1">
+          <w:hyperlink w:anchor="_Toc185251014" w:history="1">
             <w:r>
               <w:rPr>
                 <w:rStyle w:val="a3"/>
@@ -2519,7 +2559,38 @@
                   <w14:round/>
                 </w14:textOutline>
               </w:rPr>
-              <w:t>3.1. Запросы для вывода таблиц</w:t>
+              <w:t xml:space="preserve">3.1. Создание </w:t>
+            </w:r>
+            <w:r>
+              <w:rPr>
+                <w:rStyle w:val="a3"/>
+                <w:rFonts w:ascii="Times New Roman" w:hAnsi="Times New Roman" w:cs="Times New Roman"/>
+                <w:noProof/>
+                <w:sz w:val="28"/>
+                <w:szCs w:val="28"/>
+                <w:lang w:val="en-US"/>
+                <w14:textOutline w14:w="0" w14:cap="flat" w14:cmpd="sng" w14:algn="ctr">
+                  <w14:noFill/>
+                  <w14:prstDash w14:val="solid"/>
+                  <w14:round/>
+                </w14:textOutline>
+              </w:rPr>
+              <w:t>SQL-</w:t>
+            </w:r>
+            <w:r>
+              <w:rPr>
+                <w:rStyle w:val="a3"/>
+                <w:rFonts w:ascii="Times New Roman" w:hAnsi="Times New Roman" w:cs="Times New Roman"/>
+                <w:noProof/>
+                <w:sz w:val="28"/>
+                <w:szCs w:val="28"/>
+                <w14:textOutline w14:w="0" w14:cap="flat" w14:cmpd="sng" w14:algn="ctr">
+                  <w14:noFill/>
+                  <w14:prstDash w14:val="solid"/>
+                  <w14:round/>
+                </w14:textOutline>
+              </w:rPr>
+              <w:t>запросов</w:t>
             </w:r>
             <w:r>
               <w:rPr>
@@ -2549,7 +2620,7 @@
                 <w:sz w:val="28"/>
                 <w:szCs w:val="28"/>
               </w:rPr>
-              <w:instrText xml:space="preserve"> PAGEREF _Toc185102118 \h </w:instrText>
+              <w:instrText xml:space="preserve"> PAGEREF _Toc185251014 \h </w:instrText>
             </w:r>
             <w:r>
               <w:rPr>
@@ -2578,7 +2649,7 @@
                 <w:sz w:val="28"/>
                 <w:szCs w:val="28"/>
               </w:rPr>
-              <w:t>30</w:t>
+              <w:t>31</w:t>
             </w:r>
             <w:r>
               <w:rPr>
@@ -2609,7 +2680,7 @@
               <w14:ligatures w14:val="standardContextual"/>
             </w:rPr>
           </w:pPr>
-          <w:hyperlink w:anchor="_Toc185102119" w:history="1">
+          <w:hyperlink w:anchor="_Toc185251015" w:history="1">
             <w:r>
               <w:rPr>
                 <w:rStyle w:val="a3"/>
@@ -2622,11 +2693,13 @@
             </w:r>
             <w:r>
               <w:rPr>
-                <w:rStyle w:val="a3"/>
-                <w:rFonts w:ascii="Times New Roman" w:hAnsi="Times New Roman" w:cs="Times New Roman"/>
+                <w:rFonts w:ascii="Times New Roman" w:eastAsiaTheme="minorEastAsia" w:hAnsi="Times New Roman" w:cs="Times New Roman"/>
                 <w:noProof/>
+                <w:kern w:val="2"/>
                 <w:sz w:val="28"/>
                 <w:szCs w:val="28"/>
+                <w:lang w:eastAsia="ru-RU"/>
+                <w14:ligatures w14:val="standardContextual"/>
               </w:rPr>
               <w:t xml:space="preserve"> </w:t>
             </w:r>
@@ -2668,7 +2741,7 @@
                 <w:sz w:val="28"/>
                 <w:szCs w:val="28"/>
               </w:rPr>
-              <w:instrText xml:space="preserve"> PAGEREF _Toc185102119 \h </w:instrText>
+              <w:instrText xml:space="preserve"> PAGEREF _Toc185251015 \h </w:instrText>
             </w:r>
             <w:r>
               <w:rPr>
@@ -2697,7 +2770,7 @@
                 <w:sz w:val="28"/>
                 <w:szCs w:val="28"/>
               </w:rPr>
-              <w:t>32</w:t>
+              <w:t>33</w:t>
             </w:r>
             <w:r>
               <w:rPr>
@@ -2728,7 +2801,7 @@
               <w14:ligatures w14:val="standardContextual"/>
             </w:rPr>
           </w:pPr>
-          <w:hyperlink w:anchor="_Toc185102120" w:history="1">
+          <w:hyperlink w:anchor="_Toc185251016" w:history="1">
             <w:r>
               <w:rPr>
                 <w:rStyle w:val="a3"/>
@@ -2741,11 +2814,13 @@
             </w:r>
             <w:r>
               <w:rPr>
-                <w:rStyle w:val="a3"/>
-                <w:rFonts w:ascii="Times New Roman" w:hAnsi="Times New Roman" w:cs="Times New Roman"/>
+                <w:rFonts w:ascii="Times New Roman" w:eastAsiaTheme="minorEastAsia" w:hAnsi="Times New Roman" w:cs="Times New Roman"/>
                 <w:noProof/>
+                <w:kern w:val="2"/>
                 <w:sz w:val="28"/>
                 <w:szCs w:val="28"/>
+                <w:lang w:eastAsia="ru-RU"/>
+                <w14:ligatures w14:val="standardContextual"/>
               </w:rPr>
               <w:t xml:space="preserve"> </w:t>
             </w:r>
@@ -2787,7 +2862,7 @@
                 <w:sz w:val="28"/>
                 <w:szCs w:val="28"/>
               </w:rPr>
-              <w:instrText xml:space="preserve"> PAGEREF _Toc185102120 \h </w:instrText>
+              <w:instrText xml:space="preserve"> PAGEREF _Toc185251016 \h </w:instrText>
             </w:r>
             <w:r>
               <w:rPr>
@@ -2816,7 +2891,7 @@
                 <w:sz w:val="28"/>
                 <w:szCs w:val="28"/>
               </w:rPr>
-              <w:t>38</w:t>
+              <w:t>39</w:t>
             </w:r>
             <w:r>
               <w:rPr>
@@ -2846,7 +2921,7 @@
               <w14:ligatures w14:val="standardContextual"/>
             </w:rPr>
           </w:pPr>
-          <w:hyperlink w:anchor="_Toc185102121" w:history="1">
+          <w:hyperlink w:anchor="_Toc185251017" w:history="1">
             <w:r>
               <w:rPr>
                 <w:rStyle w:val="a3"/>
@@ -2885,7 +2960,7 @@
                 <w:sz w:val="28"/>
                 <w:szCs w:val="28"/>
               </w:rPr>
-              <w:instrText xml:space="preserve"> PAGEREF _Toc185102121 \h </w:instrText>
+              <w:instrText xml:space="preserve"> PAGEREF _Toc185251017 \h </w:instrText>
             </w:r>
             <w:r>
               <w:rPr>
@@ -2944,7 +3019,7 @@
               <w14:ligatures w14:val="standardContextual"/>
             </w:rPr>
           </w:pPr>
-          <w:hyperlink w:anchor="_Toc185102122" w:history="1">
+          <w:hyperlink w:anchor="_Toc185251018" w:history="1">
             <w:r>
               <w:rPr>
                 <w:rStyle w:val="a3"/>
@@ -2983,7 +3058,7 @@
                 <w:sz w:val="28"/>
                 <w:szCs w:val="28"/>
               </w:rPr>
-              <w:instrText xml:space="preserve"> PAGEREF _Toc185102122 \h </w:instrText>
+              <w:instrText xml:space="preserve"> PAGEREF _Toc185251018 \h </w:instrText>
             </w:r>
             <w:r>
               <w:rPr>
@@ -3042,7 +3117,7 @@
               <w14:ligatures w14:val="standardContextual"/>
             </w:rPr>
           </w:pPr>
-          <w:hyperlink w:anchor="_Toc185102123" w:history="1">
+          <w:hyperlink w:anchor="_Toc185251019" w:history="1">
             <w:r>
               <w:rPr>
                 <w:rStyle w:val="a3"/>
@@ -3051,7 +3126,7 @@
                 <w:sz w:val="28"/>
                 <w:szCs w:val="28"/>
               </w:rPr>
-              <w:t>Приложение А: Модели данных</w:t>
+              <w:t>Список литературы</w:t>
             </w:r>
             <w:r>
               <w:rPr>
@@ -3081,7 +3156,7 @@
                 <w:sz w:val="28"/>
                 <w:szCs w:val="28"/>
               </w:rPr>
-              <w:instrText xml:space="preserve"> PAGEREF _Toc185102123 \h </w:instrText>
+              <w:instrText xml:space="preserve"> PAGEREF _Toc185251019 \h </w:instrText>
             </w:r>
             <w:r>
               <w:rPr>
@@ -3140,7 +3215,105 @@
               <w14:ligatures w14:val="standardContextual"/>
             </w:rPr>
           </w:pPr>
-          <w:hyperlink w:anchor="_Toc185102124" w:history="1">
+          <w:hyperlink w:anchor="_Toc185251020" w:history="1">
+            <w:r>
+              <w:rPr>
+                <w:rStyle w:val="a3"/>
+                <w:rFonts w:ascii="Times New Roman" w:hAnsi="Times New Roman" w:cs="Times New Roman"/>
+                <w:noProof/>
+                <w:sz w:val="28"/>
+                <w:szCs w:val="28"/>
+              </w:rPr>
+              <w:t>Приложение А: Модели данных</w:t>
+            </w:r>
+            <w:r>
+              <w:rPr>
+                <w:rFonts w:ascii="Times New Roman" w:hAnsi="Times New Roman" w:cs="Times New Roman"/>
+                <w:noProof/>
+                <w:webHidden/>
+                <w:sz w:val="28"/>
+                <w:szCs w:val="28"/>
+              </w:rPr>
+              <w:tab/>
+            </w:r>
+            <w:r>
+              <w:rPr>
+                <w:rFonts w:ascii="Times New Roman" w:hAnsi="Times New Roman" w:cs="Times New Roman"/>
+                <w:noProof/>
+                <w:webHidden/>
+                <w:sz w:val="28"/>
+                <w:szCs w:val="28"/>
+              </w:rPr>
+              <w:fldChar w:fldCharType="begin"/>
+            </w:r>
+            <w:r>
+              <w:rPr>
+                <w:rFonts w:ascii="Times New Roman" w:hAnsi="Times New Roman" w:cs="Times New Roman"/>
+                <w:noProof/>
+                <w:webHidden/>
+                <w:sz w:val="28"/>
+                <w:szCs w:val="28"/>
+              </w:rPr>
+              <w:instrText xml:space="preserve"> PAGEREF _Toc185251020 \h </w:instrText>
+            </w:r>
+            <w:r>
+              <w:rPr>
+                <w:rFonts w:ascii="Times New Roman" w:hAnsi="Times New Roman" w:cs="Times New Roman"/>
+                <w:noProof/>
+                <w:webHidden/>
+                <w:sz w:val="28"/>
+                <w:szCs w:val="28"/>
+              </w:rPr>
+            </w:r>
+            <w:r>
+              <w:rPr>
+                <w:rFonts w:ascii="Times New Roman" w:hAnsi="Times New Roman" w:cs="Times New Roman"/>
+                <w:noProof/>
+                <w:webHidden/>
+                <w:sz w:val="28"/>
+                <w:szCs w:val="28"/>
+              </w:rPr>
+              <w:fldChar w:fldCharType="separate"/>
+            </w:r>
+            <w:r>
+              <w:rPr>
+                <w:rFonts w:ascii="Times New Roman" w:hAnsi="Times New Roman" w:cs="Times New Roman"/>
+                <w:noProof/>
+                <w:webHidden/>
+                <w:sz w:val="28"/>
+                <w:szCs w:val="28"/>
+              </w:rPr>
+              <w:t>58</w:t>
+            </w:r>
+            <w:r>
+              <w:rPr>
+                <w:rFonts w:ascii="Times New Roman" w:hAnsi="Times New Roman" w:cs="Times New Roman"/>
+                <w:noProof/>
+                <w:webHidden/>
+                <w:sz w:val="28"/>
+                <w:szCs w:val="28"/>
+              </w:rPr>
+              <w:fldChar w:fldCharType="end"/>
+            </w:r>
+          </w:hyperlink>
+        </w:p>
+        <w:p>
+          <w:pPr>
+            <w:pStyle w:val="13"/>
+            <w:tabs>
+              <w:tab w:val="right" w:leader="dot" w:pos="9911"/>
+            </w:tabs>
+            <w:rPr>
+              <w:rFonts w:ascii="Times New Roman" w:eastAsiaTheme="minorEastAsia" w:hAnsi="Times New Roman" w:cs="Times New Roman"/>
+              <w:noProof/>
+              <w:kern w:val="2"/>
+              <w:sz w:val="28"/>
+              <w:szCs w:val="28"/>
+              <w:lang w:eastAsia="ru-RU"/>
+              <w14:ligatures w14:val="standardContextual"/>
+            </w:rPr>
+          </w:pPr>
+          <w:hyperlink w:anchor="_Toc185251021" w:history="1">
             <w:r>
               <w:rPr>
                 <w:rStyle w:val="a3"/>
@@ -3179,105 +3352,7 @@
                 <w:sz w:val="28"/>
                 <w:szCs w:val="28"/>
               </w:rPr>
-              <w:instrText xml:space="preserve"> PAGEREF _Toc185102124 \h </w:instrText>
-            </w:r>
-            <w:r>
-              <w:rPr>
-                <w:rFonts w:ascii="Times New Roman" w:hAnsi="Times New Roman" w:cs="Times New Roman"/>
-                <w:noProof/>
-                <w:webHidden/>
-                <w:sz w:val="28"/>
-                <w:szCs w:val="28"/>
-              </w:rPr>
-            </w:r>
-            <w:r>
-              <w:rPr>
-                <w:rFonts w:ascii="Times New Roman" w:hAnsi="Times New Roman" w:cs="Times New Roman"/>
-                <w:noProof/>
-                <w:webHidden/>
-                <w:sz w:val="28"/>
-                <w:szCs w:val="28"/>
-              </w:rPr>
-              <w:fldChar w:fldCharType="separate"/>
-            </w:r>
-            <w:r>
-              <w:rPr>
-                <w:rFonts w:ascii="Times New Roman" w:hAnsi="Times New Roman" w:cs="Times New Roman"/>
-                <w:noProof/>
-                <w:webHidden/>
-                <w:sz w:val="28"/>
-                <w:szCs w:val="28"/>
-              </w:rPr>
-              <w:t>60</w:t>
-            </w:r>
-            <w:r>
-              <w:rPr>
-                <w:rFonts w:ascii="Times New Roman" w:hAnsi="Times New Roman" w:cs="Times New Roman"/>
-                <w:noProof/>
-                <w:webHidden/>
-                <w:sz w:val="28"/>
-                <w:szCs w:val="28"/>
-              </w:rPr>
-              <w:fldChar w:fldCharType="end"/>
-            </w:r>
-          </w:hyperlink>
-        </w:p>
-        <w:p>
-          <w:pPr>
-            <w:pStyle w:val="13"/>
-            <w:tabs>
-              <w:tab w:val="right" w:leader="dot" w:pos="9911"/>
-            </w:tabs>
-            <w:rPr>
-              <w:rFonts w:ascii="Times New Roman" w:eastAsiaTheme="minorEastAsia" w:hAnsi="Times New Roman" w:cs="Times New Roman"/>
-              <w:noProof/>
-              <w:kern w:val="2"/>
-              <w:sz w:val="28"/>
-              <w:szCs w:val="28"/>
-              <w:lang w:eastAsia="ru-RU"/>
-              <w14:ligatures w14:val="standardContextual"/>
-            </w:rPr>
-          </w:pPr>
-          <w:hyperlink w:anchor="_Toc185102125" w:history="1">
-            <w:r>
-              <w:rPr>
-                <w:rStyle w:val="a3"/>
-                <w:rFonts w:ascii="Times New Roman" w:hAnsi="Times New Roman" w:cs="Times New Roman"/>
-                <w:noProof/>
-                <w:sz w:val="28"/>
-                <w:szCs w:val="28"/>
-              </w:rPr>
-              <w:t>Список литературы</w:t>
-            </w:r>
-            <w:r>
-              <w:rPr>
-                <w:rFonts w:ascii="Times New Roman" w:hAnsi="Times New Roman" w:cs="Times New Roman"/>
-                <w:noProof/>
-                <w:webHidden/>
-                <w:sz w:val="28"/>
-                <w:szCs w:val="28"/>
-              </w:rPr>
-              <w:tab/>
-            </w:r>
-            <w:r>
-              <w:rPr>
-                <w:rFonts w:ascii="Times New Roman" w:hAnsi="Times New Roman" w:cs="Times New Roman"/>
-                <w:noProof/>
-                <w:webHidden/>
-                <w:sz w:val="28"/>
-                <w:szCs w:val="28"/>
-              </w:rPr>
-              <w:fldChar w:fldCharType="begin"/>
-            </w:r>
-            <w:r>
-              <w:rPr>
-                <w:rFonts w:ascii="Times New Roman" w:hAnsi="Times New Roman" w:cs="Times New Roman"/>
-                <w:noProof/>
-                <w:webHidden/>
-                <w:sz w:val="28"/>
-                <w:szCs w:val="28"/>
-              </w:rPr>
-              <w:instrText xml:space="preserve"> PAGEREF _Toc185102125 \h </w:instrText>
+              <w:instrText xml:space="preserve"> PAGEREF _Toc185251021 \h </w:instrText>
             </w:r>
             <w:r>
               <w:rPr>
@@ -3447,7 +3522,7 @@
           </w14:textOutline>
         </w:rPr>
       </w:pPr>
-      <w:bookmarkStart w:id="0" w:name="_Toc185102107"/>
+      <w:bookmarkStart w:id="0" w:name="_Toc185251003"/>
       <w:r>
         <w:rPr>
           <w:rFonts w:ascii="Times New Roman" w:hAnsi="Times New Roman" w:cs="Times New Roman"/>
@@ -3591,6 +3666,9 @@
           <w:ilvl w:val="0"/>
           <w:numId w:val="31"/>
         </w:numPr>
+        <w:spacing w:before="0" w:line="360" w:lineRule="auto"/>
+        <w:ind w:left="1134" w:hanging="425"/>
+        <w:jc w:val="both"/>
         <w:rPr>
           <w:rFonts w:ascii="Times New Roman" w:hAnsi="Times New Roman" w:cs="Times New Roman"/>
           <w:color w:val="auto"/>
@@ -3598,7 +3676,7 @@
           <w:szCs w:val="28"/>
         </w:rPr>
       </w:pPr>
-      <w:bookmarkStart w:id="1" w:name="_Toc185102108"/>
+      <w:bookmarkStart w:id="1" w:name="_Toc185251004"/>
       <w:r>
         <w:rPr>
           <w:rFonts w:ascii="Times New Roman" w:hAnsi="Times New Roman" w:cs="Times New Roman"/>
@@ -3624,7 +3702,7 @@
     <w:p>
       <w:pPr>
         <w:pStyle w:val="2"/>
-        <w:ind w:firstLine="851"/>
+        <w:ind w:firstLine="709"/>
         <w:rPr>
           <w:rFonts w:ascii="Times New Roman" w:hAnsi="Times New Roman" w:cs="Times New Roman"/>
           <w:color w:val="auto"/>
@@ -3637,7 +3715,7 @@
           </w14:textOutline>
         </w:rPr>
       </w:pPr>
-      <w:bookmarkStart w:id="2" w:name="_Toc185102109"/>
+      <w:bookmarkStart w:id="2" w:name="_Toc185251005"/>
       <w:r>
         <w:rPr>
           <w:rFonts w:ascii="Times New Roman" w:hAnsi="Times New Roman" w:cs="Times New Roman"/>
@@ -4092,7 +4170,7 @@
           <w:szCs w:val="28"/>
         </w:rPr>
       </w:pPr>
-      <w:bookmarkStart w:id="3" w:name="_Toc185102110"/>
+      <w:bookmarkStart w:id="3" w:name="_Toc185251006"/>
       <w:r>
         <w:rPr>
           <w:rFonts w:ascii="Times New Roman" w:hAnsi="Times New Roman" w:cs="Times New Roman"/>
@@ -4173,7 +4251,29 @@
           <w:sz w:val="28"/>
           <w:szCs w:val="28"/>
         </w:rPr>
-        <w:t xml:space="preserve">Примером такой системы может являться управление-зоопарком.рф онлайн </w:t>
+        <w:t>Примером такой системы может являться управление-</w:t>
+      </w:r>
+      <w:proofErr w:type="spellStart"/>
+      <w:proofErr w:type="gramStart"/>
+      <w:r>
+        <w:rPr>
+          <w:rFonts w:ascii="Times New Roman" w:hAnsi="Times New Roman" w:cs="Times New Roman"/>
+          <w:color w:val="000000"/>
+          <w:sz w:val="28"/>
+          <w:szCs w:val="28"/>
+        </w:rPr>
+        <w:t>зоопарком.рф</w:t>
+      </w:r>
+      <w:proofErr w:type="spellEnd"/>
+      <w:proofErr w:type="gramEnd"/>
+      <w:r>
+        <w:rPr>
+          <w:rFonts w:ascii="Times New Roman" w:hAnsi="Times New Roman" w:cs="Times New Roman"/>
+          <w:color w:val="000000"/>
+          <w:sz w:val="28"/>
+          <w:szCs w:val="28"/>
+        </w:rPr>
+        <w:t xml:space="preserve"> онлайн </w:t>
       </w:r>
       <w:r>
         <w:rPr>
@@ -4986,7 +5086,7 @@
           <w:szCs w:val="28"/>
         </w:rPr>
       </w:pPr>
-      <w:bookmarkStart w:id="4" w:name="_Toc185102111"/>
+      <w:bookmarkStart w:id="4" w:name="_Toc185251007"/>
       <w:r>
         <w:rPr>
           <w:rFonts w:ascii="Times New Roman" w:hAnsi="Times New Roman" w:cs="Times New Roman"/>
@@ -5951,7 +6051,25 @@
           <w:sz w:val="28"/>
           <w:szCs w:val="28"/>
         </w:rPr>
-        <w:t xml:space="preserve"> SharpDevelop для разработки АИС</w:t>
+        <w:t xml:space="preserve"> </w:t>
+      </w:r>
+      <w:proofErr w:type="spellStart"/>
+      <w:r>
+        <w:rPr>
+          <w:rFonts w:ascii="Times New Roman" w:hAnsi="Times New Roman" w:cs="Times New Roman"/>
+          <w:sz w:val="28"/>
+          <w:szCs w:val="28"/>
+        </w:rPr>
+        <w:t>SharpDevelop</w:t>
+      </w:r>
+      <w:proofErr w:type="spellEnd"/>
+      <w:r>
+        <w:rPr>
+          <w:rFonts w:ascii="Times New Roman" w:hAnsi="Times New Roman" w:cs="Times New Roman"/>
+          <w:sz w:val="28"/>
+          <w:szCs w:val="28"/>
+        </w:rPr>
+        <w:t xml:space="preserve"> для разработки АИС</w:t>
       </w:r>
     </w:p>
     <w:tbl>
@@ -6080,6 +6198,7 @@
                 <w:lang w:eastAsia="ru-RU"/>
               </w:rPr>
             </w:pPr>
+            <w:proofErr w:type="spellStart"/>
             <w:r>
               <w:rPr>
                 <w:rFonts w:ascii="Times New Roman" w:eastAsia="Times New Roman" w:hAnsi="Times New Roman" w:cs="Times New Roman"/>
@@ -6092,6 +6211,7 @@
               </w:rPr>
               <w:t>SharpDevelop</w:t>
             </w:r>
+            <w:proofErr w:type="spellEnd"/>
           </w:p>
         </w:tc>
       </w:tr>
@@ -6413,7 +6533,29 @@
                 <w:szCs w:val="28"/>
                 <w:lang w:eastAsia="ru-RU"/>
               </w:rPr>
-              <w:t>Поддержка интеграции с различными СУБД (MS SQL, SQLite и др.) через встроенные плагины и инструменты</w:t>
+              <w:t xml:space="preserve">Поддержка интеграции с различными СУБД (MS SQL, </w:t>
+            </w:r>
+            <w:proofErr w:type="spellStart"/>
+            <w:r>
+              <w:rPr>
+                <w:rFonts w:ascii="Times New Roman" w:eastAsia="Times New Roman" w:hAnsi="Times New Roman" w:cs="Times New Roman"/>
+                <w:color w:val="000000"/>
+                <w:sz w:val="28"/>
+                <w:szCs w:val="28"/>
+                <w:lang w:eastAsia="ru-RU"/>
+              </w:rPr>
+              <w:t>SQLite</w:t>
+            </w:r>
+            <w:proofErr w:type="spellEnd"/>
+            <w:r>
+              <w:rPr>
+                <w:rFonts w:ascii="Times New Roman" w:eastAsia="Times New Roman" w:hAnsi="Times New Roman" w:cs="Times New Roman"/>
+                <w:color w:val="000000"/>
+                <w:sz w:val="28"/>
+                <w:szCs w:val="28"/>
+                <w:lang w:eastAsia="ru-RU"/>
+              </w:rPr>
+              <w:t xml:space="preserve"> и др.) через встроенные плагины и инструменты</w:t>
             </w:r>
           </w:p>
         </w:tc>
@@ -6803,7 +6945,25 @@
           <w:sz w:val="28"/>
           <w:szCs w:val="28"/>
         </w:rPr>
-        <w:t xml:space="preserve"> SQLite для хранения данных АИС</w:t>
+        <w:t xml:space="preserve"> </w:t>
+      </w:r>
+      <w:proofErr w:type="spellStart"/>
+      <w:r>
+        <w:rPr>
+          <w:rFonts w:ascii="Times New Roman" w:hAnsi="Times New Roman" w:cs="Times New Roman"/>
+          <w:sz w:val="28"/>
+          <w:szCs w:val="28"/>
+        </w:rPr>
+        <w:t>SQLite</w:t>
+      </w:r>
+      <w:proofErr w:type="spellEnd"/>
+      <w:r>
+        <w:rPr>
+          <w:rFonts w:ascii="Times New Roman" w:hAnsi="Times New Roman" w:cs="Times New Roman"/>
+          <w:sz w:val="28"/>
+          <w:szCs w:val="28"/>
+        </w:rPr>
+        <w:t xml:space="preserve"> для хранения данных АИС</w:t>
       </w:r>
     </w:p>
     <w:tbl>
@@ -6932,6 +7092,7 @@
                 <w:lang w:eastAsia="ru-RU"/>
               </w:rPr>
             </w:pPr>
+            <w:proofErr w:type="spellStart"/>
             <w:r>
               <w:rPr>
                 <w:rFonts w:ascii="Times New Roman" w:eastAsia="Times New Roman" w:hAnsi="Times New Roman" w:cs="Times New Roman"/>
@@ -6944,6 +7105,7 @@
               </w:rPr>
               <w:t>SQLite</w:t>
             </w:r>
+            <w:proofErr w:type="spellEnd"/>
           </w:p>
         </w:tc>
       </w:tr>
@@ -7644,13 +7806,23 @@
           <w:szCs w:val="28"/>
         </w:rPr>
       </w:pPr>
-      <w:r>
-        <w:rPr>
-          <w:rFonts w:ascii="Times New Roman" w:hAnsi="Times New Roman" w:cs="Times New Roman"/>
-          <w:sz w:val="28"/>
-          <w:szCs w:val="28"/>
-        </w:rPr>
-        <w:t>SQLite будет лучшим вариантом для курсовой работы, так как легко интегрируется с C# и требует меньше настроек, обеспечивая при этом высокую производительность для небольших и средних объемов данных.</w:t>
+      <w:proofErr w:type="spellStart"/>
+      <w:r>
+        <w:rPr>
+          <w:rFonts w:ascii="Times New Roman" w:hAnsi="Times New Roman" w:cs="Times New Roman"/>
+          <w:sz w:val="28"/>
+          <w:szCs w:val="28"/>
+        </w:rPr>
+        <w:t>SQLite</w:t>
+      </w:r>
+      <w:proofErr w:type="spellEnd"/>
+      <w:r>
+        <w:rPr>
+          <w:rFonts w:ascii="Times New Roman" w:hAnsi="Times New Roman" w:cs="Times New Roman"/>
+          <w:sz w:val="28"/>
+          <w:szCs w:val="28"/>
+        </w:rPr>
+        <w:t xml:space="preserve"> будет лучшим вариантом для курсовой работы, так как легко интегрируется с C# и требует меньше настроек, обеспечивая при этом высокую производительность для небольших и средних объемов данных.</w:t>
       </w:r>
     </w:p>
     <w:p>
@@ -7666,7 +7838,7 @@
           <w:szCs w:val="28"/>
         </w:rPr>
       </w:pPr>
-      <w:bookmarkStart w:id="5" w:name="_Toc185102112"/>
+      <w:bookmarkStart w:id="5" w:name="_Toc185251008"/>
       <w:r>
         <w:rPr>
           <w:rFonts w:ascii="Times New Roman" w:hAnsi="Times New Roman" w:cs="Times New Roman"/>
@@ -7727,7 +7899,7 @@
           <w:szCs w:val="28"/>
         </w:rPr>
       </w:pPr>
-      <w:bookmarkStart w:id="6" w:name="_Toc185102113"/>
+      <w:bookmarkStart w:id="6" w:name="_Toc185251009"/>
       <w:r>
         <w:rPr>
           <w:rFonts w:ascii="Times New Roman" w:hAnsi="Times New Roman" w:cs="Times New Roman"/>
@@ -7860,7 +8032,25 @@
           <w:sz w:val="28"/>
           <w:szCs w:val="28"/>
         </w:rPr>
-        <w:t xml:space="preserve">Для управления работой зоопарка выделена сущность "Работники", которая связана с животными и вольерами через атрибут "ОтветственныйСотрудникID", что позволяет определить, кто отвечает за уход за определённым животным и вольером. </w:t>
+        <w:t>Для управления работой зоопарка выделена сущность "Работники", которая связана с животными и вольерами через атрибут "</w:t>
+      </w:r>
+      <w:proofErr w:type="spellStart"/>
+      <w:r>
+        <w:rPr>
+          <w:rFonts w:ascii="Times New Roman" w:hAnsi="Times New Roman" w:cs="Times New Roman"/>
+          <w:sz w:val="28"/>
+          <w:szCs w:val="28"/>
+        </w:rPr>
+        <w:t>ОтветственныйСотрудникID</w:t>
+      </w:r>
+      <w:proofErr w:type="spellEnd"/>
+      <w:r>
+        <w:rPr>
+          <w:rFonts w:ascii="Times New Roman" w:hAnsi="Times New Roman" w:cs="Times New Roman"/>
+          <w:sz w:val="28"/>
+          <w:szCs w:val="28"/>
+        </w:rPr>
+        <w:t xml:space="preserve">", что позволяет определить, кто отвечает за уход за определённым животным и вольером. </w:t>
       </w:r>
     </w:p>
     <w:p>
@@ -8026,36 +8216,12 @@
     <w:p>
       <w:pPr>
         <w:spacing w:after="0" w:line="360" w:lineRule="auto"/>
-        <w:ind w:firstLine="709"/>
-        <w:jc w:val="both"/>
-        <w:rPr>
-          <w:rFonts w:ascii="Times New Roman" w:hAnsi="Times New Roman" w:cs="Times New Roman"/>
-          <w:sz w:val="28"/>
-          <w:szCs w:val="28"/>
-        </w:rPr>
-      </w:pPr>
-    </w:p>
-    <w:p>
-      <w:pPr>
-        <w:spacing w:after="0" w:line="360" w:lineRule="auto"/>
-        <w:ind w:firstLine="709"/>
-        <w:jc w:val="both"/>
-        <w:rPr>
-          <w:rFonts w:ascii="Times New Roman" w:hAnsi="Times New Roman" w:cs="Times New Roman"/>
-          <w:sz w:val="28"/>
-          <w:szCs w:val="28"/>
-        </w:rPr>
-      </w:pPr>
-    </w:p>
-    <w:p>
-      <w:pPr>
-        <w:spacing w:after="0" w:line="360" w:lineRule="auto"/>
-        <w:ind w:firstLine="709"/>
-        <w:jc w:val="both"/>
-        <w:rPr>
-          <w:rFonts w:ascii="Times New Roman" w:hAnsi="Times New Roman" w:cs="Times New Roman"/>
-          <w:sz w:val="28"/>
-          <w:szCs w:val="28"/>
+        <w:jc w:val="both"/>
+        <w:rPr>
+          <w:rFonts w:ascii="Times New Roman" w:hAnsi="Times New Roman" w:cs="Times New Roman"/>
+          <w:sz w:val="28"/>
+          <w:szCs w:val="28"/>
+          <w:lang w:val="en-US"/>
         </w:rPr>
       </w:pPr>
     </w:p>
@@ -8081,6 +8247,7 @@
           <w:sz w:val="28"/>
           <w:szCs w:val="28"/>
         </w:rPr>
+        <w:lastRenderedPageBreak/>
         <w:t>Сотрудники. Атрибуты сотрудников представлены на рисунке 1.</w:t>
       </w:r>
     </w:p>
@@ -8433,6 +8600,18 @@
           <w:rFonts w:ascii="Times New Roman" w:hAnsi="Times New Roman" w:cs="Times New Roman"/>
           <w:sz w:val="28"/>
           <w:szCs w:val="28"/>
+          <w:lang w:val="en-US"/>
+        </w:rPr>
+      </w:pPr>
+    </w:p>
+    <w:p>
+      <w:pPr>
+        <w:spacing w:after="0" w:line="360" w:lineRule="auto"/>
+        <w:rPr>
+          <w:rFonts w:ascii="Times New Roman" w:hAnsi="Times New Roman" w:cs="Times New Roman"/>
+          <w:sz w:val="28"/>
+          <w:szCs w:val="28"/>
+          <w:lang w:val="en-US"/>
         </w:rPr>
       </w:pPr>
     </w:p>
@@ -8458,6 +8637,7 @@
           <w:sz w:val="28"/>
           <w:szCs w:val="28"/>
         </w:rPr>
+        <w:lastRenderedPageBreak/>
         <w:t xml:space="preserve">Билет </w:t>
       </w:r>
     </w:p>
@@ -8934,25 +9114,25 @@
           <w:sz w:val="28"/>
           <w:szCs w:val="28"/>
         </w:rPr>
+        <w:t>В результате анализа предметной области была составлена коцептуальная модель данных, представленная на рисунке 5.</w:t>
+      </w:r>
+    </w:p>
+    <w:p>
+      <w:pPr>
+        <w:pStyle w:val="af0"/>
+        <w:rPr>
+          <w:noProof/>
+          <w:sz w:val="28"/>
+          <w:szCs w:val="28"/>
+        </w:rPr>
+      </w:pPr>
+      <w:r>
+        <w:rPr>
+          <w:noProof/>
+          <w:sz w:val="28"/>
+          <w:szCs w:val="28"/>
+        </w:rPr>
         <w:lastRenderedPageBreak/>
-        <w:t>В результате анализа предметной области была составлена коцептуальная модель данных, представленная на рисунке 5.</w:t>
-      </w:r>
-    </w:p>
-    <w:p>
-      <w:pPr>
-        <w:pStyle w:val="af0"/>
-        <w:rPr>
-          <w:noProof/>
-          <w:sz w:val="28"/>
-          <w:szCs w:val="28"/>
-        </w:rPr>
-      </w:pPr>
-      <w:r>
-        <w:rPr>
-          <w:noProof/>
-          <w:sz w:val="28"/>
-          <w:szCs w:val="28"/>
-        </w:rPr>
         <w:drawing>
           <wp:inline distT="0" distB="0" distL="0" distR="0" wp14:anchorId="2F993CAA" wp14:editId="4E466371">
             <wp:extent cx="6463660" cy="4133850"/>
@@ -9317,7 +9497,6 @@
           <w:sz w:val="28"/>
           <w:szCs w:val="28"/>
         </w:rPr>
-        <w:lastRenderedPageBreak/>
         <w:t>Билет предоставляет посетителю право на просмотр животных в зоопарке.</w:t>
       </w:r>
     </w:p>
@@ -9362,6 +9541,7 @@
           <w:sz w:val="28"/>
           <w:szCs w:val="28"/>
         </w:rPr>
+        <w:lastRenderedPageBreak/>
         <w:t>Работник зоопарка отвечает за процесс продажи билетов. У сотрудника имеются следующие атрибуты:</w:t>
       </w:r>
     </w:p>
@@ -9939,48 +10119,48 @@
           <w:sz w:val="28"/>
           <w:szCs w:val="28"/>
         </w:rPr>
+        <w:t xml:space="preserve">         </w:t>
+      </w:r>
+      <w:bookmarkStart w:id="9" w:name="_Toc185251010"/>
+      <w:r>
+        <w:rPr>
+          <w:rFonts w:ascii="Times New Roman" w:hAnsi="Times New Roman" w:cs="Times New Roman"/>
+          <w:color w:val="auto"/>
+          <w:sz w:val="28"/>
+          <w:szCs w:val="28"/>
+        </w:rPr>
+        <w:t>2.2. Логическая модель</w:t>
+      </w:r>
+      <w:bookmarkEnd w:id="9"/>
+      <w:r>
+        <w:rPr>
+          <w:rFonts w:ascii="Times New Roman" w:hAnsi="Times New Roman" w:cs="Times New Roman"/>
+          <w:color w:val="auto"/>
+          <w:sz w:val="28"/>
+          <w:szCs w:val="28"/>
+        </w:rPr>
+        <w:t xml:space="preserve"> </w:t>
+      </w:r>
+    </w:p>
+    <w:p/>
+    <w:p>
+      <w:pPr>
+        <w:spacing w:after="0" w:line="360" w:lineRule="auto"/>
+        <w:ind w:firstLine="709"/>
+        <w:jc w:val="both"/>
+        <w:rPr>
+          <w:rFonts w:ascii="Times New Roman" w:hAnsi="Times New Roman" w:cs="Times New Roman"/>
+          <w:sz w:val="28"/>
+          <w:szCs w:val="28"/>
+        </w:rPr>
+      </w:pPr>
+      <w:r>
+        <w:rPr>
+          <w:rFonts w:ascii="Times New Roman" w:hAnsi="Times New Roman" w:cs="Times New Roman"/>
+          <w:sz w:val="28"/>
+          <w:szCs w:val="28"/>
+        </w:rPr>
         <w:lastRenderedPageBreak/>
-        <w:t xml:space="preserve">         </w:t>
-      </w:r>
-      <w:bookmarkStart w:id="9" w:name="_Toc185102114"/>
-      <w:r>
-        <w:rPr>
-          <w:rFonts w:ascii="Times New Roman" w:hAnsi="Times New Roman" w:cs="Times New Roman"/>
-          <w:color w:val="auto"/>
-          <w:sz w:val="28"/>
-          <w:szCs w:val="28"/>
-        </w:rPr>
-        <w:t>2.2. Логическая модель</w:t>
-      </w:r>
-      <w:bookmarkEnd w:id="9"/>
-      <w:r>
-        <w:rPr>
-          <w:rFonts w:ascii="Times New Roman" w:hAnsi="Times New Roman" w:cs="Times New Roman"/>
-          <w:color w:val="auto"/>
-          <w:sz w:val="28"/>
-          <w:szCs w:val="28"/>
-        </w:rPr>
-        <w:t xml:space="preserve"> </w:t>
-      </w:r>
-    </w:p>
-    <w:p/>
-    <w:p>
-      <w:pPr>
-        <w:spacing w:after="0" w:line="360" w:lineRule="auto"/>
-        <w:ind w:firstLine="709"/>
-        <w:jc w:val="both"/>
-        <w:rPr>
-          <w:rFonts w:ascii="Times New Roman" w:hAnsi="Times New Roman" w:cs="Times New Roman"/>
-          <w:sz w:val="28"/>
-          <w:szCs w:val="28"/>
-        </w:rPr>
-      </w:pPr>
-      <w:r>
-        <w:rPr>
-          <w:rFonts w:ascii="Times New Roman" w:hAnsi="Times New Roman" w:cs="Times New Roman"/>
-          <w:sz w:val="28"/>
-          <w:szCs w:val="28"/>
-        </w:rPr>
         <w:t>Логическая модель данных — это абстрактное представление структуры данных, используемое для проектирования и планирования баз данных.</w:t>
       </w:r>
       <w:r>
@@ -9990,16 +10170,33 @@
           <w:szCs w:val="28"/>
         </w:rPr>
         <w:br/>
-        <w:t>Её создание начинается с анализа предметной области и выделения ключевых сущностей. Данная логическая модель данных отражает основные сущности, связанные с функционированием зоопарка, включая посетителей, билеты, сотрудников, животных и вольеры. Она позволяет эффективно управлять данными, обеспечивая работу зоопарка</w:t>
-      </w:r>
-      <w:r>
-        <w:rPr>
-          <w:rFonts w:ascii="Times New Roman" w:hAnsi="Times New Roman" w:cs="Times New Roman"/>
-          <w:sz w:val="28"/>
-          <w:szCs w:val="28"/>
-          <w:lang w:val="en-US"/>
-        </w:rPr>
-        <w:t>[3]</w:t>
+        <w:t xml:space="preserve">Её создание начинается с анализа предметной области и выделения ключевых сущностей. Данная логическая модель данных отражает основные сущности, связанные с функционированием зоопарка, включая посетителей, билеты, сотрудников, животных и вольеры. Она позволяет эффективно управлять данными, обеспечивая работу </w:t>
+      </w:r>
+      <w:proofErr w:type="gramStart"/>
+      <w:r>
+        <w:rPr>
+          <w:rFonts w:ascii="Times New Roman" w:hAnsi="Times New Roman" w:cs="Times New Roman"/>
+          <w:sz w:val="28"/>
+          <w:szCs w:val="28"/>
+        </w:rPr>
+        <w:t>зоопарка</w:t>
+      </w:r>
+      <w:r>
+        <w:rPr>
+          <w:rFonts w:ascii="Times New Roman" w:hAnsi="Times New Roman" w:cs="Times New Roman"/>
+          <w:sz w:val="28"/>
+          <w:szCs w:val="28"/>
+        </w:rPr>
+        <w:t>[</w:t>
+      </w:r>
+      <w:proofErr w:type="gramEnd"/>
+      <w:r>
+        <w:rPr>
+          <w:rFonts w:ascii="Times New Roman" w:hAnsi="Times New Roman" w:cs="Times New Roman"/>
+          <w:sz w:val="28"/>
+          <w:szCs w:val="28"/>
+        </w:rPr>
+        <w:t>3]</w:t>
       </w:r>
       <w:r>
         <w:rPr>
@@ -10181,13 +10378,23 @@
           <w:szCs w:val="28"/>
         </w:rPr>
       </w:pPr>
-      <w:r>
-        <w:rPr>
-          <w:rFonts w:ascii="Times New Roman" w:hAnsi="Times New Roman" w:cs="Times New Roman"/>
-          <w:sz w:val="28"/>
-          <w:szCs w:val="28"/>
-        </w:rPr>
-        <w:t>Дата_покупки – Дата приобретения билета.</w:t>
+      <w:proofErr w:type="spellStart"/>
+      <w:r>
+        <w:rPr>
+          <w:rFonts w:ascii="Times New Roman" w:hAnsi="Times New Roman" w:cs="Times New Roman"/>
+          <w:sz w:val="28"/>
+          <w:szCs w:val="28"/>
+        </w:rPr>
+        <w:t>Дата_покупки</w:t>
+      </w:r>
+      <w:proofErr w:type="spellEnd"/>
+      <w:r>
+        <w:rPr>
+          <w:rFonts w:ascii="Times New Roman" w:hAnsi="Times New Roman" w:cs="Times New Roman"/>
+          <w:sz w:val="28"/>
+          <w:szCs w:val="28"/>
+        </w:rPr>
+        <w:t xml:space="preserve"> – Дата приобретения билета.</w:t>
       </w:r>
     </w:p>
     <w:p>
@@ -10205,13 +10412,23 @@
           <w:szCs w:val="28"/>
         </w:rPr>
       </w:pPr>
-      <w:r>
-        <w:rPr>
-          <w:rFonts w:ascii="Times New Roman" w:hAnsi="Times New Roman" w:cs="Times New Roman"/>
-          <w:sz w:val="28"/>
-          <w:szCs w:val="28"/>
-        </w:rPr>
-        <w:t>Суммарная_стоимость – Общая стоимость билета.</w:t>
+      <w:proofErr w:type="spellStart"/>
+      <w:r>
+        <w:rPr>
+          <w:rFonts w:ascii="Times New Roman" w:hAnsi="Times New Roman" w:cs="Times New Roman"/>
+          <w:sz w:val="28"/>
+          <w:szCs w:val="28"/>
+        </w:rPr>
+        <w:t>Суммарная_стоимость</w:t>
+      </w:r>
+      <w:proofErr w:type="spellEnd"/>
+      <w:r>
+        <w:rPr>
+          <w:rFonts w:ascii="Times New Roman" w:hAnsi="Times New Roman" w:cs="Times New Roman"/>
+          <w:sz w:val="28"/>
+          <w:szCs w:val="28"/>
+        </w:rPr>
+        <w:t xml:space="preserve"> – Общая стоимость билета.</w:t>
       </w:r>
     </w:p>
     <w:p>
@@ -10253,13 +10470,23 @@
           <w:szCs w:val="28"/>
         </w:rPr>
       </w:pPr>
-      <w:r>
-        <w:rPr>
-          <w:rFonts w:ascii="Times New Roman" w:hAnsi="Times New Roman" w:cs="Times New Roman"/>
-          <w:sz w:val="28"/>
-          <w:szCs w:val="28"/>
-        </w:rPr>
-        <w:t>Имя_и_фамилия_покупателя – Персональные данные посетителя, оформившего билет.</w:t>
+      <w:proofErr w:type="spellStart"/>
+      <w:r>
+        <w:rPr>
+          <w:rFonts w:ascii="Times New Roman" w:hAnsi="Times New Roman" w:cs="Times New Roman"/>
+          <w:sz w:val="28"/>
+          <w:szCs w:val="28"/>
+        </w:rPr>
+        <w:t>Имя_и_фамилия_покупателя</w:t>
+      </w:r>
+      <w:proofErr w:type="spellEnd"/>
+      <w:r>
+        <w:rPr>
+          <w:rFonts w:ascii="Times New Roman" w:hAnsi="Times New Roman" w:cs="Times New Roman"/>
+          <w:sz w:val="28"/>
+          <w:szCs w:val="28"/>
+        </w:rPr>
+        <w:t xml:space="preserve"> – Персональные данные посетителя, оформившего билет.</w:t>
       </w:r>
     </w:p>
     <w:p>
@@ -10277,13 +10504,23 @@
           <w:szCs w:val="28"/>
         </w:rPr>
       </w:pPr>
-      <w:r>
-        <w:rPr>
-          <w:rFonts w:ascii="Times New Roman" w:hAnsi="Times New Roman" w:cs="Times New Roman"/>
-          <w:sz w:val="28"/>
-          <w:szCs w:val="28"/>
-        </w:rPr>
-        <w:t>ID_сотрудника – Внешний ключ, указывающий на сотрудника, оформившего билет.</w:t>
+      <w:proofErr w:type="spellStart"/>
+      <w:r>
+        <w:rPr>
+          <w:rFonts w:ascii="Times New Roman" w:hAnsi="Times New Roman" w:cs="Times New Roman"/>
+          <w:sz w:val="28"/>
+          <w:szCs w:val="28"/>
+        </w:rPr>
+        <w:t>ID_сотрудника</w:t>
+      </w:r>
+      <w:proofErr w:type="spellEnd"/>
+      <w:r>
+        <w:rPr>
+          <w:rFonts w:ascii="Times New Roman" w:hAnsi="Times New Roman" w:cs="Times New Roman"/>
+          <w:sz w:val="28"/>
+          <w:szCs w:val="28"/>
+        </w:rPr>
+        <w:t xml:space="preserve"> – Внешний ключ, указывающий на сотрудника, оформившего билет.</w:t>
       </w:r>
     </w:p>
     <w:p>
@@ -10441,13 +10678,23 @@
           <w:szCs w:val="28"/>
         </w:rPr>
       </w:pPr>
-      <w:r>
-        <w:rPr>
-          <w:rFonts w:ascii="Times New Roman" w:hAnsi="Times New Roman" w:cs="Times New Roman"/>
-          <w:sz w:val="28"/>
-          <w:szCs w:val="28"/>
-        </w:rPr>
-        <w:t>Стаж_работы.</w:t>
+      <w:proofErr w:type="spellStart"/>
+      <w:r>
+        <w:rPr>
+          <w:rFonts w:ascii="Times New Roman" w:hAnsi="Times New Roman" w:cs="Times New Roman"/>
+          <w:sz w:val="28"/>
+          <w:szCs w:val="28"/>
+        </w:rPr>
+        <w:t>Стаж_работы</w:t>
+      </w:r>
+      <w:proofErr w:type="spellEnd"/>
+      <w:r>
+        <w:rPr>
+          <w:rFonts w:ascii="Times New Roman" w:hAnsi="Times New Roman" w:cs="Times New Roman"/>
+          <w:sz w:val="28"/>
+          <w:szCs w:val="28"/>
+        </w:rPr>
+        <w:t>.</w:t>
       </w:r>
     </w:p>
     <w:p>
@@ -10467,7 +10714,6 @@
           <w:sz w:val="28"/>
           <w:szCs w:val="28"/>
         </w:rPr>
-        <w:lastRenderedPageBreak/>
         <w:t>Животные:</w:t>
       </w:r>
     </w:p>
@@ -10492,6 +10738,7 @@
           <w:sz w:val="28"/>
           <w:szCs w:val="28"/>
         </w:rPr>
+        <w:lastRenderedPageBreak/>
         <w:t>ID – Уникальный идентификатор животного (первичный ключ).</w:t>
       </w:r>
     </w:p>
@@ -10582,13 +10829,23 @@
           <w:szCs w:val="28"/>
         </w:rPr>
       </w:pPr>
-      <w:r>
-        <w:rPr>
-          <w:rFonts w:ascii="Times New Roman" w:hAnsi="Times New Roman" w:cs="Times New Roman"/>
-          <w:sz w:val="28"/>
-          <w:szCs w:val="28"/>
-        </w:rPr>
-        <w:t>Номер_ветеринарной_карты.</w:t>
+      <w:proofErr w:type="spellStart"/>
+      <w:r>
+        <w:rPr>
+          <w:rFonts w:ascii="Times New Roman" w:hAnsi="Times New Roman" w:cs="Times New Roman"/>
+          <w:sz w:val="28"/>
+          <w:szCs w:val="28"/>
+        </w:rPr>
+        <w:t>Номер_ветеринарной_карты</w:t>
+      </w:r>
+      <w:proofErr w:type="spellEnd"/>
+      <w:r>
+        <w:rPr>
+          <w:rFonts w:ascii="Times New Roman" w:hAnsi="Times New Roman" w:cs="Times New Roman"/>
+          <w:sz w:val="28"/>
+          <w:szCs w:val="28"/>
+        </w:rPr>
+        <w:t>.</w:t>
       </w:r>
     </w:p>
     <w:p>
@@ -10654,13 +10911,23 @@
           <w:szCs w:val="28"/>
         </w:rPr>
       </w:pPr>
-      <w:r>
-        <w:rPr>
-          <w:rFonts w:ascii="Times New Roman" w:hAnsi="Times New Roman" w:cs="Times New Roman"/>
-          <w:sz w:val="28"/>
-          <w:szCs w:val="28"/>
-        </w:rPr>
-        <w:t>Продолжительность_жизни.</w:t>
+      <w:proofErr w:type="spellStart"/>
+      <w:r>
+        <w:rPr>
+          <w:rFonts w:ascii="Times New Roman" w:hAnsi="Times New Roman" w:cs="Times New Roman"/>
+          <w:sz w:val="28"/>
+          <w:szCs w:val="28"/>
+        </w:rPr>
+        <w:t>Продолжительность_жизни</w:t>
+      </w:r>
+      <w:proofErr w:type="spellEnd"/>
+      <w:r>
+        <w:rPr>
+          <w:rFonts w:ascii="Times New Roman" w:hAnsi="Times New Roman" w:cs="Times New Roman"/>
+          <w:sz w:val="28"/>
+          <w:szCs w:val="28"/>
+        </w:rPr>
+        <w:t>.</w:t>
       </w:r>
     </w:p>
     <w:p>
@@ -10726,13 +10993,23 @@
           <w:szCs w:val="28"/>
         </w:rPr>
       </w:pPr>
-      <w:r>
-        <w:rPr>
-          <w:rFonts w:ascii="Times New Roman" w:hAnsi="Times New Roman" w:cs="Times New Roman"/>
-          <w:sz w:val="28"/>
-          <w:szCs w:val="28"/>
-        </w:rPr>
-        <w:t>ID_вольера – Внешний ключ, связывающий животное с вольером.</w:t>
+      <w:proofErr w:type="spellStart"/>
+      <w:r>
+        <w:rPr>
+          <w:rFonts w:ascii="Times New Roman" w:hAnsi="Times New Roman" w:cs="Times New Roman"/>
+          <w:sz w:val="28"/>
+          <w:szCs w:val="28"/>
+        </w:rPr>
+        <w:t>ID_вольера</w:t>
+      </w:r>
+      <w:proofErr w:type="spellEnd"/>
+      <w:r>
+        <w:rPr>
+          <w:rFonts w:ascii="Times New Roman" w:hAnsi="Times New Roman" w:cs="Times New Roman"/>
+          <w:sz w:val="28"/>
+          <w:szCs w:val="28"/>
+        </w:rPr>
+        <w:t xml:space="preserve"> – Внешний ключ, связывающий животное с вольером.</w:t>
       </w:r>
     </w:p>
     <w:p>
@@ -10794,13 +11071,23 @@
           <w:szCs w:val="28"/>
         </w:rPr>
       </w:pPr>
-      <w:r>
-        <w:rPr>
-          <w:rFonts w:ascii="Times New Roman" w:hAnsi="Times New Roman" w:cs="Times New Roman"/>
-          <w:sz w:val="28"/>
-          <w:szCs w:val="28"/>
-        </w:rPr>
-        <w:t>Вид_вольера.</w:t>
+      <w:proofErr w:type="spellStart"/>
+      <w:r>
+        <w:rPr>
+          <w:rFonts w:ascii="Times New Roman" w:hAnsi="Times New Roman" w:cs="Times New Roman"/>
+          <w:sz w:val="28"/>
+          <w:szCs w:val="28"/>
+        </w:rPr>
+        <w:t>Вид_вольера</w:t>
+      </w:r>
+      <w:proofErr w:type="spellEnd"/>
+      <w:r>
+        <w:rPr>
+          <w:rFonts w:ascii="Times New Roman" w:hAnsi="Times New Roman" w:cs="Times New Roman"/>
+          <w:sz w:val="28"/>
+          <w:szCs w:val="28"/>
+        </w:rPr>
+        <w:t>.</w:t>
       </w:r>
     </w:p>
     <w:p>
@@ -10842,13 +11129,23 @@
           <w:szCs w:val="28"/>
         </w:rPr>
       </w:pPr>
-      <w:r>
-        <w:rPr>
-          <w:rFonts w:ascii="Times New Roman" w:hAnsi="Times New Roman" w:cs="Times New Roman"/>
-          <w:sz w:val="28"/>
-          <w:szCs w:val="28"/>
-        </w:rPr>
-        <w:t>ID_сотрудника – Внешний ключ, связывающий вольер с ответственным сотрудником.</w:t>
+      <w:proofErr w:type="spellStart"/>
+      <w:r>
+        <w:rPr>
+          <w:rFonts w:ascii="Times New Roman" w:hAnsi="Times New Roman" w:cs="Times New Roman"/>
+          <w:sz w:val="28"/>
+          <w:szCs w:val="28"/>
+        </w:rPr>
+        <w:t>ID_сотрудника</w:t>
+      </w:r>
+      <w:proofErr w:type="spellEnd"/>
+      <w:r>
+        <w:rPr>
+          <w:rFonts w:ascii="Times New Roman" w:hAnsi="Times New Roman" w:cs="Times New Roman"/>
+          <w:sz w:val="28"/>
+          <w:szCs w:val="28"/>
+        </w:rPr>
+        <w:t xml:space="preserve"> – Внешний ключ, связывающий вольер с ответственным сотрудником.</w:t>
       </w:r>
     </w:p>
     <w:p>
@@ -11133,7 +11430,7 @@
       </w:pPr>
       <w:bookmarkStart w:id="10" w:name="_Toc440225249"/>
       <w:bookmarkStart w:id="11" w:name="_Toc440226284"/>
-      <w:bookmarkStart w:id="12" w:name="_Toc185102115"/>
+      <w:bookmarkStart w:id="12" w:name="_Toc185251011"/>
       <w:bookmarkEnd w:id="7"/>
       <w:bookmarkEnd w:id="8"/>
       <w:r>
@@ -11224,16 +11521,47 @@
           <w:rFonts w:ascii="Times New Roman" w:hAnsi="Times New Roman" w:cs="Times New Roman"/>
           <w:sz w:val="28"/>
           <w:szCs w:val="28"/>
-        </w:rPr>
-      </w:pPr>
-      <w:r>
-        <w:rPr>
-          <w:rFonts w:ascii="Times New Roman" w:hAnsi="Times New Roman" w:cs="Times New Roman"/>
-          <w:sz w:val="28"/>
-          <w:szCs w:val="28"/>
-        </w:rPr>
-        <w:t xml:space="preserve">Физическая модель, в свою очередь, детализирует каждый элемент с учётом возможностей выбранной СУБД. На этом этапе каждому атрибуту сущности в логической модели назначаются конкретные типы данных (например, INT, VARCHAR, DATE). Определяются первичные и внешние ключи, создаются индексы для оптимизации запросов, а также устанавливаются правила целостности данных, такие как ограничения уникальности и проверки на null-значения. Кроме </w:t>
-      </w:r>
+          <w:lang w:val="en-US"/>
+        </w:rPr>
+      </w:pPr>
+      <w:r>
+        <w:rPr>
+          <w:rFonts w:ascii="Times New Roman" w:hAnsi="Times New Roman" w:cs="Times New Roman"/>
+          <w:sz w:val="28"/>
+          <w:szCs w:val="28"/>
+        </w:rPr>
+        <w:t xml:space="preserve">Физическая модель, в свою очередь, детализирует каждый элемент с учётом возможностей выбранной СУБД. На этом этапе каждому атрибуту сущности в логической модели назначаются конкретные типы данных (например, INT, VARCHAR, DATE). Определяются первичные и внешние ключи, создаются индексы для оптимизации запросов, а также устанавливаются правила целостности данных, такие как ограничения уникальности и проверки на </w:t>
+      </w:r>
+      <w:proofErr w:type="spellStart"/>
+      <w:r>
+        <w:rPr>
+          <w:rFonts w:ascii="Times New Roman" w:hAnsi="Times New Roman" w:cs="Times New Roman"/>
+          <w:sz w:val="28"/>
+          <w:szCs w:val="28"/>
+        </w:rPr>
+        <w:t>null</w:t>
+      </w:r>
+      <w:proofErr w:type="spellEnd"/>
+      <w:r>
+        <w:rPr>
+          <w:rFonts w:ascii="Times New Roman" w:hAnsi="Times New Roman" w:cs="Times New Roman"/>
+          <w:sz w:val="28"/>
+          <w:szCs w:val="28"/>
+        </w:rPr>
+        <w:t xml:space="preserve">-значения. </w:t>
+      </w:r>
+    </w:p>
+    <w:p>
+      <w:pPr>
+        <w:spacing w:after="0" w:line="360" w:lineRule="auto"/>
+        <w:ind w:firstLine="709"/>
+        <w:jc w:val="both"/>
+        <w:rPr>
+          <w:rFonts w:ascii="Times New Roman" w:hAnsi="Times New Roman" w:cs="Times New Roman"/>
+          <w:sz w:val="28"/>
+          <w:szCs w:val="28"/>
+        </w:rPr>
+      </w:pPr>
       <w:r>
         <w:rPr>
           <w:rFonts w:ascii="Times New Roman" w:hAnsi="Times New Roman" w:cs="Times New Roman"/>
@@ -11241,7 +11569,7 @@
           <w:szCs w:val="28"/>
         </w:rPr>
         <w:lastRenderedPageBreak/>
-        <w:t>того, физическая модель учитывает параметры производительности, распределение данных по таблицам и их размещение на физическом носителе, чтобы обеспечить оптимальное хранение и доступ к данным.</w:t>
+        <w:t>Кроме того, физическая модель учитывает параметры производительности, распределение данных по таблицам и их размещение на физическом носителе, чтобы обеспечить оптимальное хранение и доступ к данным.</w:t>
       </w:r>
     </w:p>
     <w:p>
@@ -11328,6 +11656,7 @@
           <w:rFonts w:ascii="Times New Roman" w:hAnsi="Times New Roman" w:cs="Times New Roman"/>
           <w:sz w:val="28"/>
           <w:szCs w:val="28"/>
+          <w:lang w:val="en-US"/>
         </w:rPr>
       </w:pPr>
       <w:r>
@@ -11559,6 +11888,7 @@
         <w:lastRenderedPageBreak/>
         <w:t>«</w:t>
       </w:r>
+      <w:proofErr w:type="spellStart"/>
       <w:r>
         <w:rPr>
           <w:rFonts w:ascii="Times New Roman" w:hAnsi="Times New Roman" w:cs="Times New Roman"/>
@@ -11567,6 +11897,7 @@
         </w:rPr>
         <w:t>СотрудникОтветственныйЗаВольер</w:t>
       </w:r>
+      <w:proofErr w:type="spellEnd"/>
       <w:r>
         <w:rPr>
           <w:rFonts w:ascii="Times New Roman" w:hAnsi="Times New Roman" w:cs="Times New Roman"/>
@@ -11634,6 +11965,7 @@
         </w:rPr>
         <w:t>«</w:t>
       </w:r>
+      <w:proofErr w:type="spellStart"/>
       <w:r>
         <w:rPr>
           <w:rFonts w:ascii="Times New Roman" w:hAnsi="Times New Roman" w:cs="Times New Roman"/>
@@ -11642,6 +11974,7 @@
         </w:rPr>
         <w:t>СотрудникОтветственныйЗаЖивотное</w:t>
       </w:r>
+      <w:proofErr w:type="spellEnd"/>
       <w:r>
         <w:rPr>
           <w:rFonts w:ascii="Times New Roman" w:hAnsi="Times New Roman" w:cs="Times New Roman"/>
@@ -11666,6 +11999,7 @@
         </w:rPr>
         <w:t>«</w:t>
       </w:r>
+      <w:proofErr w:type="spellStart"/>
       <w:r>
         <w:rPr>
           <w:rFonts w:ascii="Times New Roman" w:hAnsi="Times New Roman" w:cs="Times New Roman"/>
@@ -11674,6 +12008,7 @@
         </w:rPr>
         <w:t>СотрудникID</w:t>
       </w:r>
+      <w:proofErr w:type="spellEnd"/>
       <w:r>
         <w:rPr>
           <w:rFonts w:ascii="Times New Roman" w:hAnsi="Times New Roman" w:cs="Times New Roman"/>
@@ -11698,6 +12033,7 @@
         </w:rPr>
         <w:t>. «</w:t>
       </w:r>
+      <w:proofErr w:type="spellStart"/>
       <w:r>
         <w:rPr>
           <w:rFonts w:ascii="Times New Roman" w:hAnsi="Times New Roman" w:cs="Times New Roman"/>
@@ -11706,6 +12042,7 @@
         </w:rPr>
         <w:t>НомерВетеринарнойКарты</w:t>
       </w:r>
+      <w:proofErr w:type="spellEnd"/>
       <w:r>
         <w:rPr>
           <w:rFonts w:ascii="Times New Roman" w:hAnsi="Times New Roman" w:cs="Times New Roman"/>
@@ -12037,7 +12374,43 @@
           <w:sz w:val="28"/>
           <w:szCs w:val="28"/>
         </w:rPr>
-        <w:t xml:space="preserve"> базе данных имеется несколько таблиц, каждая из которых выполняет свою функцию. Таблица "Посетители" хранит информацию о посетителях зоопарка, включая их уникальный идентификатор (ПосетительID), имя, фамилию и возраст. Таблица "Сотрудники" содержит данные о сотрудниках, таких как их уникальный идентификатор (СотрудникID), полное имя (ФИО), возраст, зарплату, стаж работы и должность.</w:t>
+        <w:t xml:space="preserve"> базе данных имеется несколько таблиц, каждая из которых выполняет свою функцию. Таблица "Посетители" хранит информацию о посетителях зоопарка, включая их уникальный идентификатор (</w:t>
+      </w:r>
+      <w:proofErr w:type="spellStart"/>
+      <w:r>
+        <w:rPr>
+          <w:rFonts w:ascii="Times New Roman" w:hAnsi="Times New Roman" w:cs="Times New Roman"/>
+          <w:sz w:val="28"/>
+          <w:szCs w:val="28"/>
+        </w:rPr>
+        <w:t>ПосетительID</w:t>
+      </w:r>
+      <w:proofErr w:type="spellEnd"/>
+      <w:r>
+        <w:rPr>
+          <w:rFonts w:ascii="Times New Roman" w:hAnsi="Times New Roman" w:cs="Times New Roman"/>
+          <w:sz w:val="28"/>
+          <w:szCs w:val="28"/>
+        </w:rPr>
+        <w:t>), имя, фамилию и возраст. Таблица "Сотрудники" содержит данные о сотрудниках, таких как их уникальный идентификатор (</w:t>
+      </w:r>
+      <w:proofErr w:type="spellStart"/>
+      <w:r>
+        <w:rPr>
+          <w:rFonts w:ascii="Times New Roman" w:hAnsi="Times New Roman" w:cs="Times New Roman"/>
+          <w:sz w:val="28"/>
+          <w:szCs w:val="28"/>
+        </w:rPr>
+        <w:t>СотрудникID</w:t>
+      </w:r>
+      <w:proofErr w:type="spellEnd"/>
+      <w:r>
+        <w:rPr>
+          <w:rFonts w:ascii="Times New Roman" w:hAnsi="Times New Roman" w:cs="Times New Roman"/>
+          <w:sz w:val="28"/>
+          <w:szCs w:val="28"/>
+        </w:rPr>
+        <w:t>), полное имя (ФИО), возраст, зарплату, стаж работы и должность.</w:t>
       </w:r>
     </w:p>
     <w:p>
@@ -12057,7 +12430,25 @@
           <w:sz w:val="28"/>
           <w:szCs w:val="28"/>
         </w:rPr>
-        <w:t xml:space="preserve">Таблица "Билеты" хранит информацию о проданных билетах, включая уникальный идентификатор билета (IDБилета), услуги, включенные в билет, суммарную стоимость, дату покупки, а также данные сотрудника, выдавшего билет, и посетителя, который приобрел билет. В таблице "Вольеры" указаны данные о вольерах, включая уникальный номер вольера, тип вольера, корм, </w:t>
+        <w:t>Таблица "Билеты" хранит информацию о проданных билетах, включая уникальный идентификатор билета (</w:t>
+      </w:r>
+      <w:proofErr w:type="spellStart"/>
+      <w:r>
+        <w:rPr>
+          <w:rFonts w:ascii="Times New Roman" w:hAnsi="Times New Roman" w:cs="Times New Roman"/>
+          <w:sz w:val="28"/>
+          <w:szCs w:val="28"/>
+        </w:rPr>
+        <w:t>IDБилета</w:t>
+      </w:r>
+      <w:proofErr w:type="spellEnd"/>
+      <w:r>
+        <w:rPr>
+          <w:rFonts w:ascii="Times New Roman" w:hAnsi="Times New Roman" w:cs="Times New Roman"/>
+          <w:sz w:val="28"/>
+          <w:szCs w:val="28"/>
+        </w:rPr>
+        <w:t xml:space="preserve">), услуги, включенные в билет, суммарную стоимость, дату покупки, а также данные сотрудника, выдавшего билет, и посетителя, который приобрел билет. В таблице "Вольеры" указаны данные о вольерах, включая уникальный номер вольера, тип вольера, корм, </w:t>
       </w:r>
       <w:r>
         <w:rPr>
@@ -12132,7 +12523,7 @@
           <w:szCs w:val="28"/>
         </w:rPr>
       </w:pPr>
-      <w:bookmarkStart w:id="13" w:name="_Toc185102116"/>
+      <w:bookmarkStart w:id="13" w:name="_Toc185251012"/>
       <w:r>
         <w:rPr>
           <w:rFonts w:ascii="Times New Roman" w:hAnsi="Times New Roman" w:cs="Times New Roman"/>
@@ -12162,22 +12553,93 @@
           <w:sz w:val="28"/>
           <w:szCs w:val="28"/>
         </w:rPr>
-        <w:t>Для создания таблиц будет использоваться СУБД SQLite. Для создания таблиц в базе данных SQLite необходимо использовать SQL-команды, которые описывают структуру данных и их связи. SQLite — это легковесная СУБД, которая поддерживает стандарт SQL, позволяя создавать, изменять и удалять таблицы, а также выполнять другие операции с базой данных</w:t>
-      </w:r>
-      <w:r>
-        <w:rPr>
-          <w:rFonts w:ascii="Times New Roman" w:hAnsi="Times New Roman" w:cs="Times New Roman"/>
-          <w:sz w:val="28"/>
-          <w:szCs w:val="28"/>
-        </w:rPr>
-        <w:t>[5</w:t>
-      </w:r>
-      <w:r>
-        <w:rPr>
-          <w:rFonts w:ascii="Times New Roman" w:hAnsi="Times New Roman" w:cs="Times New Roman"/>
-          <w:sz w:val="28"/>
-          <w:szCs w:val="28"/>
-          <w:lang w:val="en-US"/>
+        <w:t xml:space="preserve">Для создания таблиц будет использоваться СУБД </w:t>
+      </w:r>
+      <w:proofErr w:type="spellStart"/>
+      <w:r>
+        <w:rPr>
+          <w:rFonts w:ascii="Times New Roman" w:hAnsi="Times New Roman" w:cs="Times New Roman"/>
+          <w:sz w:val="28"/>
+          <w:szCs w:val="28"/>
+        </w:rPr>
+        <w:t>SQLite</w:t>
+      </w:r>
+      <w:proofErr w:type="spellEnd"/>
+      <w:r>
+        <w:rPr>
+          <w:rFonts w:ascii="Times New Roman" w:hAnsi="Times New Roman" w:cs="Times New Roman"/>
+          <w:sz w:val="28"/>
+          <w:szCs w:val="28"/>
+        </w:rPr>
+        <w:t xml:space="preserve">. Для создания таблиц в базе данных </w:t>
+      </w:r>
+      <w:proofErr w:type="spellStart"/>
+      <w:r>
+        <w:rPr>
+          <w:rFonts w:ascii="Times New Roman" w:hAnsi="Times New Roman" w:cs="Times New Roman"/>
+          <w:sz w:val="28"/>
+          <w:szCs w:val="28"/>
+        </w:rPr>
+        <w:t>SQLite</w:t>
+      </w:r>
+      <w:proofErr w:type="spellEnd"/>
+      <w:r>
+        <w:rPr>
+          <w:rFonts w:ascii="Times New Roman" w:hAnsi="Times New Roman" w:cs="Times New Roman"/>
+          <w:sz w:val="28"/>
+          <w:szCs w:val="28"/>
+        </w:rPr>
+        <w:t xml:space="preserve"> необходимо использовать SQL-команды, которые описывают структуру данных и их связи. </w:t>
+      </w:r>
+      <w:proofErr w:type="spellStart"/>
+      <w:r>
+        <w:rPr>
+          <w:rFonts w:ascii="Times New Roman" w:hAnsi="Times New Roman" w:cs="Times New Roman"/>
+          <w:sz w:val="28"/>
+          <w:szCs w:val="28"/>
+        </w:rPr>
+        <w:t>SQLite</w:t>
+      </w:r>
+      <w:proofErr w:type="spellEnd"/>
+      <w:r>
+        <w:rPr>
+          <w:rFonts w:ascii="Times New Roman" w:hAnsi="Times New Roman" w:cs="Times New Roman"/>
+          <w:sz w:val="28"/>
+          <w:szCs w:val="28"/>
+        </w:rPr>
+        <w:t xml:space="preserve"> — это легковесная СУБД, которая поддерживает стандарт SQL, позволяя создавать, изменять и удалять таблицы, а также выполнять другие операции с базой </w:t>
+      </w:r>
+      <w:proofErr w:type="gramStart"/>
+      <w:r>
+        <w:rPr>
+          <w:rFonts w:ascii="Times New Roman" w:hAnsi="Times New Roman" w:cs="Times New Roman"/>
+          <w:sz w:val="28"/>
+          <w:szCs w:val="28"/>
+        </w:rPr>
+        <w:t>данных</w:t>
+      </w:r>
+      <w:r>
+        <w:rPr>
+          <w:rFonts w:ascii="Times New Roman" w:hAnsi="Times New Roman" w:cs="Times New Roman"/>
+          <w:sz w:val="28"/>
+          <w:szCs w:val="28"/>
+        </w:rPr>
+        <w:t>[</w:t>
+      </w:r>
+      <w:proofErr w:type="gramEnd"/>
+      <w:r>
+        <w:rPr>
+          <w:rFonts w:ascii="Times New Roman" w:hAnsi="Times New Roman" w:cs="Times New Roman"/>
+          <w:sz w:val="28"/>
+          <w:szCs w:val="28"/>
+        </w:rPr>
+        <w:t>5</w:t>
+      </w:r>
+      <w:r>
+        <w:rPr>
+          <w:rFonts w:ascii="Times New Roman" w:hAnsi="Times New Roman" w:cs="Times New Roman"/>
+          <w:sz w:val="28"/>
+          <w:szCs w:val="28"/>
         </w:rPr>
         <w:t>]</w:t>
       </w:r>
@@ -12915,8 +13377,59 @@
           <w:lang w:val="en-US"/>
         </w:rPr>
         <w:lastRenderedPageBreak/>
-        <w:t>PRAGMA foreign_key_list('Билеты');</w:t>
-      </w:r>
+        <w:t xml:space="preserve">PRAGMA </w:t>
+      </w:r>
+      <w:proofErr w:type="spellStart"/>
+      <w:r>
+        <w:rPr>
+          <w:rFonts w:ascii="Times New Roman" w:hAnsi="Times New Roman" w:cs="Times New Roman"/>
+          <w:sz w:val="28"/>
+          <w:szCs w:val="28"/>
+          <w:lang w:val="en-US"/>
+        </w:rPr>
+        <w:t>foreign_key_list</w:t>
+      </w:r>
+      <w:proofErr w:type="spellEnd"/>
+      <w:r>
+        <w:rPr>
+          <w:rFonts w:ascii="Times New Roman" w:hAnsi="Times New Roman" w:cs="Times New Roman"/>
+          <w:sz w:val="28"/>
+          <w:szCs w:val="28"/>
+          <w:lang w:val="en-US"/>
+        </w:rPr>
+        <w:t>('</w:t>
+      </w:r>
+      <w:proofErr w:type="spellStart"/>
+      <w:r>
+        <w:rPr>
+          <w:rFonts w:ascii="Times New Roman" w:hAnsi="Times New Roman" w:cs="Times New Roman"/>
+          <w:sz w:val="28"/>
+          <w:szCs w:val="28"/>
+          <w:lang w:val="en-US"/>
+        </w:rPr>
+        <w:t>Билеты</w:t>
+      </w:r>
+      <w:proofErr w:type="spellEnd"/>
+      <w:r>
+        <w:rPr>
+          <w:rFonts w:ascii="Times New Roman" w:hAnsi="Times New Roman" w:cs="Times New Roman"/>
+          <w:sz w:val="28"/>
+          <w:szCs w:val="28"/>
+          <w:lang w:val="en-US"/>
+        </w:rPr>
+        <w:t>'</w:t>
+      </w:r>
+      <w:proofErr w:type="gramStart"/>
+      <w:r>
+        <w:rPr>
+          <w:rFonts w:ascii="Times New Roman" w:hAnsi="Times New Roman" w:cs="Times New Roman"/>
+          <w:sz w:val="28"/>
+          <w:szCs w:val="28"/>
+          <w:lang w:val="en-US"/>
+        </w:rPr>
+        <w:t>);</w:t>
+      </w:r>
+      <w:proofErr w:type="gramEnd"/>
     </w:p>
     <w:p>
       <w:pPr>
@@ -13083,7 +13596,27 @@
           <w:szCs w:val="28"/>
           <w:lang w:val="en-US"/>
         </w:rPr>
-        <w:t>PRAGMA foreign_key_list('</w:t>
+        <w:t xml:space="preserve">PRAGMA </w:t>
+      </w:r>
+      <w:proofErr w:type="spellStart"/>
+      <w:r>
+        <w:rPr>
+          <w:rFonts w:ascii="Times New Roman" w:hAnsi="Times New Roman" w:cs="Times New Roman"/>
+          <w:sz w:val="28"/>
+          <w:szCs w:val="28"/>
+          <w:lang w:val="en-US"/>
+        </w:rPr>
+        <w:t>foreign_key_list</w:t>
+      </w:r>
+      <w:proofErr w:type="spellEnd"/>
+      <w:r>
+        <w:rPr>
+          <w:rFonts w:ascii="Times New Roman" w:hAnsi="Times New Roman" w:cs="Times New Roman"/>
+          <w:sz w:val="28"/>
+          <w:szCs w:val="28"/>
+          <w:lang w:val="en-US"/>
+        </w:rPr>
+        <w:t>('</w:t>
       </w:r>
       <w:r>
         <w:rPr>
@@ -13100,8 +13633,19 @@
           <w:szCs w:val="28"/>
           <w:lang w:val="en-US"/>
         </w:rPr>
-        <w:t>');</w:t>
-      </w:r>
+        <w:t>'</w:t>
+      </w:r>
+      <w:proofErr w:type="gramStart"/>
+      <w:r>
+        <w:rPr>
+          <w:rFonts w:ascii="Times New Roman" w:hAnsi="Times New Roman" w:cs="Times New Roman"/>
+          <w:sz w:val="28"/>
+          <w:szCs w:val="28"/>
+          <w:lang w:val="en-US"/>
+        </w:rPr>
+        <w:t>);</w:t>
+      </w:r>
+      <w:proofErr w:type="gramEnd"/>
     </w:p>
     <w:p>
       <w:pPr>
@@ -13348,7 +13892,27 @@
           <w:szCs w:val="28"/>
           <w:lang w:val="en-US"/>
         </w:rPr>
-        <w:t>PRAGMA foreign_key_list('</w:t>
+        <w:t xml:space="preserve">PRAGMA </w:t>
+      </w:r>
+      <w:proofErr w:type="spellStart"/>
+      <w:r>
+        <w:rPr>
+          <w:rFonts w:ascii="Times New Roman" w:hAnsi="Times New Roman" w:cs="Times New Roman"/>
+          <w:sz w:val="28"/>
+          <w:szCs w:val="28"/>
+          <w:lang w:val="en-US"/>
+        </w:rPr>
+        <w:t>foreign_key_list</w:t>
+      </w:r>
+      <w:proofErr w:type="spellEnd"/>
+      <w:r>
+        <w:rPr>
+          <w:rFonts w:ascii="Times New Roman" w:hAnsi="Times New Roman" w:cs="Times New Roman"/>
+          <w:sz w:val="28"/>
+          <w:szCs w:val="28"/>
+          <w:lang w:val="en-US"/>
+        </w:rPr>
+        <w:t>('</w:t>
       </w:r>
       <w:r>
         <w:rPr>
@@ -13365,8 +13929,19 @@
           <w:szCs w:val="28"/>
           <w:lang w:val="en-US"/>
         </w:rPr>
-        <w:t>');</w:t>
-      </w:r>
+        <w:t>'</w:t>
+      </w:r>
+      <w:proofErr w:type="gramStart"/>
+      <w:r>
+        <w:rPr>
+          <w:rFonts w:ascii="Times New Roman" w:hAnsi="Times New Roman" w:cs="Times New Roman"/>
+          <w:sz w:val="28"/>
+          <w:szCs w:val="28"/>
+          <w:lang w:val="en-US"/>
+        </w:rPr>
+        <w:t>);</w:t>
+      </w:r>
+      <w:proofErr w:type="gramEnd"/>
     </w:p>
     <w:p>
       <w:pPr>
@@ -13506,7 +14081,25 @@
           <w:sz w:val="28"/>
           <w:szCs w:val="28"/>
         </w:rPr>
-        <w:t>PRAGMA foreign_key_list('Посетители');</w:t>
+        <w:t xml:space="preserve">PRAGMA </w:t>
+      </w:r>
+      <w:proofErr w:type="spellStart"/>
+      <w:r>
+        <w:rPr>
+          <w:rFonts w:ascii="Times New Roman" w:hAnsi="Times New Roman" w:cs="Times New Roman"/>
+          <w:sz w:val="28"/>
+          <w:szCs w:val="28"/>
+        </w:rPr>
+        <w:t>foreign_key_list</w:t>
+      </w:r>
+      <w:proofErr w:type="spellEnd"/>
+      <w:r>
+        <w:rPr>
+          <w:rFonts w:ascii="Times New Roman" w:hAnsi="Times New Roman" w:cs="Times New Roman"/>
+          <w:sz w:val="28"/>
+          <w:szCs w:val="28"/>
+        </w:rPr>
+        <w:t>('Посетители');</w:t>
       </w:r>
     </w:p>
     <w:p>
@@ -13601,18 +14194,129 @@
           <w:rFonts w:ascii="Times New Roman" w:hAnsi="Times New Roman" w:cs="Times New Roman"/>
           <w:sz w:val="28"/>
           <w:szCs w:val="28"/>
+        </w:rPr>
+        <w:t>'</w:t>
+      </w:r>
+      <w:r>
+        <w:rPr>
+          <w:rFonts w:ascii="Times New Roman" w:hAnsi="Times New Roman" w:cs="Times New Roman"/>
+          <w:sz w:val="28"/>
+          <w:szCs w:val="28"/>
+        </w:rPr>
+        <w:t>Посетители</w:t>
+      </w:r>
+      <w:r>
+        <w:rPr>
+          <w:rFonts w:ascii="Times New Roman" w:hAnsi="Times New Roman" w:cs="Times New Roman"/>
+          <w:sz w:val="28"/>
+          <w:szCs w:val="28"/>
+        </w:rPr>
+        <w:t>'</w:t>
+      </w:r>
+    </w:p>
+    <w:p>
+      <w:pPr>
+        <w:spacing w:after="0" w:line="360" w:lineRule="auto"/>
+        <w:rPr>
+          <w:rFonts w:ascii="Times New Roman" w:hAnsi="Times New Roman" w:cs="Times New Roman"/>
+          <w:sz w:val="28"/>
+          <w:szCs w:val="28"/>
           <w:lang w:val="en-US"/>
         </w:rPr>
+      </w:pPr>
+      <w:r>
+        <w:rPr>
+          <w:rFonts w:ascii="Times New Roman" w:hAnsi="Times New Roman" w:cs="Times New Roman"/>
+          <w:sz w:val="28"/>
+          <w:szCs w:val="28"/>
+          <w:lang w:val="en-US"/>
+        </w:rPr>
+        <w:lastRenderedPageBreak/>
+        <w:t>PRAGMA</w:t>
+      </w:r>
+      <w:r>
+        <w:rPr>
+          <w:rFonts w:ascii="Times New Roman" w:hAnsi="Times New Roman" w:cs="Times New Roman"/>
+          <w:sz w:val="28"/>
+          <w:szCs w:val="28"/>
+          <w:lang w:val="en-US"/>
+        </w:rPr>
+        <w:t xml:space="preserve"> </w:t>
+      </w:r>
+      <w:proofErr w:type="spellStart"/>
+      <w:r>
+        <w:rPr>
+          <w:rFonts w:ascii="Times New Roman" w:hAnsi="Times New Roman" w:cs="Times New Roman"/>
+          <w:sz w:val="28"/>
+          <w:szCs w:val="28"/>
+          <w:lang w:val="en-US"/>
+        </w:rPr>
+        <w:t>foreign</w:t>
+      </w:r>
+      <w:r>
+        <w:rPr>
+          <w:rFonts w:ascii="Times New Roman" w:hAnsi="Times New Roman" w:cs="Times New Roman"/>
+          <w:sz w:val="28"/>
+          <w:szCs w:val="28"/>
+          <w:lang w:val="en-US"/>
+        </w:rPr>
+        <w:t>_</w:t>
+      </w:r>
+      <w:r>
+        <w:rPr>
+          <w:rFonts w:ascii="Times New Roman" w:hAnsi="Times New Roman" w:cs="Times New Roman"/>
+          <w:sz w:val="28"/>
+          <w:szCs w:val="28"/>
+          <w:lang w:val="en-US"/>
+        </w:rPr>
+        <w:t>key</w:t>
+      </w:r>
+      <w:r>
+        <w:rPr>
+          <w:rFonts w:ascii="Times New Roman" w:hAnsi="Times New Roman" w:cs="Times New Roman"/>
+          <w:sz w:val="28"/>
+          <w:szCs w:val="28"/>
+          <w:lang w:val="en-US"/>
+        </w:rPr>
+        <w:t>_</w:t>
+      </w:r>
+      <w:r>
+        <w:rPr>
+          <w:rFonts w:ascii="Times New Roman" w:hAnsi="Times New Roman" w:cs="Times New Roman"/>
+          <w:sz w:val="28"/>
+          <w:szCs w:val="28"/>
+          <w:lang w:val="en-US"/>
+        </w:rPr>
+        <w:t>list</w:t>
+      </w:r>
+      <w:proofErr w:type="spellEnd"/>
+      <w:r>
+        <w:rPr>
+          <w:rFonts w:ascii="Times New Roman" w:hAnsi="Times New Roman" w:cs="Times New Roman"/>
+          <w:sz w:val="28"/>
+          <w:szCs w:val="28"/>
+          <w:lang w:val="en-US"/>
+        </w:rPr>
+        <w:t>('</w:t>
+      </w:r>
+      <w:r>
+        <w:rPr>
+          <w:rFonts w:ascii="Times New Roman" w:hAnsi="Times New Roman" w:cs="Times New Roman"/>
+          <w:sz w:val="28"/>
+          <w:szCs w:val="28"/>
+        </w:rPr>
+        <w:t>Сотрудники</w:t>
+      </w:r>
+      <w:r>
+        <w:rPr>
+          <w:rFonts w:ascii="Times New Roman" w:hAnsi="Times New Roman" w:cs="Times New Roman"/>
+          <w:sz w:val="28"/>
+          <w:szCs w:val="28"/>
+          <w:lang w:val="en-US"/>
+        </w:rPr>
         <w:t>'</w:t>
       </w:r>
-      <w:r>
-        <w:rPr>
-          <w:rFonts w:ascii="Times New Roman" w:hAnsi="Times New Roman" w:cs="Times New Roman"/>
-          <w:sz w:val="28"/>
-          <w:szCs w:val="28"/>
-        </w:rPr>
-        <w:t>Посетители</w:t>
-      </w:r>
+      <w:proofErr w:type="gramStart"/>
       <w:r>
         <w:rPr>
           <w:rFonts w:ascii="Times New Roman" w:hAnsi="Times New Roman" w:cs="Times New Roman"/>
@@ -13620,46 +14324,9 @@
           <w:szCs w:val="28"/>
           <w:lang w:val="en-US"/>
         </w:rPr>
-        <w:t>'</w:t>
-      </w:r>
-    </w:p>
-    <w:p>
-      <w:pPr>
-        <w:spacing w:after="0" w:line="360" w:lineRule="auto"/>
-        <w:rPr>
-          <w:rFonts w:ascii="Times New Roman" w:hAnsi="Times New Roman" w:cs="Times New Roman"/>
-          <w:sz w:val="28"/>
-          <w:szCs w:val="28"/>
-          <w:lang w:val="en-US"/>
-        </w:rPr>
-      </w:pPr>
-      <w:r>
-        <w:rPr>
-          <w:rFonts w:ascii="Times New Roman" w:hAnsi="Times New Roman" w:cs="Times New Roman"/>
-          <w:sz w:val="28"/>
-          <w:szCs w:val="28"/>
-          <w:lang w:val="en-US"/>
-        </w:rPr>
-        <w:lastRenderedPageBreak/>
-        <w:t>PRAGMA foreign_key_list('</w:t>
-      </w:r>
-      <w:r>
-        <w:rPr>
-          <w:rFonts w:ascii="Times New Roman" w:hAnsi="Times New Roman" w:cs="Times New Roman"/>
-          <w:sz w:val="28"/>
-          <w:szCs w:val="28"/>
-        </w:rPr>
-        <w:t>Сотрудники</w:t>
-      </w:r>
-      <w:r>
-        <w:rPr>
-          <w:rFonts w:ascii="Times New Roman" w:hAnsi="Times New Roman" w:cs="Times New Roman"/>
-          <w:sz w:val="28"/>
-          <w:szCs w:val="28"/>
-          <w:lang w:val="en-US"/>
-        </w:rPr>
-        <w:t>');</w:t>
-      </w:r>
+        <w:t>);</w:t>
+      </w:r>
+      <w:proofErr w:type="gramEnd"/>
     </w:p>
     <w:p>
       <w:pPr>
@@ -14038,7 +14705,7 @@
           <w:szCs w:val="28"/>
         </w:rPr>
       </w:pPr>
-      <w:bookmarkStart w:id="14" w:name="_Toc185102117"/>
+      <w:bookmarkStart w:id="14" w:name="_Toc185251013"/>
       <w:r>
         <w:rPr>
           <w:rFonts w:ascii="Times New Roman" w:hAnsi="Times New Roman" w:cs="Times New Roman"/>
@@ -14054,7 +14721,7 @@
           <w:sz w:val="28"/>
           <w:szCs w:val="28"/>
         </w:rPr>
-        <w:t>Создание SQL-запросов</w:t>
+        <w:t>Разработка и реализация АИС</w:t>
       </w:r>
       <w:bookmarkEnd w:id="14"/>
     </w:p>
@@ -15283,7 +15950,7 @@
         </w:rPr>
         <w:t xml:space="preserve">    </w:t>
       </w:r>
-      <w:bookmarkStart w:id="15" w:name="_Toc185102118"/>
+      <w:bookmarkStart w:id="15" w:name="_Toc185251014"/>
       <w:r>
         <w:rPr>
           <w:rFonts w:ascii="Times New Roman" w:hAnsi="Times New Roman" w:cs="Times New Roman"/>
@@ -15296,7 +15963,7 @@
             <w14:round/>
           </w14:textOutline>
         </w:rPr>
-        <w:t>3.1. Запрос</w:t>
+        <w:t xml:space="preserve">3.1. </w:t>
       </w:r>
       <w:r>
         <w:rPr>
@@ -15310,7 +15977,50 @@
             <w14:round/>
           </w14:textOutline>
         </w:rPr>
-        <w:t>ы для вывода таблиц</w:t>
+        <w:t xml:space="preserve">Создание </w:t>
+      </w:r>
+      <w:r>
+        <w:rPr>
+          <w:rFonts w:ascii="Times New Roman" w:hAnsi="Times New Roman" w:cs="Times New Roman"/>
+          <w:color w:val="000000" w:themeColor="text1"/>
+          <w:sz w:val="28"/>
+          <w:szCs w:val="28"/>
+          <w:lang w:val="en-US"/>
+          <w14:textOutline w14:w="0" w14:cap="flat" w14:cmpd="sng" w14:algn="ctr">
+            <w14:noFill/>
+            <w14:prstDash w14:val="solid"/>
+            <w14:round/>
+          </w14:textOutline>
+        </w:rPr>
+        <w:t>SQL</w:t>
+      </w:r>
+      <w:r>
+        <w:rPr>
+          <w:rFonts w:ascii="Times New Roman" w:hAnsi="Times New Roman" w:cs="Times New Roman"/>
+          <w:color w:val="000000" w:themeColor="text1"/>
+          <w:sz w:val="28"/>
+          <w:szCs w:val="28"/>
+          <w14:textOutline w14:w="0" w14:cap="flat" w14:cmpd="sng" w14:algn="ctr">
+            <w14:noFill/>
+            <w14:prstDash w14:val="solid"/>
+            <w14:round/>
+          </w14:textOutline>
+        </w:rPr>
+        <w:t>-</w:t>
+      </w:r>
+      <w:r>
+        <w:rPr>
+          <w:rFonts w:ascii="Times New Roman" w:hAnsi="Times New Roman" w:cs="Times New Roman"/>
+          <w:color w:val="000000" w:themeColor="text1"/>
+          <w:sz w:val="28"/>
+          <w:szCs w:val="28"/>
+          <w14:textOutline w14:w="0" w14:cap="flat" w14:cmpd="sng" w14:algn="ctr">
+            <w14:noFill/>
+            <w14:prstDash w14:val="solid"/>
+            <w14:round/>
+          </w14:textOutline>
+        </w:rPr>
+        <w:t>запросов</w:t>
       </w:r>
       <w:bookmarkEnd w:id="15"/>
     </w:p>
@@ -15371,7 +16081,25 @@
           <w:sz w:val="28"/>
           <w:szCs w:val="28"/>
         </w:rPr>
-        <w:t xml:space="preserve">     [Вид_вольера] AS 'Вид вольера', </w:t>
+        <w:t xml:space="preserve">     [</w:t>
+      </w:r>
+      <w:proofErr w:type="spellStart"/>
+      <w:r>
+        <w:rPr>
+          <w:rFonts w:ascii="Times New Roman" w:hAnsi="Times New Roman" w:cs="Times New Roman"/>
+          <w:sz w:val="28"/>
+          <w:szCs w:val="28"/>
+        </w:rPr>
+        <w:t>Вид_вольера</w:t>
+      </w:r>
+      <w:proofErr w:type="spellEnd"/>
+      <w:r>
+        <w:rPr>
+          <w:rFonts w:ascii="Times New Roman" w:hAnsi="Times New Roman" w:cs="Times New Roman"/>
+          <w:sz w:val="28"/>
+          <w:szCs w:val="28"/>
+        </w:rPr>
+        <w:t xml:space="preserve">] AS 'Вид вольера', </w:t>
       </w:r>
     </w:p>
     <w:p>
@@ -15429,13 +16157,23 @@
         </w:rPr>
         <w:t xml:space="preserve">   </w:t>
       </w:r>
-      <w:r>
-        <w:rPr>
-          <w:rFonts w:ascii="Times New Roman" w:hAnsi="Times New Roman" w:cs="Times New Roman"/>
-          <w:sz w:val="28"/>
-          <w:szCs w:val="28"/>
-        </w:rPr>
-        <w:t>Вольеры.[Сотрудник ответственный за вольер]) AS 'ФИО Сотрудника',</w:t>
+      <w:proofErr w:type="gramStart"/>
+      <w:r>
+        <w:rPr>
+          <w:rFonts w:ascii="Times New Roman" w:hAnsi="Times New Roman" w:cs="Times New Roman"/>
+          <w:sz w:val="28"/>
+          <w:szCs w:val="28"/>
+        </w:rPr>
+        <w:t>Вольеры.[</w:t>
+      </w:r>
+      <w:proofErr w:type="gramEnd"/>
+      <w:r>
+        <w:rPr>
+          <w:rFonts w:ascii="Times New Roman" w:hAnsi="Times New Roman" w:cs="Times New Roman"/>
+          <w:sz w:val="28"/>
+          <w:szCs w:val="28"/>
+        </w:rPr>
+        <w:t>Сотрудник ответственный за вольер]) AS 'ФИО Сотрудника',</w:t>
       </w:r>
     </w:p>
     <w:p>
@@ -15455,7 +16193,25 @@
           <w:sz w:val="28"/>
           <w:szCs w:val="28"/>
         </w:rPr>
-        <w:t xml:space="preserve">     [Животное_в_вольере] AS 'Животное'</w:t>
+        <w:t xml:space="preserve">     [</w:t>
+      </w:r>
+      <w:proofErr w:type="spellStart"/>
+      <w:r>
+        <w:rPr>
+          <w:rFonts w:ascii="Times New Roman" w:hAnsi="Times New Roman" w:cs="Times New Roman"/>
+          <w:sz w:val="28"/>
+          <w:szCs w:val="28"/>
+        </w:rPr>
+        <w:t>Животное_в_вольере</w:t>
+      </w:r>
+      <w:proofErr w:type="spellEnd"/>
+      <w:r>
+        <w:rPr>
+          <w:rFonts w:ascii="Times New Roman" w:hAnsi="Times New Roman" w:cs="Times New Roman"/>
+          <w:sz w:val="28"/>
+          <w:szCs w:val="28"/>
+        </w:rPr>
+        <w:t>] AS 'Животное'</w:t>
       </w:r>
     </w:p>
     <w:p>
@@ -15769,6 +16525,7 @@
         </w:rPr>
         <w:t>, @</w:t>
       </w:r>
+      <w:proofErr w:type="spellStart"/>
       <w:r>
         <w:rPr>
           <w:rFonts w:ascii="Times New Roman" w:hAnsi="Times New Roman" w:cs="Times New Roman"/>
@@ -15778,6 +16535,7 @@
         </w:rPr>
         <w:t>totalCost</w:t>
       </w:r>
+      <w:proofErr w:type="spellEnd"/>
       <w:r>
         <w:rPr>
           <w:rFonts w:ascii="Times New Roman" w:hAnsi="Times New Roman" w:cs="Times New Roman"/>
@@ -15786,6 +16544,7 @@
         </w:rPr>
         <w:t>, @</w:t>
       </w:r>
+      <w:proofErr w:type="spellStart"/>
       <w:r>
         <w:rPr>
           <w:rFonts w:ascii="Times New Roman" w:hAnsi="Times New Roman" w:cs="Times New Roman"/>
@@ -15795,6 +16554,7 @@
         </w:rPr>
         <w:t>purchaseDate</w:t>
       </w:r>
+      <w:proofErr w:type="spellEnd"/>
       <w:r>
         <w:rPr>
           <w:rFonts w:ascii="Times New Roman" w:hAnsi="Times New Roman" w:cs="Times New Roman"/>
@@ -15803,6 +16563,7 @@
         </w:rPr>
         <w:t>, @</w:t>
       </w:r>
+      <w:proofErr w:type="spellStart"/>
       <w:r>
         <w:rPr>
           <w:rFonts w:ascii="Times New Roman" w:hAnsi="Times New Roman" w:cs="Times New Roman"/>
@@ -15812,6 +16573,7 @@
         </w:rPr>
         <w:t>firstName</w:t>
       </w:r>
+      <w:proofErr w:type="spellEnd"/>
       <w:r>
         <w:rPr>
           <w:rFonts w:ascii="Times New Roman" w:hAnsi="Times New Roman" w:cs="Times New Roman"/>
@@ -15820,6 +16582,7 @@
         </w:rPr>
         <w:t>, @</w:t>
       </w:r>
+      <w:proofErr w:type="spellStart"/>
       <w:r>
         <w:rPr>
           <w:rFonts w:ascii="Times New Roman" w:hAnsi="Times New Roman" w:cs="Times New Roman"/>
@@ -15829,6 +16592,7 @@
         </w:rPr>
         <w:t>lastName</w:t>
       </w:r>
+      <w:proofErr w:type="spellEnd"/>
       <w:r>
         <w:rPr>
           <w:rFonts w:ascii="Times New Roman" w:hAnsi="Times New Roman" w:cs="Times New Roman"/>
@@ -15888,6 +16652,8 @@
         </w:rPr>
         <w:t>_</w:t>
       </w:r>
+      <w:proofErr w:type="spellStart"/>
+      <w:proofErr w:type="gramStart"/>
       <w:r>
         <w:rPr>
           <w:rFonts w:ascii="Times New Roman" w:hAnsi="Times New Roman" w:cs="Times New Roman"/>
@@ -15897,13 +16663,23 @@
         </w:rPr>
         <w:t>rowid</w:t>
       </w:r>
-      <w:r>
-        <w:rPr>
-          <w:rFonts w:ascii="Times New Roman" w:hAnsi="Times New Roman" w:cs="Times New Roman"/>
-          <w:sz w:val="28"/>
-          <w:szCs w:val="28"/>
-        </w:rPr>
-        <w:t>();"</w:t>
+      <w:proofErr w:type="spellEnd"/>
+      <w:r>
+        <w:rPr>
+          <w:rFonts w:ascii="Times New Roman" w:hAnsi="Times New Roman" w:cs="Times New Roman"/>
+          <w:sz w:val="28"/>
+          <w:szCs w:val="28"/>
+        </w:rPr>
+        <w:t>(</w:t>
+      </w:r>
+      <w:proofErr w:type="gramEnd"/>
+      <w:r>
+        <w:rPr>
+          <w:rFonts w:ascii="Times New Roman" w:hAnsi="Times New Roman" w:cs="Times New Roman"/>
+          <w:sz w:val="28"/>
+          <w:szCs w:val="28"/>
+        </w:rPr>
+        <w:t>);"</w:t>
       </w:r>
     </w:p>
     <w:p>
@@ -15940,7 +16716,43 @@
           <w:sz w:val="28"/>
           <w:szCs w:val="28"/>
         </w:rPr>
-        <w:t>-запросе выполняются две последовательные операции: вставка данных в таблицу и получение ID последней вставленной строки с использованием функции last_insert_rowid().</w:t>
+        <w:t xml:space="preserve">-запросе выполняются две последовательные операции: вставка данных в таблицу и получение ID последней вставленной строки с использованием функции </w:t>
+      </w:r>
+      <w:proofErr w:type="spellStart"/>
+      <w:r>
+        <w:rPr>
+          <w:rFonts w:ascii="Times New Roman" w:hAnsi="Times New Roman" w:cs="Times New Roman"/>
+          <w:sz w:val="28"/>
+          <w:szCs w:val="28"/>
+        </w:rPr>
+        <w:t>last_insert_</w:t>
+      </w:r>
+      <w:proofErr w:type="gramStart"/>
+      <w:r>
+        <w:rPr>
+          <w:rFonts w:ascii="Times New Roman" w:hAnsi="Times New Roman" w:cs="Times New Roman"/>
+          <w:sz w:val="28"/>
+          <w:szCs w:val="28"/>
+        </w:rPr>
+        <w:t>rowid</w:t>
+      </w:r>
+      <w:proofErr w:type="spellEnd"/>
+      <w:r>
+        <w:rPr>
+          <w:rFonts w:ascii="Times New Roman" w:hAnsi="Times New Roman" w:cs="Times New Roman"/>
+          <w:sz w:val="28"/>
+          <w:szCs w:val="28"/>
+        </w:rPr>
+        <w:t>(</w:t>
+      </w:r>
+      <w:proofErr w:type="gramEnd"/>
+      <w:r>
+        <w:rPr>
+          <w:rFonts w:ascii="Times New Roman" w:hAnsi="Times New Roman" w:cs="Times New Roman"/>
+          <w:sz w:val="28"/>
+          <w:szCs w:val="28"/>
+        </w:rPr>
+        <w:t>).</w:t>
       </w:r>
       <w:r>
         <w:rPr>
@@ -16437,8 +17249,59 @@
           <w:szCs w:val="28"/>
           <w:lang w:val="en-US"/>
         </w:rPr>
-        <w:t>"DELETE FROM Билеты WHERE [ID Билета] = @ticketId";</w:t>
-      </w:r>
+        <w:t xml:space="preserve">"DELETE FROM </w:t>
+      </w:r>
+      <w:proofErr w:type="spellStart"/>
+      <w:r>
+        <w:rPr>
+          <w:rFonts w:ascii="Times New Roman" w:hAnsi="Times New Roman" w:cs="Times New Roman"/>
+          <w:sz w:val="28"/>
+          <w:szCs w:val="28"/>
+          <w:lang w:val="en-US"/>
+        </w:rPr>
+        <w:t>Билеты</w:t>
+      </w:r>
+      <w:proofErr w:type="spellEnd"/>
+      <w:r>
+        <w:rPr>
+          <w:rFonts w:ascii="Times New Roman" w:hAnsi="Times New Roman" w:cs="Times New Roman"/>
+          <w:sz w:val="28"/>
+          <w:szCs w:val="28"/>
+          <w:lang w:val="en-US"/>
+        </w:rPr>
+        <w:t xml:space="preserve"> WHERE [ID </w:t>
+      </w:r>
+      <w:proofErr w:type="spellStart"/>
+      <w:r>
+        <w:rPr>
+          <w:rFonts w:ascii="Times New Roman" w:hAnsi="Times New Roman" w:cs="Times New Roman"/>
+          <w:sz w:val="28"/>
+          <w:szCs w:val="28"/>
+          <w:lang w:val="en-US"/>
+        </w:rPr>
+        <w:t>Билета</w:t>
+      </w:r>
+      <w:proofErr w:type="spellEnd"/>
+      <w:r>
+        <w:rPr>
+          <w:rFonts w:ascii="Times New Roman" w:hAnsi="Times New Roman" w:cs="Times New Roman"/>
+          <w:sz w:val="28"/>
+          <w:szCs w:val="28"/>
+          <w:lang w:val="en-US"/>
+        </w:rPr>
+        <w:t>] = @ticketId</w:t>
+      </w:r>
+      <w:proofErr w:type="gramStart"/>
+      <w:r>
+        <w:rPr>
+          <w:rFonts w:ascii="Times New Roman" w:hAnsi="Times New Roman" w:cs="Times New Roman"/>
+          <w:sz w:val="28"/>
+          <w:szCs w:val="28"/>
+          <w:lang w:val="en-US"/>
+        </w:rPr>
+        <w:t>";</w:t>
+      </w:r>
+      <w:proofErr w:type="gramEnd"/>
     </w:p>
     <w:p>
       <w:pPr>
@@ -16487,7 +17350,7 @@
         </w:rPr>
       </w:pPr>
       <w:bookmarkStart w:id="16" w:name="_Toc185017170"/>
-      <w:bookmarkStart w:id="17" w:name="_Toc185102119"/>
+      <w:bookmarkStart w:id="17" w:name="_Toc185251015"/>
       <w:r>
         <w:rPr>
           <w:rFonts w:ascii="Times New Roman" w:hAnsi="Times New Roman" w:cs="Times New Roman"/>
@@ -18186,17 +19049,6 @@
     </w:p>
     <w:p>
       <w:pPr>
-        <w:spacing w:after="0" w:line="360" w:lineRule="auto"/>
-        <w:jc w:val="center"/>
-        <w:rPr>
-          <w:rFonts w:ascii="Times New Roman" w:hAnsi="Times New Roman" w:cs="Times New Roman"/>
-          <w:sz w:val="28"/>
-          <w:szCs w:val="28"/>
-        </w:rPr>
-      </w:pPr>
-    </w:p>
-    <w:p>
-      <w:pPr>
         <w:pStyle w:val="af"/>
         <w:numPr>
           <w:ilvl w:val="1"/>
@@ -18210,13 +19062,14 @@
           <w:szCs w:val="28"/>
         </w:rPr>
       </w:pPr>
-      <w:bookmarkStart w:id="18" w:name="_Toc185102120"/>
-      <w:r>
-        <w:rPr>
-          <w:rFonts w:ascii="Times New Roman" w:hAnsi="Times New Roman" w:cs="Times New Roman"/>
-          <w:sz w:val="28"/>
-          <w:szCs w:val="28"/>
-        </w:rPr>
+      <w:bookmarkStart w:id="18" w:name="_Toc185251016"/>
+      <w:r>
+        <w:rPr>
+          <w:rFonts w:ascii="Times New Roman" w:hAnsi="Times New Roman" w:cs="Times New Roman"/>
+          <w:sz w:val="28"/>
+          <w:szCs w:val="28"/>
+        </w:rPr>
+        <w:lastRenderedPageBreak/>
         <w:t>Руководство программиста</w:t>
       </w:r>
       <w:bookmarkEnd w:id="18"/>
@@ -18286,7 +19139,25 @@
           <w:sz w:val="28"/>
           <w:szCs w:val="28"/>
         </w:rPr>
-        <w:t>Приложение разработано на языке C# в среде разработки Visual Studio с использованием СУБД SQLite. Программа предоставляет функционал для управления данными зоопарка, включая билеты, услуги, сотрудников, вольеры и архив. Приложение состоит из нескольких форм, каждая из которых отвечает за определённый функционал.</w:t>
+        <w:t xml:space="preserve">Приложение разработано на языке C# в среде разработки Visual Studio с использованием СУБД </w:t>
+      </w:r>
+      <w:proofErr w:type="spellStart"/>
+      <w:r>
+        <w:rPr>
+          <w:rFonts w:ascii="Times New Roman" w:hAnsi="Times New Roman" w:cs="Times New Roman"/>
+          <w:sz w:val="28"/>
+          <w:szCs w:val="28"/>
+        </w:rPr>
+        <w:t>SQLite</w:t>
+      </w:r>
+      <w:proofErr w:type="spellEnd"/>
+      <w:r>
+        <w:rPr>
+          <w:rFonts w:ascii="Times New Roman" w:hAnsi="Times New Roman" w:cs="Times New Roman"/>
+          <w:sz w:val="28"/>
+          <w:szCs w:val="28"/>
+        </w:rPr>
+        <w:t>. Программа предоставляет функционал для управления данными зоопарка, включая билеты, услуги, сотрудников, вольеры и архив. Приложение состоит из нескольких форм, каждая из которых отвечает за определённый функционал.</w:t>
       </w:r>
     </w:p>
     <w:p>
@@ -18383,6 +19254,7 @@
           <w:rFonts w:ascii="Times New Roman" w:hAnsi="Times New Roman" w:cs="Times New Roman"/>
           <w:sz w:val="28"/>
           <w:szCs w:val="28"/>
+          <w:lang w:val="en-US"/>
         </w:rPr>
         <w:t xml:space="preserve"> </w:t>
       </w:r>
@@ -18458,7 +19330,29 @@
           <w:szCs w:val="28"/>
           <w:lang w:val="en-US"/>
         </w:rPr>
-        <w:t>SQLite NuGet Package (System.Data.SQLite).</w:t>
+        <w:t>SQLite NuGet Package (</w:t>
+      </w:r>
+      <w:proofErr w:type="spellStart"/>
+      <w:proofErr w:type="gramStart"/>
+      <w:r>
+        <w:rPr>
+          <w:rFonts w:ascii="Times New Roman" w:hAnsi="Times New Roman" w:cs="Times New Roman"/>
+          <w:sz w:val="28"/>
+          <w:szCs w:val="28"/>
+          <w:lang w:val="en-US"/>
+        </w:rPr>
+        <w:t>System.Data.SQLite</w:t>
+      </w:r>
+      <w:proofErr w:type="spellEnd"/>
+      <w:proofErr w:type="gramEnd"/>
+      <w:r>
+        <w:rPr>
+          <w:rFonts w:ascii="Times New Roman" w:hAnsi="Times New Roman" w:cs="Times New Roman"/>
+          <w:sz w:val="28"/>
+          <w:szCs w:val="28"/>
+          <w:lang w:val="en-US"/>
+        </w:rPr>
+        <w:t>).</w:t>
       </w:r>
     </w:p>
     <w:p>
@@ -18480,13 +19374,23 @@
         </w:rPr>
         <w:t xml:space="preserve">3) </w:t>
       </w:r>
-      <w:r>
-        <w:rPr>
-          <w:rFonts w:ascii="Times New Roman" w:hAnsi="Times New Roman" w:cs="Times New Roman"/>
-          <w:sz w:val="28"/>
-          <w:szCs w:val="28"/>
-        </w:rPr>
-        <w:t>SQLite Manager (для управления базой данных, опционально).</w:t>
+      <w:proofErr w:type="spellStart"/>
+      <w:r>
+        <w:rPr>
+          <w:rFonts w:ascii="Times New Roman" w:hAnsi="Times New Roman" w:cs="Times New Roman"/>
+          <w:sz w:val="28"/>
+          <w:szCs w:val="28"/>
+        </w:rPr>
+        <w:t>SQLite</w:t>
+      </w:r>
+      <w:proofErr w:type="spellEnd"/>
+      <w:r>
+        <w:rPr>
+          <w:rFonts w:ascii="Times New Roman" w:hAnsi="Times New Roman" w:cs="Times New Roman"/>
+          <w:sz w:val="28"/>
+          <w:szCs w:val="28"/>
+        </w:rPr>
+        <w:t xml:space="preserve"> Manager (для управления базой данных, опционально).</w:t>
       </w:r>
     </w:p>
     <w:p>
@@ -18581,7 +19485,43 @@
           <w:sz w:val="28"/>
           <w:szCs w:val="28"/>
         </w:rPr>
-        <w:t>Проверьте, установлен ли пакет System.Data.SQLite через Управление NuGet-пакетами. Если его нет, добавьте вручную:</w:t>
+        <w:t xml:space="preserve">Проверьте, установлен ли пакет </w:t>
+      </w:r>
+      <w:proofErr w:type="spellStart"/>
+      <w:r>
+        <w:rPr>
+          <w:rFonts w:ascii="Times New Roman" w:hAnsi="Times New Roman" w:cs="Times New Roman"/>
+          <w:sz w:val="28"/>
+          <w:szCs w:val="28"/>
+        </w:rPr>
+        <w:t>System.Data.SQLite</w:t>
+      </w:r>
+      <w:proofErr w:type="spellEnd"/>
+      <w:r>
+        <w:rPr>
+          <w:rFonts w:ascii="Times New Roman" w:hAnsi="Times New Roman" w:cs="Times New Roman"/>
+          <w:sz w:val="28"/>
+          <w:szCs w:val="28"/>
+        </w:rPr>
+        <w:t xml:space="preserve"> через Управление </w:t>
+      </w:r>
+      <w:proofErr w:type="spellStart"/>
+      <w:r>
+        <w:rPr>
+          <w:rFonts w:ascii="Times New Roman" w:hAnsi="Times New Roman" w:cs="Times New Roman"/>
+          <w:sz w:val="28"/>
+          <w:szCs w:val="28"/>
+        </w:rPr>
+        <w:t>NuGet</w:t>
+      </w:r>
+      <w:proofErr w:type="spellEnd"/>
+      <w:r>
+        <w:rPr>
+          <w:rFonts w:ascii="Times New Roman" w:hAnsi="Times New Roman" w:cs="Times New Roman"/>
+          <w:sz w:val="28"/>
+          <w:szCs w:val="28"/>
+        </w:rPr>
+        <w:t>-пакетами. Если его нет, добавьте вручную:</w:t>
       </w:r>
     </w:p>
     <w:p>
@@ -18606,7 +19546,43 @@
           <w:sz w:val="28"/>
           <w:szCs w:val="28"/>
         </w:rPr>
-        <w:t>Перейдите в Инструменты &gt; Управление NuGet-пакетами.</w:t>
+        <w:t xml:space="preserve">Перейдите в </w:t>
+      </w:r>
+      <w:proofErr w:type="gramStart"/>
+      <w:r>
+        <w:rPr>
+          <w:rFonts w:ascii="Times New Roman" w:hAnsi="Times New Roman" w:cs="Times New Roman"/>
+          <w:sz w:val="28"/>
+          <w:szCs w:val="28"/>
+        </w:rPr>
+        <w:t>Инструменты &gt;</w:t>
+      </w:r>
+      <w:proofErr w:type="gramEnd"/>
+      <w:r>
+        <w:rPr>
+          <w:rFonts w:ascii="Times New Roman" w:hAnsi="Times New Roman" w:cs="Times New Roman"/>
+          <w:sz w:val="28"/>
+          <w:szCs w:val="28"/>
+        </w:rPr>
+        <w:t xml:space="preserve"> Управление </w:t>
+      </w:r>
+      <w:proofErr w:type="spellStart"/>
+      <w:r>
+        <w:rPr>
+          <w:rFonts w:ascii="Times New Roman" w:hAnsi="Times New Roman" w:cs="Times New Roman"/>
+          <w:sz w:val="28"/>
+          <w:szCs w:val="28"/>
+        </w:rPr>
+        <w:t>NuGet</w:t>
+      </w:r>
+      <w:proofErr w:type="spellEnd"/>
+      <w:r>
+        <w:rPr>
+          <w:rFonts w:ascii="Times New Roman" w:hAnsi="Times New Roman" w:cs="Times New Roman"/>
+          <w:sz w:val="28"/>
+          <w:szCs w:val="28"/>
+        </w:rPr>
+        <w:t>-пакетами.</w:t>
       </w:r>
     </w:p>
     <w:p>
@@ -18631,7 +19607,25 @@
           <w:sz w:val="28"/>
           <w:szCs w:val="28"/>
         </w:rPr>
-        <w:t>Найдите и установите System.Data.SQLite.</w:t>
+        <w:t xml:space="preserve">Найдите и установите </w:t>
+      </w:r>
+      <w:proofErr w:type="spellStart"/>
+      <w:r>
+        <w:rPr>
+          <w:rFonts w:ascii="Times New Roman" w:hAnsi="Times New Roman" w:cs="Times New Roman"/>
+          <w:sz w:val="28"/>
+          <w:szCs w:val="28"/>
+        </w:rPr>
+        <w:t>System.Data.SQLite</w:t>
+      </w:r>
+      <w:proofErr w:type="spellEnd"/>
+      <w:r>
+        <w:rPr>
+          <w:rFonts w:ascii="Times New Roman" w:hAnsi="Times New Roman" w:cs="Times New Roman"/>
+          <w:sz w:val="28"/>
+          <w:szCs w:val="28"/>
+        </w:rPr>
+        <w:t>.</w:t>
       </w:r>
     </w:p>
     <w:p>
@@ -18656,7 +19650,25 @@
           <w:sz w:val="28"/>
           <w:szCs w:val="28"/>
         </w:rPr>
-        <w:t>Убедитесь, что файл базы данных (zoo.db) подключён к проекту. Он должен быть расположен в корневой папке проекта.</w:t>
+        <w:t>Убедитесь, что файл базы данных (</w:t>
+      </w:r>
+      <w:proofErr w:type="spellStart"/>
+      <w:r>
+        <w:rPr>
+          <w:rFonts w:ascii="Times New Roman" w:hAnsi="Times New Roman" w:cs="Times New Roman"/>
+          <w:sz w:val="28"/>
+          <w:szCs w:val="28"/>
+        </w:rPr>
+        <w:t>zoo.db</w:t>
+      </w:r>
+      <w:proofErr w:type="spellEnd"/>
+      <w:r>
+        <w:rPr>
+          <w:rFonts w:ascii="Times New Roman" w:hAnsi="Times New Roman" w:cs="Times New Roman"/>
+          <w:sz w:val="28"/>
+          <w:szCs w:val="28"/>
+        </w:rPr>
+        <w:t>) подключён к проекту. Он должен быть расположен в корневой папке проекта.</w:t>
       </w:r>
     </w:p>
     <w:p>
@@ -18714,7 +19726,25 @@
           <w:sz w:val="28"/>
           <w:szCs w:val="28"/>
         </w:rPr>
-        <w:t>Убедитесь, что файл базы данных SQLite доступен и путь к нему указан правильно в коде.</w:t>
+        <w:t xml:space="preserve">Убедитесь, что файл базы данных </w:t>
+      </w:r>
+      <w:proofErr w:type="spellStart"/>
+      <w:r>
+        <w:rPr>
+          <w:rFonts w:ascii="Times New Roman" w:hAnsi="Times New Roman" w:cs="Times New Roman"/>
+          <w:sz w:val="28"/>
+          <w:szCs w:val="28"/>
+        </w:rPr>
+        <w:t>SQLite</w:t>
+      </w:r>
+      <w:proofErr w:type="spellEnd"/>
+      <w:r>
+        <w:rPr>
+          <w:rFonts w:ascii="Times New Roman" w:hAnsi="Times New Roman" w:cs="Times New Roman"/>
+          <w:sz w:val="28"/>
+          <w:szCs w:val="28"/>
+        </w:rPr>
+        <w:t xml:space="preserve"> доступен и путь к нему указан правильно в коде.</w:t>
       </w:r>
     </w:p>
     <w:p>
@@ -18764,8 +19794,28 @@
           <w:sz w:val="28"/>
           <w:szCs w:val="28"/>
         </w:rPr>
+        <w:t>Запустите приложение (F5).</w:t>
+      </w:r>
+    </w:p>
+    <w:p>
+      <w:pPr>
+        <w:spacing w:after="0" w:line="360" w:lineRule="auto"/>
+        <w:ind w:firstLine="709"/>
+        <w:jc w:val="both"/>
+        <w:rPr>
+          <w:rFonts w:ascii="Times New Roman" w:hAnsi="Times New Roman" w:cs="Times New Roman"/>
+          <w:sz w:val="28"/>
+          <w:szCs w:val="28"/>
+        </w:rPr>
+      </w:pPr>
+      <w:r>
+        <w:rPr>
+          <w:rFonts w:ascii="Times New Roman" w:hAnsi="Times New Roman" w:cs="Times New Roman"/>
+          <w:sz w:val="28"/>
+          <w:szCs w:val="28"/>
+        </w:rPr>
         <w:lastRenderedPageBreak/>
-        <w:t>Запустите приложение (F5).</w:t>
+        <w:t>3.3.3 Структура приложения</w:t>
       </w:r>
     </w:p>
     <w:p>
@@ -18779,6 +19829,14 @@
           <w:szCs w:val="28"/>
         </w:rPr>
       </w:pPr>
+      <w:r>
+        <w:rPr>
+          <w:rFonts w:ascii="Times New Roman" w:hAnsi="Times New Roman" w:cs="Times New Roman"/>
+          <w:sz w:val="28"/>
+          <w:szCs w:val="28"/>
+        </w:rPr>
+        <w:t>Файлы проекта:</w:t>
+      </w:r>
     </w:p>
     <w:p>
       <w:pPr>
@@ -18791,14 +19849,6 @@
           <w:szCs w:val="28"/>
         </w:rPr>
       </w:pPr>
-      <w:r>
-        <w:rPr>
-          <w:rFonts w:ascii="Times New Roman" w:hAnsi="Times New Roman" w:cs="Times New Roman"/>
-          <w:sz w:val="28"/>
-          <w:szCs w:val="28"/>
-        </w:rPr>
-        <w:t>3.3.3 Структура приложения</w:t>
-      </w:r>
     </w:p>
     <w:p>
       <w:pPr>
@@ -18817,7 +19867,23 @@
           <w:sz w:val="28"/>
           <w:szCs w:val="28"/>
         </w:rPr>
-        <w:t>Файлы проекта:</w:t>
+        <w:t xml:space="preserve">Form1.cs – Форма </w:t>
+      </w:r>
+      <w:r>
+        <w:rPr>
+          <w:rFonts w:ascii="Times New Roman" w:hAnsi="Times New Roman" w:cs="Times New Roman"/>
+          <w:sz w:val="28"/>
+          <w:szCs w:val="28"/>
+        </w:rPr>
+        <w:t>выбора пользователя</w:t>
+      </w:r>
+      <w:r>
+        <w:rPr>
+          <w:rFonts w:ascii="Times New Roman" w:hAnsi="Times New Roman" w:cs="Times New Roman"/>
+          <w:sz w:val="28"/>
+          <w:szCs w:val="28"/>
+        </w:rPr>
+        <w:t>.</w:t>
       </w:r>
     </w:p>
     <w:p>
@@ -18831,6 +19897,30 @@
           <w:szCs w:val="28"/>
         </w:rPr>
       </w:pPr>
+      <w:r>
+        <w:rPr>
+          <w:rFonts w:ascii="Times New Roman" w:hAnsi="Times New Roman" w:cs="Times New Roman"/>
+          <w:sz w:val="28"/>
+          <w:szCs w:val="28"/>
+        </w:rPr>
+        <w:t>Form2.cs –</w:t>
+      </w:r>
+      <w:r>
+        <w:rPr>
+          <w:rFonts w:ascii="Times New Roman" w:hAnsi="Times New Roman" w:cs="Times New Roman"/>
+          <w:sz w:val="28"/>
+          <w:szCs w:val="28"/>
+        </w:rPr>
+        <w:t xml:space="preserve"> Форма авторизации</w:t>
+      </w:r>
+      <w:r>
+        <w:rPr>
+          <w:rFonts w:ascii="Times New Roman" w:hAnsi="Times New Roman" w:cs="Times New Roman"/>
+          <w:sz w:val="28"/>
+          <w:szCs w:val="28"/>
+        </w:rPr>
+        <w:t>.</w:t>
+      </w:r>
     </w:p>
     <w:p>
       <w:pPr>
@@ -18849,15 +19939,15 @@
           <w:sz w:val="28"/>
           <w:szCs w:val="28"/>
         </w:rPr>
-        <w:t xml:space="preserve">Form1.cs – Форма </w:t>
-      </w:r>
-      <w:r>
-        <w:rPr>
-          <w:rFonts w:ascii="Times New Roman" w:hAnsi="Times New Roman" w:cs="Times New Roman"/>
-          <w:sz w:val="28"/>
-          <w:szCs w:val="28"/>
-        </w:rPr>
-        <w:t>выбора пользователя</w:t>
+        <w:t>Form3.cs –</w:t>
+      </w:r>
+      <w:r>
+        <w:rPr>
+          <w:rFonts w:ascii="Times New Roman" w:hAnsi="Times New Roman" w:cs="Times New Roman"/>
+          <w:sz w:val="28"/>
+          <w:szCs w:val="28"/>
+        </w:rPr>
+        <w:t xml:space="preserve"> Форма пользователя</w:t>
       </w:r>
       <w:r>
         <w:rPr>
@@ -18885,15 +19975,15 @@
           <w:sz w:val="28"/>
           <w:szCs w:val="28"/>
         </w:rPr>
-        <w:t>Form2.cs –</w:t>
-      </w:r>
-      <w:r>
-        <w:rPr>
-          <w:rFonts w:ascii="Times New Roman" w:hAnsi="Times New Roman" w:cs="Times New Roman"/>
-          <w:sz w:val="28"/>
-          <w:szCs w:val="28"/>
-        </w:rPr>
-        <w:t xml:space="preserve"> Форма авторизации</w:t>
+        <w:t>Form4.cs –</w:t>
+      </w:r>
+      <w:r>
+        <w:rPr>
+          <w:rFonts w:ascii="Times New Roman" w:hAnsi="Times New Roman" w:cs="Times New Roman"/>
+          <w:sz w:val="28"/>
+          <w:szCs w:val="28"/>
+        </w:rPr>
+        <w:t xml:space="preserve"> Форма администратора</w:t>
       </w:r>
       <w:r>
         <w:rPr>
@@ -18915,22 +20005,114 @@
           <w:szCs w:val="28"/>
         </w:rPr>
       </w:pPr>
-      <w:r>
-        <w:rPr>
-          <w:rFonts w:ascii="Times New Roman" w:hAnsi="Times New Roman" w:cs="Times New Roman"/>
-          <w:sz w:val="28"/>
-          <w:szCs w:val="28"/>
-        </w:rPr>
-        <w:t>Form3.cs –</w:t>
-      </w:r>
-      <w:r>
-        <w:rPr>
-          <w:rFonts w:ascii="Times New Roman" w:hAnsi="Times New Roman" w:cs="Times New Roman"/>
-          <w:sz w:val="28"/>
-          <w:szCs w:val="28"/>
-        </w:rPr>
-        <w:t xml:space="preserve"> Форма пользователя</w:t>
-      </w:r>
+      <w:proofErr w:type="spellStart"/>
+      <w:r>
+        <w:rPr>
+          <w:rFonts w:ascii="Times New Roman" w:hAnsi="Times New Roman" w:cs="Times New Roman"/>
+          <w:sz w:val="28"/>
+          <w:szCs w:val="28"/>
+        </w:rPr>
+        <w:t>Program.cs</w:t>
+      </w:r>
+      <w:proofErr w:type="spellEnd"/>
+      <w:r>
+        <w:rPr>
+          <w:rFonts w:ascii="Times New Roman" w:hAnsi="Times New Roman" w:cs="Times New Roman"/>
+          <w:sz w:val="28"/>
+          <w:szCs w:val="28"/>
+        </w:rPr>
+        <w:t xml:space="preserve"> – Точка входа в приложение.</w:t>
+      </w:r>
+    </w:p>
+    <w:p>
+      <w:pPr>
+        <w:spacing w:after="0" w:line="360" w:lineRule="auto"/>
+        <w:ind w:firstLine="709"/>
+        <w:jc w:val="both"/>
+        <w:rPr>
+          <w:rFonts w:ascii="Times New Roman" w:hAnsi="Times New Roman" w:cs="Times New Roman"/>
+          <w:sz w:val="28"/>
+          <w:szCs w:val="28"/>
+        </w:rPr>
+      </w:pPr>
+      <w:r>
+        <w:rPr>
+          <w:rFonts w:ascii="Times New Roman" w:hAnsi="Times New Roman" w:cs="Times New Roman"/>
+          <w:sz w:val="28"/>
+          <w:szCs w:val="28"/>
+        </w:rPr>
+        <w:t>Дополнительные файлы:</w:t>
+      </w:r>
+    </w:p>
+    <w:p>
+      <w:pPr>
+        <w:spacing w:after="0" w:line="360" w:lineRule="auto"/>
+        <w:ind w:firstLine="709"/>
+        <w:jc w:val="both"/>
+        <w:rPr>
+          <w:rFonts w:ascii="Times New Roman" w:hAnsi="Times New Roman" w:cs="Times New Roman"/>
+          <w:sz w:val="28"/>
+          <w:szCs w:val="28"/>
+        </w:rPr>
+      </w:pPr>
+      <w:proofErr w:type="spellStart"/>
+      <w:r>
+        <w:rPr>
+          <w:rFonts w:ascii="Times New Roman" w:hAnsi="Times New Roman" w:cs="Times New Roman"/>
+          <w:sz w:val="28"/>
+          <w:szCs w:val="28"/>
+        </w:rPr>
+        <w:t>App.config</w:t>
+      </w:r>
+      <w:proofErr w:type="spellEnd"/>
+      <w:r>
+        <w:rPr>
+          <w:rFonts w:ascii="Times New Roman" w:hAnsi="Times New Roman" w:cs="Times New Roman"/>
+          <w:sz w:val="28"/>
+          <w:szCs w:val="28"/>
+        </w:rPr>
+        <w:t>: настройки конфигурации приложения.</w:t>
+      </w:r>
+    </w:p>
+    <w:p>
+      <w:pPr>
+        <w:spacing w:after="0" w:line="360" w:lineRule="auto"/>
+        <w:ind w:firstLine="709"/>
+        <w:jc w:val="both"/>
+        <w:rPr>
+          <w:rFonts w:ascii="Times New Roman" w:hAnsi="Times New Roman" w:cs="Times New Roman"/>
+          <w:sz w:val="28"/>
+          <w:szCs w:val="28"/>
+        </w:rPr>
+      </w:pPr>
+      <w:proofErr w:type="spellStart"/>
+      <w:r>
+        <w:rPr>
+          <w:rFonts w:ascii="Times New Roman" w:hAnsi="Times New Roman" w:cs="Times New Roman"/>
+          <w:sz w:val="28"/>
+          <w:szCs w:val="28"/>
+        </w:rPr>
+        <w:t>zoo.db</w:t>
+      </w:r>
+      <w:proofErr w:type="spellEnd"/>
+      <w:r>
+        <w:rPr>
+          <w:rFonts w:ascii="Times New Roman" w:hAnsi="Times New Roman" w:cs="Times New Roman"/>
+          <w:sz w:val="28"/>
+          <w:szCs w:val="28"/>
+        </w:rPr>
+        <w:t xml:space="preserve">: файл базы данных </w:t>
+      </w:r>
+      <w:proofErr w:type="spellStart"/>
+      <w:r>
+        <w:rPr>
+          <w:rFonts w:ascii="Times New Roman" w:hAnsi="Times New Roman" w:cs="Times New Roman"/>
+          <w:sz w:val="28"/>
+          <w:szCs w:val="28"/>
+        </w:rPr>
+        <w:t>SQLite</w:t>
+      </w:r>
+      <w:proofErr w:type="spellEnd"/>
       <w:r>
         <w:rPr>
           <w:rFonts w:ascii="Times New Roman" w:hAnsi="Times New Roman" w:cs="Times New Roman"/>
@@ -18938,122 +20120,6 @@
           <w:szCs w:val="28"/>
         </w:rPr>
         <w:t>.</w:t>
-      </w:r>
-    </w:p>
-    <w:p>
-      <w:pPr>
-        <w:spacing w:after="0" w:line="360" w:lineRule="auto"/>
-        <w:ind w:firstLine="709"/>
-        <w:jc w:val="both"/>
-        <w:rPr>
-          <w:rFonts w:ascii="Times New Roman" w:hAnsi="Times New Roman" w:cs="Times New Roman"/>
-          <w:sz w:val="28"/>
-          <w:szCs w:val="28"/>
-        </w:rPr>
-      </w:pPr>
-      <w:r>
-        <w:rPr>
-          <w:rFonts w:ascii="Times New Roman" w:hAnsi="Times New Roman" w:cs="Times New Roman"/>
-          <w:sz w:val="28"/>
-          <w:szCs w:val="28"/>
-        </w:rPr>
-        <w:t>Form4.cs –</w:t>
-      </w:r>
-      <w:r>
-        <w:rPr>
-          <w:rFonts w:ascii="Times New Roman" w:hAnsi="Times New Roman" w:cs="Times New Roman"/>
-          <w:sz w:val="28"/>
-          <w:szCs w:val="28"/>
-        </w:rPr>
-        <w:t xml:space="preserve"> Форма администратора</w:t>
-      </w:r>
-      <w:r>
-        <w:rPr>
-          <w:rFonts w:ascii="Times New Roman" w:hAnsi="Times New Roman" w:cs="Times New Roman"/>
-          <w:sz w:val="28"/>
-          <w:szCs w:val="28"/>
-        </w:rPr>
-        <w:t>.</w:t>
-      </w:r>
-    </w:p>
-    <w:p>
-      <w:pPr>
-        <w:spacing w:after="0" w:line="360" w:lineRule="auto"/>
-        <w:ind w:firstLine="709"/>
-        <w:jc w:val="both"/>
-        <w:rPr>
-          <w:rFonts w:ascii="Times New Roman" w:hAnsi="Times New Roman" w:cs="Times New Roman"/>
-          <w:sz w:val="28"/>
-          <w:szCs w:val="28"/>
-        </w:rPr>
-      </w:pPr>
-      <w:r>
-        <w:rPr>
-          <w:rFonts w:ascii="Times New Roman" w:hAnsi="Times New Roman" w:cs="Times New Roman"/>
-          <w:sz w:val="28"/>
-          <w:szCs w:val="28"/>
-        </w:rPr>
-        <w:t>Program.cs – Точка входа в приложение.</w:t>
-      </w:r>
-    </w:p>
-    <w:p>
-      <w:pPr>
-        <w:spacing w:after="0" w:line="360" w:lineRule="auto"/>
-        <w:ind w:firstLine="709"/>
-        <w:jc w:val="both"/>
-        <w:rPr>
-          <w:rFonts w:ascii="Times New Roman" w:hAnsi="Times New Roman" w:cs="Times New Roman"/>
-          <w:sz w:val="28"/>
-          <w:szCs w:val="28"/>
-        </w:rPr>
-      </w:pPr>
-      <w:r>
-        <w:rPr>
-          <w:rFonts w:ascii="Times New Roman" w:hAnsi="Times New Roman" w:cs="Times New Roman"/>
-          <w:sz w:val="28"/>
-          <w:szCs w:val="28"/>
-        </w:rPr>
-        <w:t>Дополнительные файлы:</w:t>
-      </w:r>
-    </w:p>
-    <w:p>
-      <w:pPr>
-        <w:spacing w:after="0" w:line="360" w:lineRule="auto"/>
-        <w:ind w:firstLine="709"/>
-        <w:jc w:val="both"/>
-        <w:rPr>
-          <w:rFonts w:ascii="Times New Roman" w:hAnsi="Times New Roman" w:cs="Times New Roman"/>
-          <w:sz w:val="28"/>
-          <w:szCs w:val="28"/>
-        </w:rPr>
-      </w:pPr>
-      <w:r>
-        <w:rPr>
-          <w:rFonts w:ascii="Times New Roman" w:hAnsi="Times New Roman" w:cs="Times New Roman"/>
-          <w:sz w:val="28"/>
-          <w:szCs w:val="28"/>
-        </w:rPr>
-        <w:t>App.config: настройки конфигурации приложения.</w:t>
-      </w:r>
-    </w:p>
-    <w:p>
-      <w:pPr>
-        <w:spacing w:after="0" w:line="360" w:lineRule="auto"/>
-        <w:ind w:firstLine="709"/>
-        <w:jc w:val="both"/>
-        <w:rPr>
-          <w:rFonts w:ascii="Times New Roman" w:hAnsi="Times New Roman" w:cs="Times New Roman"/>
-          <w:sz w:val="28"/>
-          <w:szCs w:val="28"/>
-        </w:rPr>
-      </w:pPr>
-      <w:r>
-        <w:rPr>
-          <w:rFonts w:ascii="Times New Roman" w:hAnsi="Times New Roman" w:cs="Times New Roman"/>
-          <w:sz w:val="28"/>
-          <w:szCs w:val="28"/>
-        </w:rPr>
-        <w:t>zoo.db: файл базы данных SQLite.</w:t>
       </w:r>
     </w:p>
     <w:p>
@@ -19182,7 +20248,25 @@
           <w:sz w:val="28"/>
           <w:szCs w:val="28"/>
         </w:rPr>
-        <w:t>Метод admin_Click: обрабатывает нажатие кнопки "Войти как администратор".</w:t>
+        <w:t xml:space="preserve">Метод </w:t>
+      </w:r>
+      <w:proofErr w:type="spellStart"/>
+      <w:r>
+        <w:rPr>
+          <w:rFonts w:ascii="Times New Roman" w:hAnsi="Times New Roman" w:cs="Times New Roman"/>
+          <w:sz w:val="28"/>
+          <w:szCs w:val="28"/>
+        </w:rPr>
+        <w:t>admin_Click</w:t>
+      </w:r>
+      <w:proofErr w:type="spellEnd"/>
+      <w:r>
+        <w:rPr>
+          <w:rFonts w:ascii="Times New Roman" w:hAnsi="Times New Roman" w:cs="Times New Roman"/>
+          <w:sz w:val="28"/>
+          <w:szCs w:val="28"/>
+        </w:rPr>
+        <w:t>: обрабатывает нажатие кнопки "Войти как администратор".</w:t>
       </w:r>
     </w:p>
     <w:p>
@@ -19207,7 +20291,25 @@
           <w:sz w:val="28"/>
           <w:szCs w:val="28"/>
         </w:rPr>
-        <w:t>Метод user_Click: обрабатывает нажатие кнопки "Войти как пользователь".</w:t>
+        <w:t xml:space="preserve">Метод </w:t>
+      </w:r>
+      <w:proofErr w:type="spellStart"/>
+      <w:r>
+        <w:rPr>
+          <w:rFonts w:ascii="Times New Roman" w:hAnsi="Times New Roman" w:cs="Times New Roman"/>
+          <w:sz w:val="28"/>
+          <w:szCs w:val="28"/>
+        </w:rPr>
+        <w:t>user_Click</w:t>
+      </w:r>
+      <w:proofErr w:type="spellEnd"/>
+      <w:r>
+        <w:rPr>
+          <w:rFonts w:ascii="Times New Roman" w:hAnsi="Times New Roman" w:cs="Times New Roman"/>
+          <w:sz w:val="28"/>
+          <w:szCs w:val="28"/>
+        </w:rPr>
+        <w:t>: обрабатывает нажатие кнопки "Войти как пользователь".</w:t>
       </w:r>
     </w:p>
     <w:p>
@@ -19294,7 +20396,61 @@
           <w:sz w:val="28"/>
           <w:szCs w:val="28"/>
         </w:rPr>
-        <w:t xml:space="preserve">Метод buttonLogin_Click: обрабатывает нажатие кнопки входа: получает данные из текстовых полей (логин и пароль). Проверяет введённые данные </w:t>
+        <w:t xml:space="preserve">Метод </w:t>
+      </w:r>
+      <w:proofErr w:type="spellStart"/>
+      <w:r>
+        <w:rPr>
+          <w:rFonts w:ascii="Times New Roman" w:hAnsi="Times New Roman" w:cs="Times New Roman"/>
+          <w:sz w:val="28"/>
+          <w:szCs w:val="28"/>
+        </w:rPr>
+        <w:t>buttonLogin_Click</w:t>
+      </w:r>
+      <w:proofErr w:type="spellEnd"/>
+      <w:r>
+        <w:rPr>
+          <w:rFonts w:ascii="Times New Roman" w:hAnsi="Times New Roman" w:cs="Times New Roman"/>
+          <w:sz w:val="28"/>
+          <w:szCs w:val="28"/>
+        </w:rPr>
+        <w:t xml:space="preserve">: обрабатывает нажатие кнопки входа: получает данные из текстовых полей (логин и пароль). Проверяет введённые данные с помощью метода </w:t>
+      </w:r>
+      <w:proofErr w:type="spellStart"/>
+      <w:r>
+        <w:rPr>
+          <w:rFonts w:ascii="Times New Roman" w:hAnsi="Times New Roman" w:cs="Times New Roman"/>
+          <w:sz w:val="28"/>
+          <w:szCs w:val="28"/>
+        </w:rPr>
+        <w:t>AuthenticateUser</w:t>
+      </w:r>
+      <w:proofErr w:type="spellEnd"/>
+      <w:r>
+        <w:rPr>
+          <w:rFonts w:ascii="Times New Roman" w:hAnsi="Times New Roman" w:cs="Times New Roman"/>
+          <w:sz w:val="28"/>
+          <w:szCs w:val="28"/>
+        </w:rPr>
+        <w:t>. Если пользователь авторизован: определяет, является ли пользователь администратором (</w:t>
+      </w:r>
+      <w:proofErr w:type="spellStart"/>
+      <w:r>
+        <w:rPr>
+          <w:rFonts w:ascii="Times New Roman" w:hAnsi="Times New Roman" w:cs="Times New Roman"/>
+          <w:sz w:val="28"/>
+          <w:szCs w:val="28"/>
+        </w:rPr>
+        <w:t>username</w:t>
+      </w:r>
+      <w:proofErr w:type="spellEnd"/>
+      <w:r>
+        <w:rPr>
+          <w:rFonts w:ascii="Times New Roman" w:hAnsi="Times New Roman" w:cs="Times New Roman"/>
+          <w:sz w:val="28"/>
+          <w:szCs w:val="28"/>
+        </w:rPr>
+        <w:t xml:space="preserve"> == </w:t>
       </w:r>
       <w:r>
         <w:rPr>
@@ -19303,7 +20459,25 @@
           <w:szCs w:val="28"/>
         </w:rPr>
         <w:lastRenderedPageBreak/>
-        <w:t>с помощью метода AuthenticateUser. Если пользователь авторизован: определяет, является ли пользователь администратором (username == "admin"). Открывает соответствующую форму (администратор или пользователь) как модальное окно. Закрывает текущую форму. Если данные некорректны, выводит сообщение об ошибке.</w:t>
+        <w:t>"</w:t>
+      </w:r>
+      <w:proofErr w:type="spellStart"/>
+      <w:r>
+        <w:rPr>
+          <w:rFonts w:ascii="Times New Roman" w:hAnsi="Times New Roman" w:cs="Times New Roman"/>
+          <w:sz w:val="28"/>
+          <w:szCs w:val="28"/>
+        </w:rPr>
+        <w:t>admin</w:t>
+      </w:r>
+      <w:proofErr w:type="spellEnd"/>
+      <w:r>
+        <w:rPr>
+          <w:rFonts w:ascii="Times New Roman" w:hAnsi="Times New Roman" w:cs="Times New Roman"/>
+          <w:sz w:val="28"/>
+          <w:szCs w:val="28"/>
+        </w:rPr>
+        <w:t>"). Открывает соответствующую форму (администратор или пользователь) как модальное окно. Закрывает текущую форму. Если данные некорректны, выводит сообщение об ошибке.</w:t>
       </w:r>
     </w:p>
     <w:p>
@@ -19328,7 +20502,43 @@
           <w:sz w:val="28"/>
           <w:szCs w:val="28"/>
         </w:rPr>
-        <w:t xml:space="preserve">Метод AuthenticateUser: проверяет логин и пароль в базе данных SQLite: выполняет </w:t>
+        <w:t xml:space="preserve">Метод </w:t>
+      </w:r>
+      <w:proofErr w:type="spellStart"/>
+      <w:r>
+        <w:rPr>
+          <w:rFonts w:ascii="Times New Roman" w:hAnsi="Times New Roman" w:cs="Times New Roman"/>
+          <w:sz w:val="28"/>
+          <w:szCs w:val="28"/>
+        </w:rPr>
+        <w:t>AuthenticateUser</w:t>
+      </w:r>
+      <w:proofErr w:type="spellEnd"/>
+      <w:r>
+        <w:rPr>
+          <w:rFonts w:ascii="Times New Roman" w:hAnsi="Times New Roman" w:cs="Times New Roman"/>
+          <w:sz w:val="28"/>
+          <w:szCs w:val="28"/>
+        </w:rPr>
+        <w:t xml:space="preserve">: проверяет логин и пароль в базе данных </w:t>
+      </w:r>
+      <w:proofErr w:type="spellStart"/>
+      <w:r>
+        <w:rPr>
+          <w:rFonts w:ascii="Times New Roman" w:hAnsi="Times New Roman" w:cs="Times New Roman"/>
+          <w:sz w:val="28"/>
+          <w:szCs w:val="28"/>
+        </w:rPr>
+        <w:t>SQLite</w:t>
+      </w:r>
+      <w:proofErr w:type="spellEnd"/>
+      <w:r>
+        <w:rPr>
+          <w:rFonts w:ascii="Times New Roman" w:hAnsi="Times New Roman" w:cs="Times New Roman"/>
+          <w:sz w:val="28"/>
+          <w:szCs w:val="28"/>
+        </w:rPr>
+        <w:t xml:space="preserve">: выполняет </w:t>
       </w:r>
       <w:r>
         <w:rPr>
@@ -19515,7 +20725,61 @@
           <w:sz w:val="28"/>
           <w:szCs w:val="28"/>
         </w:rPr>
-        <w:t>". Использует параметризованный запрос для защиты от SQL-инъекций. Возвращает true, если пользователь существует, и false в противном случае. Обрабатывает ошибки подключения к базе данных и выводит их в MessageBox.</w:t>
+        <w:t xml:space="preserve">". Использует параметризованный запрос для защиты от SQL-инъекций. Возвращает </w:t>
+      </w:r>
+      <w:proofErr w:type="spellStart"/>
+      <w:r>
+        <w:rPr>
+          <w:rFonts w:ascii="Times New Roman" w:hAnsi="Times New Roman" w:cs="Times New Roman"/>
+          <w:sz w:val="28"/>
+          <w:szCs w:val="28"/>
+        </w:rPr>
+        <w:t>true</w:t>
+      </w:r>
+      <w:proofErr w:type="spellEnd"/>
+      <w:r>
+        <w:rPr>
+          <w:rFonts w:ascii="Times New Roman" w:hAnsi="Times New Roman" w:cs="Times New Roman"/>
+          <w:sz w:val="28"/>
+          <w:szCs w:val="28"/>
+        </w:rPr>
+        <w:t xml:space="preserve">, если пользователь существует, и </w:t>
+      </w:r>
+      <w:proofErr w:type="spellStart"/>
+      <w:r>
+        <w:rPr>
+          <w:rFonts w:ascii="Times New Roman" w:hAnsi="Times New Roman" w:cs="Times New Roman"/>
+          <w:sz w:val="28"/>
+          <w:szCs w:val="28"/>
+        </w:rPr>
+        <w:t>false</w:t>
+      </w:r>
+      <w:proofErr w:type="spellEnd"/>
+      <w:r>
+        <w:rPr>
+          <w:rFonts w:ascii="Times New Roman" w:hAnsi="Times New Roman" w:cs="Times New Roman"/>
+          <w:sz w:val="28"/>
+          <w:szCs w:val="28"/>
+        </w:rPr>
+        <w:t xml:space="preserve"> в противном случае. Обрабатывает ошибки подключения к базе данных и выводит их в </w:t>
+      </w:r>
+      <w:proofErr w:type="spellStart"/>
+      <w:r>
+        <w:rPr>
+          <w:rFonts w:ascii="Times New Roman" w:hAnsi="Times New Roman" w:cs="Times New Roman"/>
+          <w:sz w:val="28"/>
+          <w:szCs w:val="28"/>
+        </w:rPr>
+        <w:t>MessageBox</w:t>
+      </w:r>
+      <w:proofErr w:type="spellEnd"/>
+      <w:r>
+        <w:rPr>
+          <w:rFonts w:ascii="Times New Roman" w:hAnsi="Times New Roman" w:cs="Times New Roman"/>
+          <w:sz w:val="28"/>
+          <w:szCs w:val="28"/>
+        </w:rPr>
+        <w:t>.</w:t>
       </w:r>
     </w:p>
     <w:p>
@@ -19584,8 +20848,18 @@
           <w:sz w:val="28"/>
           <w:szCs w:val="28"/>
         </w:rPr>
-        <w:t>Конструктор UserForm</w:t>
-      </w:r>
+        <w:t xml:space="preserve">Конструктор </w:t>
+      </w:r>
+      <w:proofErr w:type="spellStart"/>
+      <w:r>
+        <w:rPr>
+          <w:rFonts w:ascii="Times New Roman" w:hAnsi="Times New Roman" w:cs="Times New Roman"/>
+          <w:sz w:val="28"/>
+          <w:szCs w:val="28"/>
+        </w:rPr>
+        <w:t>UserForm</w:t>
+      </w:r>
+      <w:proofErr w:type="spellEnd"/>
       <w:r>
         <w:rPr>
           <w:rFonts w:ascii="Times New Roman" w:hAnsi="Times New Roman" w:cs="Times New Roman"/>
@@ -19648,7 +20922,43 @@
           <w:sz w:val="28"/>
           <w:szCs w:val="28"/>
         </w:rPr>
-        <w:t xml:space="preserve"> доступные услуги в checkedListBoxServices с помощью метода LoadServices.</w:t>
+        <w:t xml:space="preserve"> доступные услуги в </w:t>
+      </w:r>
+      <w:proofErr w:type="spellStart"/>
+      <w:r>
+        <w:rPr>
+          <w:rFonts w:ascii="Times New Roman" w:hAnsi="Times New Roman" w:cs="Times New Roman"/>
+          <w:sz w:val="28"/>
+          <w:szCs w:val="28"/>
+        </w:rPr>
+        <w:t>checkedListBoxServices</w:t>
+      </w:r>
+      <w:proofErr w:type="spellEnd"/>
+      <w:r>
+        <w:rPr>
+          <w:rFonts w:ascii="Times New Roman" w:hAnsi="Times New Roman" w:cs="Times New Roman"/>
+          <w:sz w:val="28"/>
+          <w:szCs w:val="28"/>
+        </w:rPr>
+        <w:t xml:space="preserve"> с помощью метода </w:t>
+      </w:r>
+      <w:proofErr w:type="spellStart"/>
+      <w:r>
+        <w:rPr>
+          <w:rFonts w:ascii="Times New Roman" w:hAnsi="Times New Roman" w:cs="Times New Roman"/>
+          <w:sz w:val="28"/>
+          <w:szCs w:val="28"/>
+        </w:rPr>
+        <w:t>LoadServices</w:t>
+      </w:r>
+      <w:proofErr w:type="spellEnd"/>
+      <w:r>
+        <w:rPr>
+          <w:rFonts w:ascii="Times New Roman" w:hAnsi="Times New Roman" w:cs="Times New Roman"/>
+          <w:sz w:val="28"/>
+          <w:szCs w:val="28"/>
+        </w:rPr>
+        <w:t>.</w:t>
       </w:r>
       <w:r>
         <w:rPr>
@@ -19664,7 +20974,61 @@
           <w:sz w:val="28"/>
           <w:szCs w:val="28"/>
         </w:rPr>
-        <w:t>Загружает списокживотных в ComboBox с помощью метода LoadAnimals.</w:t>
+        <w:t xml:space="preserve">Загружает </w:t>
+      </w:r>
+      <w:proofErr w:type="spellStart"/>
+      <w:r>
+        <w:rPr>
+          <w:rFonts w:ascii="Times New Roman" w:hAnsi="Times New Roman" w:cs="Times New Roman"/>
+          <w:sz w:val="28"/>
+          <w:szCs w:val="28"/>
+        </w:rPr>
+        <w:t>списокживотных</w:t>
+      </w:r>
+      <w:proofErr w:type="spellEnd"/>
+      <w:r>
+        <w:rPr>
+          <w:rFonts w:ascii="Times New Roman" w:hAnsi="Times New Roman" w:cs="Times New Roman"/>
+          <w:sz w:val="28"/>
+          <w:szCs w:val="28"/>
+        </w:rPr>
+        <w:t xml:space="preserve"> в </w:t>
+      </w:r>
+      <w:proofErr w:type="spellStart"/>
+      <w:r>
+        <w:rPr>
+          <w:rFonts w:ascii="Times New Roman" w:hAnsi="Times New Roman" w:cs="Times New Roman"/>
+          <w:sz w:val="28"/>
+          <w:szCs w:val="28"/>
+        </w:rPr>
+        <w:t>ComboBox</w:t>
+      </w:r>
+      <w:proofErr w:type="spellEnd"/>
+      <w:r>
+        <w:rPr>
+          <w:rFonts w:ascii="Times New Roman" w:hAnsi="Times New Roman" w:cs="Times New Roman"/>
+          <w:sz w:val="28"/>
+          <w:szCs w:val="28"/>
+        </w:rPr>
+        <w:t xml:space="preserve"> с помощью метода </w:t>
+      </w:r>
+      <w:proofErr w:type="spellStart"/>
+      <w:r>
+        <w:rPr>
+          <w:rFonts w:ascii="Times New Roman" w:hAnsi="Times New Roman" w:cs="Times New Roman"/>
+          <w:sz w:val="28"/>
+          <w:szCs w:val="28"/>
+        </w:rPr>
+        <w:t>LoadAnimals</w:t>
+      </w:r>
+      <w:proofErr w:type="spellEnd"/>
+      <w:r>
+        <w:rPr>
+          <w:rFonts w:ascii="Times New Roman" w:hAnsi="Times New Roman" w:cs="Times New Roman"/>
+          <w:sz w:val="28"/>
+          <w:szCs w:val="28"/>
+        </w:rPr>
+        <w:t>.</w:t>
       </w:r>
       <w:r>
         <w:rPr>
@@ -19680,7 +21044,25 @@
           <w:sz w:val="28"/>
           <w:szCs w:val="28"/>
         </w:rPr>
-        <w:t>Подключает обработчик checkedListBoxServices_ItemCheck для изменения состояния услуг.</w:t>
+        <w:t xml:space="preserve">Подключает обработчик </w:t>
+      </w:r>
+      <w:proofErr w:type="spellStart"/>
+      <w:r>
+        <w:rPr>
+          <w:rFonts w:ascii="Times New Roman" w:hAnsi="Times New Roman" w:cs="Times New Roman"/>
+          <w:sz w:val="28"/>
+          <w:szCs w:val="28"/>
+        </w:rPr>
+        <w:t>checkedListBoxServices_ItemCheck</w:t>
+      </w:r>
+      <w:proofErr w:type="spellEnd"/>
+      <w:r>
+        <w:rPr>
+          <w:rFonts w:ascii="Times New Roman" w:hAnsi="Times New Roman" w:cs="Times New Roman"/>
+          <w:sz w:val="28"/>
+          <w:szCs w:val="28"/>
+        </w:rPr>
+        <w:t xml:space="preserve"> для изменения состояния услуг.</w:t>
       </w:r>
       <w:r>
         <w:rPr>
@@ -19696,7 +21078,25 @@
           <w:sz w:val="28"/>
           <w:szCs w:val="28"/>
         </w:rPr>
-        <w:t>Инициализирует общую стоимость с помощью метода UpdateTotalCost.</w:t>
+        <w:t xml:space="preserve">Инициализирует общую стоимость с помощью метода </w:t>
+      </w:r>
+      <w:proofErr w:type="spellStart"/>
+      <w:r>
+        <w:rPr>
+          <w:rFonts w:ascii="Times New Roman" w:hAnsi="Times New Roman" w:cs="Times New Roman"/>
+          <w:sz w:val="28"/>
+          <w:szCs w:val="28"/>
+        </w:rPr>
+        <w:t>UpdateTotalCost</w:t>
+      </w:r>
+      <w:proofErr w:type="spellEnd"/>
+      <w:r>
+        <w:rPr>
+          <w:rFonts w:ascii="Times New Roman" w:hAnsi="Times New Roman" w:cs="Times New Roman"/>
+          <w:sz w:val="28"/>
+          <w:szCs w:val="28"/>
+        </w:rPr>
+        <w:t>.</w:t>
       </w:r>
     </w:p>
     <w:p>
@@ -19721,8 +21121,18 @@
           <w:sz w:val="28"/>
           <w:szCs w:val="28"/>
         </w:rPr>
-        <w:t>Метод checkedListBoxServices_ItemCheck</w:t>
-      </w:r>
+        <w:t xml:space="preserve">Метод </w:t>
+      </w:r>
+      <w:proofErr w:type="spellStart"/>
+      <w:r>
+        <w:rPr>
+          <w:rFonts w:ascii="Times New Roman" w:hAnsi="Times New Roman" w:cs="Times New Roman"/>
+          <w:sz w:val="28"/>
+          <w:szCs w:val="28"/>
+        </w:rPr>
+        <w:t>checkedListBoxServices_ItemCheck</w:t>
+      </w:r>
+      <w:proofErr w:type="spellEnd"/>
       <w:r>
         <w:rPr>
           <w:rFonts w:ascii="Times New Roman" w:hAnsi="Times New Roman" w:cs="Times New Roman"/>
@@ -19753,8 +21163,18 @@
           <w:sz w:val="28"/>
           <w:szCs w:val="28"/>
         </w:rPr>
-        <w:t xml:space="preserve"> событие выбора или снятия выбора услуги в checkedListBoxServices</w:t>
-      </w:r>
+        <w:t xml:space="preserve"> событие выбора или снятия выбора услуги в </w:t>
+      </w:r>
+      <w:proofErr w:type="spellStart"/>
+      <w:r>
+        <w:rPr>
+          <w:rFonts w:ascii="Times New Roman" w:hAnsi="Times New Roman" w:cs="Times New Roman"/>
+          <w:sz w:val="28"/>
+          <w:szCs w:val="28"/>
+        </w:rPr>
+        <w:t>checkedListBoxServices</w:t>
+      </w:r>
+      <w:proofErr w:type="spellEnd"/>
       <w:r>
         <w:rPr>
           <w:rFonts w:ascii="Times New Roman" w:hAnsi="Times New Roman" w:cs="Times New Roman"/>
@@ -19785,23 +21205,59 @@
           <w:sz w:val="28"/>
           <w:szCs w:val="28"/>
         </w:rPr>
-        <w:t xml:space="preserve"> BeginInvoke для обновления состояния после выбора услуги.</w:t>
-      </w:r>
-      <w:r>
-        <w:rPr>
-          <w:rFonts w:ascii="Times New Roman" w:hAnsi="Times New Roman" w:cs="Times New Roman"/>
-          <w:sz w:val="28"/>
-          <w:szCs w:val="28"/>
-        </w:rPr>
         <w:t xml:space="preserve"> </w:t>
       </w:r>
-      <w:r>
-        <w:rPr>
-          <w:rFonts w:ascii="Times New Roman" w:hAnsi="Times New Roman" w:cs="Times New Roman"/>
-          <w:sz w:val="28"/>
-          <w:szCs w:val="28"/>
-        </w:rPr>
-        <w:t>Вызывает метод UpdateTotalCost, чтобы пересчитать общую стоимость.</w:t>
+      <w:proofErr w:type="spellStart"/>
+      <w:r>
+        <w:rPr>
+          <w:rFonts w:ascii="Times New Roman" w:hAnsi="Times New Roman" w:cs="Times New Roman"/>
+          <w:sz w:val="28"/>
+          <w:szCs w:val="28"/>
+        </w:rPr>
+        <w:t>BeginInvoke</w:t>
+      </w:r>
+      <w:proofErr w:type="spellEnd"/>
+      <w:r>
+        <w:rPr>
+          <w:rFonts w:ascii="Times New Roman" w:hAnsi="Times New Roman" w:cs="Times New Roman"/>
+          <w:sz w:val="28"/>
+          <w:szCs w:val="28"/>
+        </w:rPr>
+        <w:t xml:space="preserve"> для обновления состояния после выбора услуги.</w:t>
+      </w:r>
+      <w:r>
+        <w:rPr>
+          <w:rFonts w:ascii="Times New Roman" w:hAnsi="Times New Roman" w:cs="Times New Roman"/>
+          <w:sz w:val="28"/>
+          <w:szCs w:val="28"/>
+        </w:rPr>
+        <w:t xml:space="preserve"> </w:t>
+      </w:r>
+      <w:r>
+        <w:rPr>
+          <w:rFonts w:ascii="Times New Roman" w:hAnsi="Times New Roman" w:cs="Times New Roman"/>
+          <w:sz w:val="28"/>
+          <w:szCs w:val="28"/>
+        </w:rPr>
+        <w:t xml:space="preserve">Вызывает метод </w:t>
+      </w:r>
+      <w:proofErr w:type="spellStart"/>
+      <w:r>
+        <w:rPr>
+          <w:rFonts w:ascii="Times New Roman" w:hAnsi="Times New Roman" w:cs="Times New Roman"/>
+          <w:sz w:val="28"/>
+          <w:szCs w:val="28"/>
+        </w:rPr>
+        <w:t>UpdateTotalCost</w:t>
+      </w:r>
+      <w:proofErr w:type="spellEnd"/>
+      <w:r>
+        <w:rPr>
+          <w:rFonts w:ascii="Times New Roman" w:hAnsi="Times New Roman" w:cs="Times New Roman"/>
+          <w:sz w:val="28"/>
+          <w:szCs w:val="28"/>
+        </w:rPr>
+        <w:t>, чтобы пересчитать общую стоимость.</w:t>
       </w:r>
     </w:p>
     <w:p>
@@ -19826,8 +21282,18 @@
           <w:sz w:val="28"/>
           <w:szCs w:val="28"/>
         </w:rPr>
-        <w:t>Метод LoadAnimals</w:t>
-      </w:r>
+        <w:t xml:space="preserve">Метод </w:t>
+      </w:r>
+      <w:proofErr w:type="spellStart"/>
+      <w:r>
+        <w:rPr>
+          <w:rFonts w:ascii="Times New Roman" w:hAnsi="Times New Roman" w:cs="Times New Roman"/>
+          <w:sz w:val="28"/>
+          <w:szCs w:val="28"/>
+        </w:rPr>
+        <w:t>LoadAnimals</w:t>
+      </w:r>
+      <w:proofErr w:type="spellEnd"/>
       <w:r>
         <w:rPr>
           <w:rFonts w:ascii="Times New Roman" w:hAnsi="Times New Roman" w:cs="Times New Roman"/>
@@ -19858,8 +21324,36 @@
           <w:sz w:val="28"/>
           <w:szCs w:val="28"/>
         </w:rPr>
-        <w:t xml:space="preserve"> список животных из базы данных SQLite и добавляет их в ComboBox</w:t>
-      </w:r>
+        <w:t xml:space="preserve"> список животных из базы данных </w:t>
+      </w:r>
+      <w:proofErr w:type="spellStart"/>
+      <w:r>
+        <w:rPr>
+          <w:rFonts w:ascii="Times New Roman" w:hAnsi="Times New Roman" w:cs="Times New Roman"/>
+          <w:sz w:val="28"/>
+          <w:szCs w:val="28"/>
+        </w:rPr>
+        <w:t>SQLite</w:t>
+      </w:r>
+      <w:proofErr w:type="spellEnd"/>
+      <w:r>
+        <w:rPr>
+          <w:rFonts w:ascii="Times New Roman" w:hAnsi="Times New Roman" w:cs="Times New Roman"/>
+          <w:sz w:val="28"/>
+          <w:szCs w:val="28"/>
+        </w:rPr>
+        <w:t xml:space="preserve"> и добавляет их в </w:t>
+      </w:r>
+      <w:proofErr w:type="spellStart"/>
+      <w:r>
+        <w:rPr>
+          <w:rFonts w:ascii="Times New Roman" w:hAnsi="Times New Roman" w:cs="Times New Roman"/>
+          <w:sz w:val="28"/>
+          <w:szCs w:val="28"/>
+        </w:rPr>
+        <w:t>ComboBox</w:t>
+      </w:r>
+      <w:proofErr w:type="spellEnd"/>
       <w:r>
         <w:rPr>
           <w:rFonts w:ascii="Times New Roman" w:hAnsi="Times New Roman" w:cs="Times New Roman"/>
@@ -19906,7 +21400,27 @@
           <w:sz w:val="28"/>
           <w:szCs w:val="28"/>
         </w:rPr>
-        <w:t>Выполняет SQL-запрос для получения данных о животных.Добавляет названия животных в выпадающий список.</w:t>
+        <w:t xml:space="preserve">Выполняет SQL-запрос для получения данных о </w:t>
+      </w:r>
+      <w:proofErr w:type="spellStart"/>
+      <w:proofErr w:type="gramStart"/>
+      <w:r>
+        <w:rPr>
+          <w:rFonts w:ascii="Times New Roman" w:hAnsi="Times New Roman" w:cs="Times New Roman"/>
+          <w:sz w:val="28"/>
+          <w:szCs w:val="28"/>
+        </w:rPr>
+        <w:t>животных.Добавляет</w:t>
+      </w:r>
+      <w:proofErr w:type="spellEnd"/>
+      <w:proofErr w:type="gramEnd"/>
+      <w:r>
+        <w:rPr>
+          <w:rFonts w:ascii="Times New Roman" w:hAnsi="Times New Roman" w:cs="Times New Roman"/>
+          <w:sz w:val="28"/>
+          <w:szCs w:val="28"/>
+        </w:rPr>
+        <w:t xml:space="preserve"> названия животных в выпадающий список.</w:t>
       </w:r>
     </w:p>
     <w:p>
@@ -19931,9 +21445,18 @@
           <w:sz w:val="28"/>
           <w:szCs w:val="28"/>
         </w:rPr>
-        <w:lastRenderedPageBreak/>
-        <w:t>Метод buttonViewAnimalInfo_Click</w:t>
-      </w:r>
+        <w:t xml:space="preserve">Метод </w:t>
+      </w:r>
+      <w:proofErr w:type="spellStart"/>
+      <w:r>
+        <w:rPr>
+          <w:rFonts w:ascii="Times New Roman" w:hAnsi="Times New Roman" w:cs="Times New Roman"/>
+          <w:sz w:val="28"/>
+          <w:szCs w:val="28"/>
+        </w:rPr>
+        <w:t>buttonViewAnimalInfo_Click</w:t>
+      </w:r>
+      <w:proofErr w:type="spellEnd"/>
       <w:r>
         <w:rPr>
           <w:rFonts w:ascii="Times New Roman" w:hAnsi="Times New Roman" w:cs="Times New Roman"/>
@@ -19996,7 +21519,25 @@
           <w:sz w:val="28"/>
           <w:szCs w:val="28"/>
         </w:rPr>
-        <w:t xml:space="preserve"> выбранное животное из ComboBox.</w:t>
+        <w:t xml:space="preserve"> выбранное животное из </w:t>
+      </w:r>
+      <w:proofErr w:type="spellStart"/>
+      <w:r>
+        <w:rPr>
+          <w:rFonts w:ascii="Times New Roman" w:hAnsi="Times New Roman" w:cs="Times New Roman"/>
+          <w:sz w:val="28"/>
+          <w:szCs w:val="28"/>
+        </w:rPr>
+        <w:t>ComboBox</w:t>
+      </w:r>
+      <w:proofErr w:type="spellEnd"/>
+      <w:r>
+        <w:rPr>
+          <w:rFonts w:ascii="Times New Roman" w:hAnsi="Times New Roman" w:cs="Times New Roman"/>
+          <w:sz w:val="28"/>
+          <w:szCs w:val="28"/>
+        </w:rPr>
+        <w:t>.</w:t>
       </w:r>
     </w:p>
     <w:p>
@@ -20021,6 +21562,7 @@
           <w:sz w:val="28"/>
           <w:szCs w:val="28"/>
         </w:rPr>
+        <w:lastRenderedPageBreak/>
         <w:t>Выполняет SQL-запрос к базе данных для получения информации о животном.</w:t>
       </w:r>
     </w:p>
@@ -20071,7 +21613,25 @@
           <w:sz w:val="28"/>
           <w:szCs w:val="28"/>
         </w:rPr>
-        <w:t>Класс ServiceItem:</w:t>
+        <w:t xml:space="preserve">Класс </w:t>
+      </w:r>
+      <w:proofErr w:type="spellStart"/>
+      <w:r>
+        <w:rPr>
+          <w:rFonts w:ascii="Times New Roman" w:hAnsi="Times New Roman" w:cs="Times New Roman"/>
+          <w:sz w:val="28"/>
+          <w:szCs w:val="28"/>
+        </w:rPr>
+        <w:t>ServiceItem</w:t>
+      </w:r>
+      <w:proofErr w:type="spellEnd"/>
+      <w:r>
+        <w:rPr>
+          <w:rFonts w:ascii="Times New Roman" w:hAnsi="Times New Roman" w:cs="Times New Roman"/>
+          <w:sz w:val="28"/>
+          <w:szCs w:val="28"/>
+        </w:rPr>
+        <w:t>:</w:t>
       </w:r>
       <w:r>
         <w:rPr>
@@ -20103,7 +21663,27 @@
           <w:sz w:val="28"/>
           <w:szCs w:val="28"/>
         </w:rPr>
-        <w:t>Содержит свойства для названия услуги и её стоимости.Используется при загрузке услуг и расчёте общей стоимости.</w:t>
+        <w:t xml:space="preserve">Содержит свойства для названия услуги и её </w:t>
+      </w:r>
+      <w:proofErr w:type="spellStart"/>
+      <w:proofErr w:type="gramStart"/>
+      <w:r>
+        <w:rPr>
+          <w:rFonts w:ascii="Times New Roman" w:hAnsi="Times New Roman" w:cs="Times New Roman"/>
+          <w:sz w:val="28"/>
+          <w:szCs w:val="28"/>
+        </w:rPr>
+        <w:t>стоимости.Используется</w:t>
+      </w:r>
+      <w:proofErr w:type="spellEnd"/>
+      <w:proofErr w:type="gramEnd"/>
+      <w:r>
+        <w:rPr>
+          <w:rFonts w:ascii="Times New Roman" w:hAnsi="Times New Roman" w:cs="Times New Roman"/>
+          <w:sz w:val="28"/>
+          <w:szCs w:val="28"/>
+        </w:rPr>
+        <w:t xml:space="preserve"> при загрузке услуг и расчёте общей стоимости.</w:t>
       </w:r>
     </w:p>
     <w:p>
@@ -20128,8 +21708,18 @@
           <w:sz w:val="28"/>
           <w:szCs w:val="28"/>
         </w:rPr>
-        <w:t>Метод UpdateTotalCost</w:t>
-      </w:r>
+        <w:t xml:space="preserve">Метод </w:t>
+      </w:r>
+      <w:proofErr w:type="spellStart"/>
+      <w:r>
+        <w:rPr>
+          <w:rFonts w:ascii="Times New Roman" w:hAnsi="Times New Roman" w:cs="Times New Roman"/>
+          <w:sz w:val="28"/>
+          <w:szCs w:val="28"/>
+        </w:rPr>
+        <w:t>UpdateTotalCost</w:t>
+      </w:r>
+      <w:proofErr w:type="spellEnd"/>
       <w:r>
         <w:rPr>
           <w:rFonts w:ascii="Times New Roman" w:hAnsi="Times New Roman" w:cs="Times New Roman"/>
@@ -20192,7 +21782,25 @@
           <w:sz w:val="28"/>
           <w:szCs w:val="28"/>
         </w:rPr>
-        <w:t xml:space="preserve"> проверяет, какие услуги выбраны в checkedListBoxServices.</w:t>
+        <w:t xml:space="preserve"> проверяет, какие услуги выбраны в </w:t>
+      </w:r>
+      <w:proofErr w:type="spellStart"/>
+      <w:r>
+        <w:rPr>
+          <w:rFonts w:ascii="Times New Roman" w:hAnsi="Times New Roman" w:cs="Times New Roman"/>
+          <w:sz w:val="28"/>
+          <w:szCs w:val="28"/>
+        </w:rPr>
+        <w:t>checkedListBoxServices</w:t>
+      </w:r>
+      <w:proofErr w:type="spellEnd"/>
+      <w:r>
+        <w:rPr>
+          <w:rFonts w:ascii="Times New Roman" w:hAnsi="Times New Roman" w:cs="Times New Roman"/>
+          <w:sz w:val="28"/>
+          <w:szCs w:val="28"/>
+        </w:rPr>
+        <w:t>.</w:t>
       </w:r>
       <w:r>
         <w:rPr>
@@ -20249,8 +21857,18 @@
           <w:sz w:val="28"/>
           <w:szCs w:val="28"/>
         </w:rPr>
-        <w:t>Метод LoadServices</w:t>
-      </w:r>
+        <w:t xml:space="preserve">Метод </w:t>
+      </w:r>
+      <w:proofErr w:type="spellStart"/>
+      <w:r>
+        <w:rPr>
+          <w:rFonts w:ascii="Times New Roman" w:hAnsi="Times New Roman" w:cs="Times New Roman"/>
+          <w:sz w:val="28"/>
+          <w:szCs w:val="28"/>
+        </w:rPr>
+        <w:t>LoadServices</w:t>
+      </w:r>
+      <w:proofErr w:type="spellEnd"/>
       <w:r>
         <w:rPr>
           <w:rFonts w:ascii="Times New Roman" w:hAnsi="Times New Roman" w:cs="Times New Roman"/>
@@ -20281,8 +21899,18 @@
           <w:sz w:val="28"/>
           <w:szCs w:val="28"/>
         </w:rPr>
-        <w:t xml:space="preserve"> список доступных услуг из базы данных SQLite</w:t>
-      </w:r>
+        <w:t xml:space="preserve"> список доступных услуг из базы данных </w:t>
+      </w:r>
+      <w:proofErr w:type="spellStart"/>
+      <w:r>
+        <w:rPr>
+          <w:rFonts w:ascii="Times New Roman" w:hAnsi="Times New Roman" w:cs="Times New Roman"/>
+          <w:sz w:val="28"/>
+          <w:szCs w:val="28"/>
+        </w:rPr>
+        <w:t>SQLite</w:t>
+      </w:r>
+      <w:proofErr w:type="spellEnd"/>
       <w:r>
         <w:rPr>
           <w:rFonts w:ascii="Times New Roman" w:hAnsi="Times New Roman" w:cs="Times New Roman"/>
@@ -20345,7 +21973,25 @@
           <w:sz w:val="28"/>
           <w:szCs w:val="28"/>
         </w:rPr>
-        <w:t>Добавляет услуги в checkedListBoxServices как элементы с названиями и их стоимостью.</w:t>
+        <w:t xml:space="preserve">Добавляет услуги в </w:t>
+      </w:r>
+      <w:proofErr w:type="spellStart"/>
+      <w:r>
+        <w:rPr>
+          <w:rFonts w:ascii="Times New Roman" w:hAnsi="Times New Roman" w:cs="Times New Roman"/>
+          <w:sz w:val="28"/>
+          <w:szCs w:val="28"/>
+        </w:rPr>
+        <w:t>checkedListBoxServices</w:t>
+      </w:r>
+      <w:proofErr w:type="spellEnd"/>
+      <w:r>
+        <w:rPr>
+          <w:rFonts w:ascii="Times New Roman" w:hAnsi="Times New Roman" w:cs="Times New Roman"/>
+          <w:sz w:val="28"/>
+          <w:szCs w:val="28"/>
+        </w:rPr>
+        <w:t xml:space="preserve"> как элементы с названиями и их стоимостью.</w:t>
       </w:r>
     </w:p>
     <w:p>
@@ -20370,8 +22016,18 @@
           <w:sz w:val="28"/>
           <w:szCs w:val="28"/>
         </w:rPr>
-        <w:t>Метод buttonPurchase_Click</w:t>
-      </w:r>
+        <w:t xml:space="preserve">Метод </w:t>
+      </w:r>
+      <w:proofErr w:type="spellStart"/>
+      <w:r>
+        <w:rPr>
+          <w:rFonts w:ascii="Times New Roman" w:hAnsi="Times New Roman" w:cs="Times New Roman"/>
+          <w:sz w:val="28"/>
+          <w:szCs w:val="28"/>
+        </w:rPr>
+        <w:t>buttonPurchase_Click</w:t>
+      </w:r>
+      <w:proofErr w:type="spellEnd"/>
       <w:r>
         <w:rPr>
           <w:rFonts w:ascii="Times New Roman" w:hAnsi="Times New Roman" w:cs="Times New Roman"/>
@@ -20418,15 +22074,35 @@
           <w:sz w:val="28"/>
           <w:szCs w:val="28"/>
         </w:rPr>
-        <w:t>роверяет, выбраны ли услуги и животное.</w:t>
-      </w:r>
-      <w:r>
-        <w:rPr>
-          <w:rFonts w:ascii="Times New Roman" w:hAnsi="Times New Roman" w:cs="Times New Roman"/>
-          <w:sz w:val="28"/>
-          <w:szCs w:val="28"/>
-        </w:rPr>
-        <w:t>Формирует текст с данными о покупке (услуги, стоимость, выбранное животное).</w:t>
+        <w:t xml:space="preserve">роверяет, выбраны ли услуги и </w:t>
+      </w:r>
+      <w:proofErr w:type="spellStart"/>
+      <w:proofErr w:type="gramStart"/>
+      <w:r>
+        <w:rPr>
+          <w:rFonts w:ascii="Times New Roman" w:hAnsi="Times New Roman" w:cs="Times New Roman"/>
+          <w:sz w:val="28"/>
+          <w:szCs w:val="28"/>
+        </w:rPr>
+        <w:t>животное.</w:t>
+      </w:r>
+      <w:r>
+        <w:rPr>
+          <w:rFonts w:ascii="Times New Roman" w:hAnsi="Times New Roman" w:cs="Times New Roman"/>
+          <w:sz w:val="28"/>
+          <w:szCs w:val="28"/>
+        </w:rPr>
+        <w:t>Формирует</w:t>
+      </w:r>
+      <w:proofErr w:type="spellEnd"/>
+      <w:proofErr w:type="gramEnd"/>
+      <w:r>
+        <w:rPr>
+          <w:rFonts w:ascii="Times New Roman" w:hAnsi="Times New Roman" w:cs="Times New Roman"/>
+          <w:sz w:val="28"/>
+          <w:szCs w:val="28"/>
+        </w:rPr>
+        <w:t xml:space="preserve"> текст с данными о покупке (услуги, стоимость, выбранное животное).</w:t>
       </w:r>
       <w:r>
         <w:rPr>
@@ -20442,7 +22118,25 @@
           <w:sz w:val="28"/>
           <w:szCs w:val="28"/>
         </w:rPr>
-        <w:t>Вызывает метод SaveTicketInfoToFile для сохранения информации о билете.</w:t>
+        <w:t xml:space="preserve">Вызывает метод </w:t>
+      </w:r>
+      <w:proofErr w:type="spellStart"/>
+      <w:r>
+        <w:rPr>
+          <w:rFonts w:ascii="Times New Roman" w:hAnsi="Times New Roman" w:cs="Times New Roman"/>
+          <w:sz w:val="28"/>
+          <w:szCs w:val="28"/>
+        </w:rPr>
+        <w:t>SaveTicketInfoToFile</w:t>
+      </w:r>
+      <w:proofErr w:type="spellEnd"/>
+      <w:r>
+        <w:rPr>
+          <w:rFonts w:ascii="Times New Roman" w:hAnsi="Times New Roman" w:cs="Times New Roman"/>
+          <w:sz w:val="28"/>
+          <w:szCs w:val="28"/>
+        </w:rPr>
+        <w:t xml:space="preserve"> для сохранения информации о билете.</w:t>
       </w:r>
       <w:r>
         <w:rPr>
@@ -20483,7 +22177,25 @@
           <w:sz w:val="28"/>
           <w:szCs w:val="28"/>
         </w:rPr>
-        <w:t>Метод SaveTicketInfoToFile:</w:t>
+        <w:t xml:space="preserve">Метод </w:t>
+      </w:r>
+      <w:proofErr w:type="spellStart"/>
+      <w:r>
+        <w:rPr>
+          <w:rFonts w:ascii="Times New Roman" w:hAnsi="Times New Roman" w:cs="Times New Roman"/>
+          <w:sz w:val="28"/>
+          <w:szCs w:val="28"/>
+        </w:rPr>
+        <w:t>SaveTicketInfoToFile</w:t>
+      </w:r>
+      <w:proofErr w:type="spellEnd"/>
+      <w:r>
+        <w:rPr>
+          <w:rFonts w:ascii="Times New Roman" w:hAnsi="Times New Roman" w:cs="Times New Roman"/>
+          <w:sz w:val="28"/>
+          <w:szCs w:val="28"/>
+        </w:rPr>
+        <w:t>:</w:t>
       </w:r>
       <w:r>
         <w:rPr>
@@ -20531,7 +22243,25 @@
           <w:sz w:val="28"/>
           <w:szCs w:val="28"/>
         </w:rPr>
-        <w:t xml:space="preserve"> строку ticketInfo с информацией о покупке.</w:t>
+        <w:t xml:space="preserve"> строку </w:t>
+      </w:r>
+      <w:proofErr w:type="spellStart"/>
+      <w:r>
+        <w:rPr>
+          <w:rFonts w:ascii="Times New Roman" w:hAnsi="Times New Roman" w:cs="Times New Roman"/>
+          <w:sz w:val="28"/>
+          <w:szCs w:val="28"/>
+        </w:rPr>
+        <w:t>ticketInfo</w:t>
+      </w:r>
+      <w:proofErr w:type="spellEnd"/>
+      <w:r>
+        <w:rPr>
+          <w:rFonts w:ascii="Times New Roman" w:hAnsi="Times New Roman" w:cs="Times New Roman"/>
+          <w:sz w:val="28"/>
+          <w:szCs w:val="28"/>
+        </w:rPr>
+        <w:t xml:space="preserve"> с информацией о покупке.</w:t>
       </w:r>
       <w:r>
         <w:rPr>
@@ -20569,6 +22299,7 @@
     <w:p>
       <w:pPr>
         <w:spacing w:after="0" w:line="360" w:lineRule="auto"/>
+        <w:ind w:left="993" w:hanging="284"/>
         <w:jc w:val="both"/>
         <w:rPr>
           <w:rFonts w:ascii="Times New Roman" w:hAnsi="Times New Roman" w:cs="Times New Roman"/>
@@ -20577,51 +22308,13 @@
           <w:lang w:val="en-US"/>
         </w:rPr>
       </w:pPr>
-    </w:p>
-    <w:p>
-      <w:pPr>
-        <w:spacing w:after="0" w:line="360" w:lineRule="auto"/>
-        <w:jc w:val="both"/>
+      <w:r>
         <w:rPr>
           <w:rFonts w:ascii="Times New Roman" w:hAnsi="Times New Roman" w:cs="Times New Roman"/>
           <w:sz w:val="28"/>
           <w:szCs w:val="28"/>
           <w:lang w:val="en-US"/>
         </w:rPr>
-      </w:pPr>
-    </w:p>
-    <w:p>
-      <w:pPr>
-        <w:spacing w:after="0" w:line="360" w:lineRule="auto"/>
-        <w:jc w:val="both"/>
-        <w:rPr>
-          <w:rFonts w:ascii="Times New Roman" w:hAnsi="Times New Roman" w:cs="Times New Roman"/>
-          <w:sz w:val="28"/>
-          <w:szCs w:val="28"/>
-          <w:lang w:val="en-US"/>
-        </w:rPr>
-      </w:pPr>
-    </w:p>
-    <w:p>
-      <w:pPr>
-        <w:spacing w:after="0" w:line="360" w:lineRule="auto"/>
-        <w:ind w:left="993" w:hanging="284"/>
-        <w:jc w:val="both"/>
-        <w:rPr>
-          <w:rFonts w:ascii="Times New Roman" w:hAnsi="Times New Roman" w:cs="Times New Roman"/>
-          <w:sz w:val="28"/>
-          <w:szCs w:val="28"/>
-          <w:lang w:val="en-US"/>
-        </w:rPr>
-      </w:pPr>
-      <w:r>
-        <w:rPr>
-          <w:rFonts w:ascii="Times New Roman" w:hAnsi="Times New Roman" w:cs="Times New Roman"/>
-          <w:sz w:val="28"/>
-          <w:szCs w:val="28"/>
-          <w:lang w:val="en-US"/>
-        </w:rPr>
-        <w:lastRenderedPageBreak/>
         <w:t>4)</w:t>
       </w:r>
       <w:r>
@@ -20674,7 +22367,27 @@
           <w:szCs w:val="28"/>
           <w:lang w:val="en-US"/>
         </w:rPr>
-        <w:t xml:space="preserve"> InitializeGenderComboBox: </w:t>
+        <w:t xml:space="preserve"> </w:t>
+      </w:r>
+      <w:proofErr w:type="spellStart"/>
+      <w:r>
+        <w:rPr>
+          <w:rFonts w:ascii="Times New Roman" w:hAnsi="Times New Roman" w:cs="Times New Roman"/>
+          <w:sz w:val="28"/>
+          <w:szCs w:val="28"/>
+          <w:lang w:val="en-US"/>
+        </w:rPr>
+        <w:t>InitializeGenderComboBox</w:t>
+      </w:r>
+      <w:proofErr w:type="spellEnd"/>
+      <w:r>
+        <w:rPr>
+          <w:rFonts w:ascii="Times New Roman" w:hAnsi="Times New Roman" w:cs="Times New Roman"/>
+          <w:sz w:val="28"/>
+          <w:szCs w:val="28"/>
+          <w:lang w:val="en-US"/>
+        </w:rPr>
+        <w:t xml:space="preserve">: </w:t>
       </w:r>
       <w:r>
         <w:rPr>
@@ -20691,7 +22404,27 @@
           <w:szCs w:val="28"/>
           <w:lang w:val="en-US"/>
         </w:rPr>
-        <w:t xml:space="preserve"> ComboBox </w:t>
+        <w:t xml:space="preserve"> </w:t>
+      </w:r>
+      <w:proofErr w:type="spellStart"/>
+      <w:r>
+        <w:rPr>
+          <w:rFonts w:ascii="Times New Roman" w:hAnsi="Times New Roman" w:cs="Times New Roman"/>
+          <w:sz w:val="28"/>
+          <w:szCs w:val="28"/>
+          <w:lang w:val="en-US"/>
+        </w:rPr>
+        <w:t>ComboBox</w:t>
+      </w:r>
+      <w:proofErr w:type="spellEnd"/>
+      <w:r>
+        <w:rPr>
+          <w:rFonts w:ascii="Times New Roman" w:hAnsi="Times New Roman" w:cs="Times New Roman"/>
+          <w:sz w:val="28"/>
+          <w:szCs w:val="28"/>
+          <w:lang w:val="en-US"/>
+        </w:rPr>
+        <w:t xml:space="preserve"> </w:t>
       </w:r>
       <w:r>
         <w:rPr>
@@ -20818,7 +22551,43 @@
           <w:sz w:val="28"/>
           <w:szCs w:val="28"/>
         </w:rPr>
-        <w:t>Метод LoadWorkers: загружает данные о работниках и отображает их в соответствующем элементе управления (например, ComboBoxWorker).</w:t>
+        <w:t xml:space="preserve">Метод </w:t>
+      </w:r>
+      <w:proofErr w:type="spellStart"/>
+      <w:r>
+        <w:rPr>
+          <w:rFonts w:ascii="Times New Roman" w:hAnsi="Times New Roman" w:cs="Times New Roman"/>
+          <w:sz w:val="28"/>
+          <w:szCs w:val="28"/>
+        </w:rPr>
+        <w:t>LoadWorkers</w:t>
+      </w:r>
+      <w:proofErr w:type="spellEnd"/>
+      <w:r>
+        <w:rPr>
+          <w:rFonts w:ascii="Times New Roman" w:hAnsi="Times New Roman" w:cs="Times New Roman"/>
+          <w:sz w:val="28"/>
+          <w:szCs w:val="28"/>
+        </w:rPr>
+        <w:t xml:space="preserve">: загружает данные о работниках и отображает их в соответствующем элементе управления (например, </w:t>
+      </w:r>
+      <w:proofErr w:type="spellStart"/>
+      <w:r>
+        <w:rPr>
+          <w:rFonts w:ascii="Times New Roman" w:hAnsi="Times New Roman" w:cs="Times New Roman"/>
+          <w:sz w:val="28"/>
+          <w:szCs w:val="28"/>
+        </w:rPr>
+        <w:t>ComboBoxWorker</w:t>
+      </w:r>
+      <w:proofErr w:type="spellEnd"/>
+      <w:r>
+        <w:rPr>
+          <w:rFonts w:ascii="Times New Roman" w:hAnsi="Times New Roman" w:cs="Times New Roman"/>
+          <w:sz w:val="28"/>
+          <w:szCs w:val="28"/>
+        </w:rPr>
+        <w:t>).</w:t>
       </w:r>
     </w:p>
     <w:p>
@@ -20843,7 +22612,44 @@
           <w:sz w:val="28"/>
           <w:szCs w:val="28"/>
         </w:rPr>
-        <w:t>Метод LoadAnimals: загружает список животных из базы данных или другого источника и заполняет таблицу dataGridViewAnimals.</w:t>
+        <w:lastRenderedPageBreak/>
+        <w:t xml:space="preserve">Метод </w:t>
+      </w:r>
+      <w:proofErr w:type="spellStart"/>
+      <w:r>
+        <w:rPr>
+          <w:rFonts w:ascii="Times New Roman" w:hAnsi="Times New Roman" w:cs="Times New Roman"/>
+          <w:sz w:val="28"/>
+          <w:szCs w:val="28"/>
+        </w:rPr>
+        <w:t>LoadAnimals</w:t>
+      </w:r>
+      <w:proofErr w:type="spellEnd"/>
+      <w:r>
+        <w:rPr>
+          <w:rFonts w:ascii="Times New Roman" w:hAnsi="Times New Roman" w:cs="Times New Roman"/>
+          <w:sz w:val="28"/>
+          <w:szCs w:val="28"/>
+        </w:rPr>
+        <w:t xml:space="preserve">: загружает список животных из базы данных или другого источника и заполняет таблицу </w:t>
+      </w:r>
+      <w:proofErr w:type="spellStart"/>
+      <w:r>
+        <w:rPr>
+          <w:rFonts w:ascii="Times New Roman" w:hAnsi="Times New Roman" w:cs="Times New Roman"/>
+          <w:sz w:val="28"/>
+          <w:szCs w:val="28"/>
+        </w:rPr>
+        <w:t>dataGridViewAnimals</w:t>
+      </w:r>
+      <w:proofErr w:type="spellEnd"/>
+      <w:r>
+        <w:rPr>
+          <w:rFonts w:ascii="Times New Roman" w:hAnsi="Times New Roman" w:cs="Times New Roman"/>
+          <w:sz w:val="28"/>
+          <w:szCs w:val="28"/>
+        </w:rPr>
+        <w:t>.</w:t>
       </w:r>
     </w:p>
     <w:p>
@@ -20868,7 +22674,43 @@
           <w:sz w:val="28"/>
           <w:szCs w:val="28"/>
         </w:rPr>
-        <w:t>Метод LoadEmployees: загружает список сотрудников из базы данных или другого источника и заполняет таблицу dataGridViewEmployees.</w:t>
+        <w:t xml:space="preserve">Метод </w:t>
+      </w:r>
+      <w:proofErr w:type="spellStart"/>
+      <w:r>
+        <w:rPr>
+          <w:rFonts w:ascii="Times New Roman" w:hAnsi="Times New Roman" w:cs="Times New Roman"/>
+          <w:sz w:val="28"/>
+          <w:szCs w:val="28"/>
+        </w:rPr>
+        <w:t>LoadEmployees</w:t>
+      </w:r>
+      <w:proofErr w:type="spellEnd"/>
+      <w:r>
+        <w:rPr>
+          <w:rFonts w:ascii="Times New Roman" w:hAnsi="Times New Roman" w:cs="Times New Roman"/>
+          <w:sz w:val="28"/>
+          <w:szCs w:val="28"/>
+        </w:rPr>
+        <w:t xml:space="preserve">: загружает список сотрудников из базы данных или другого источника и заполняет таблицу </w:t>
+      </w:r>
+      <w:proofErr w:type="spellStart"/>
+      <w:r>
+        <w:rPr>
+          <w:rFonts w:ascii="Times New Roman" w:hAnsi="Times New Roman" w:cs="Times New Roman"/>
+          <w:sz w:val="28"/>
+          <w:szCs w:val="28"/>
+        </w:rPr>
+        <w:t>dataGridViewEmployees</w:t>
+      </w:r>
+      <w:proofErr w:type="spellEnd"/>
+      <w:r>
+        <w:rPr>
+          <w:rFonts w:ascii="Times New Roman" w:hAnsi="Times New Roman" w:cs="Times New Roman"/>
+          <w:sz w:val="28"/>
+          <w:szCs w:val="28"/>
+        </w:rPr>
+        <w:t>.</w:t>
       </w:r>
     </w:p>
     <w:p>
@@ -20903,6 +22745,7 @@
         </w:rPr>
         <w:t xml:space="preserve"> </w:t>
       </w:r>
+      <w:proofErr w:type="spellStart"/>
       <w:r>
         <w:rPr>
           <w:rFonts w:ascii="Times New Roman" w:hAnsi="Times New Roman" w:cs="Times New Roman"/>
@@ -20912,6 +22755,7 @@
         </w:rPr>
         <w:t>InitializeEnclosureTypeComboBox</w:t>
       </w:r>
+      <w:proofErr w:type="spellEnd"/>
       <w:r>
         <w:rPr>
           <w:rFonts w:ascii="Times New Roman" w:hAnsi="Times New Roman" w:cs="Times New Roman"/>
@@ -20936,6 +22780,7 @@
         </w:rPr>
         <w:t xml:space="preserve"> </w:t>
       </w:r>
+      <w:proofErr w:type="spellStart"/>
       <w:r>
         <w:rPr>
           <w:rFonts w:ascii="Times New Roman" w:hAnsi="Times New Roman" w:cs="Times New Roman"/>
@@ -20945,6 +22790,7 @@
         </w:rPr>
         <w:t>ComboBox</w:t>
       </w:r>
+      <w:proofErr w:type="spellEnd"/>
       <w:r>
         <w:rPr>
           <w:rFonts w:ascii="Times New Roman" w:hAnsi="Times New Roman" w:cs="Times New Roman"/>
@@ -21139,7 +22985,43 @@
           <w:sz w:val="28"/>
           <w:szCs w:val="28"/>
         </w:rPr>
-        <w:t>Метод LoadEnclosures: загружает данные о вольерах и отображает их в таблице dataGridViewEnclosures.</w:t>
+        <w:t xml:space="preserve">Метод </w:t>
+      </w:r>
+      <w:proofErr w:type="spellStart"/>
+      <w:r>
+        <w:rPr>
+          <w:rFonts w:ascii="Times New Roman" w:hAnsi="Times New Roman" w:cs="Times New Roman"/>
+          <w:sz w:val="28"/>
+          <w:szCs w:val="28"/>
+        </w:rPr>
+        <w:t>LoadEnclosures</w:t>
+      </w:r>
+      <w:proofErr w:type="spellEnd"/>
+      <w:r>
+        <w:rPr>
+          <w:rFonts w:ascii="Times New Roman" w:hAnsi="Times New Roman" w:cs="Times New Roman"/>
+          <w:sz w:val="28"/>
+          <w:szCs w:val="28"/>
+        </w:rPr>
+        <w:t xml:space="preserve">: загружает данные о вольерах и отображает их в таблице </w:t>
+      </w:r>
+      <w:proofErr w:type="spellStart"/>
+      <w:r>
+        <w:rPr>
+          <w:rFonts w:ascii="Times New Roman" w:hAnsi="Times New Roman" w:cs="Times New Roman"/>
+          <w:sz w:val="28"/>
+          <w:szCs w:val="28"/>
+        </w:rPr>
+        <w:t>dataGridViewEnclosures</w:t>
+      </w:r>
+      <w:proofErr w:type="spellEnd"/>
+      <w:r>
+        <w:rPr>
+          <w:rFonts w:ascii="Times New Roman" w:hAnsi="Times New Roman" w:cs="Times New Roman"/>
+          <w:sz w:val="28"/>
+          <w:szCs w:val="28"/>
+        </w:rPr>
+        <w:t>.</w:t>
       </w:r>
     </w:p>
     <w:p>
@@ -21164,7 +23046,43 @@
           <w:sz w:val="28"/>
           <w:szCs w:val="28"/>
         </w:rPr>
-        <w:t>Метод LoadServices: загружает данные об услугах и отображает их в таблице dataGridViewServices.</w:t>
+        <w:t xml:space="preserve">Метод </w:t>
+      </w:r>
+      <w:proofErr w:type="spellStart"/>
+      <w:r>
+        <w:rPr>
+          <w:rFonts w:ascii="Times New Roman" w:hAnsi="Times New Roman" w:cs="Times New Roman"/>
+          <w:sz w:val="28"/>
+          <w:szCs w:val="28"/>
+        </w:rPr>
+        <w:t>LoadServices</w:t>
+      </w:r>
+      <w:proofErr w:type="spellEnd"/>
+      <w:r>
+        <w:rPr>
+          <w:rFonts w:ascii="Times New Roman" w:hAnsi="Times New Roman" w:cs="Times New Roman"/>
+          <w:sz w:val="28"/>
+          <w:szCs w:val="28"/>
+        </w:rPr>
+        <w:t xml:space="preserve">: загружает данные об услугах и отображает их в таблице </w:t>
+      </w:r>
+      <w:proofErr w:type="spellStart"/>
+      <w:r>
+        <w:rPr>
+          <w:rFonts w:ascii="Times New Roman" w:hAnsi="Times New Roman" w:cs="Times New Roman"/>
+          <w:sz w:val="28"/>
+          <w:szCs w:val="28"/>
+        </w:rPr>
+        <w:t>dataGridViewServices</w:t>
+      </w:r>
+      <w:proofErr w:type="spellEnd"/>
+      <w:r>
+        <w:rPr>
+          <w:rFonts w:ascii="Times New Roman" w:hAnsi="Times New Roman" w:cs="Times New Roman"/>
+          <w:sz w:val="28"/>
+          <w:szCs w:val="28"/>
+        </w:rPr>
+        <w:t>.</w:t>
       </w:r>
     </w:p>
     <w:p>
@@ -21189,7 +23107,43 @@
           <w:sz w:val="28"/>
           <w:szCs w:val="28"/>
         </w:rPr>
-        <w:t>Метод LoadTickets: загружает список билетов и отображает их в таблице dataGridViewTickets.</w:t>
+        <w:t xml:space="preserve">Метод </w:t>
+      </w:r>
+      <w:proofErr w:type="spellStart"/>
+      <w:r>
+        <w:rPr>
+          <w:rFonts w:ascii="Times New Roman" w:hAnsi="Times New Roman" w:cs="Times New Roman"/>
+          <w:sz w:val="28"/>
+          <w:szCs w:val="28"/>
+        </w:rPr>
+        <w:t>LoadTickets</w:t>
+      </w:r>
+      <w:proofErr w:type="spellEnd"/>
+      <w:r>
+        <w:rPr>
+          <w:rFonts w:ascii="Times New Roman" w:hAnsi="Times New Roman" w:cs="Times New Roman"/>
+          <w:sz w:val="28"/>
+          <w:szCs w:val="28"/>
+        </w:rPr>
+        <w:t xml:space="preserve">: загружает список билетов и отображает их в таблице </w:t>
+      </w:r>
+      <w:proofErr w:type="spellStart"/>
+      <w:r>
+        <w:rPr>
+          <w:rFonts w:ascii="Times New Roman" w:hAnsi="Times New Roman" w:cs="Times New Roman"/>
+          <w:sz w:val="28"/>
+          <w:szCs w:val="28"/>
+        </w:rPr>
+        <w:t>dataGridViewTickets</w:t>
+      </w:r>
+      <w:proofErr w:type="spellEnd"/>
+      <w:r>
+        <w:rPr>
+          <w:rFonts w:ascii="Times New Roman" w:hAnsi="Times New Roman" w:cs="Times New Roman"/>
+          <w:sz w:val="28"/>
+          <w:szCs w:val="28"/>
+        </w:rPr>
+        <w:t>.</w:t>
       </w:r>
     </w:p>
     <w:p>
@@ -21214,7 +23168,43 @@
           <w:sz w:val="28"/>
           <w:szCs w:val="28"/>
         </w:rPr>
-        <w:t>Метод LoadArchivedTickets: загружает данные об архивных билетах и отображает их в таблице dataGridViewArchive.</w:t>
+        <w:t xml:space="preserve">Метод </w:t>
+      </w:r>
+      <w:proofErr w:type="spellStart"/>
+      <w:r>
+        <w:rPr>
+          <w:rFonts w:ascii="Times New Roman" w:hAnsi="Times New Roman" w:cs="Times New Roman"/>
+          <w:sz w:val="28"/>
+          <w:szCs w:val="28"/>
+        </w:rPr>
+        <w:t>LoadArchivedTickets</w:t>
+      </w:r>
+      <w:proofErr w:type="spellEnd"/>
+      <w:r>
+        <w:rPr>
+          <w:rFonts w:ascii="Times New Roman" w:hAnsi="Times New Roman" w:cs="Times New Roman"/>
+          <w:sz w:val="28"/>
+          <w:szCs w:val="28"/>
+        </w:rPr>
+        <w:t xml:space="preserve">: загружает данные об архивных билетах и отображает их в таблице </w:t>
+      </w:r>
+      <w:proofErr w:type="spellStart"/>
+      <w:r>
+        <w:rPr>
+          <w:rFonts w:ascii="Times New Roman" w:hAnsi="Times New Roman" w:cs="Times New Roman"/>
+          <w:sz w:val="28"/>
+          <w:szCs w:val="28"/>
+        </w:rPr>
+        <w:t>dataGridViewArchive</w:t>
+      </w:r>
+      <w:proofErr w:type="spellEnd"/>
+      <w:r>
+        <w:rPr>
+          <w:rFonts w:ascii="Times New Roman" w:hAnsi="Times New Roman" w:cs="Times New Roman"/>
+          <w:sz w:val="28"/>
+          <w:szCs w:val="28"/>
+        </w:rPr>
+        <w:t>.</w:t>
       </w:r>
     </w:p>
     <w:p>
@@ -21239,7 +23229,43 @@
           <w:sz w:val="28"/>
           <w:szCs w:val="28"/>
         </w:rPr>
-        <w:t>Метод LoadPositions: загружает доступные должности сотрудников и заполняет ComboBoxPosition.</w:t>
+        <w:t xml:space="preserve">Метод </w:t>
+      </w:r>
+      <w:proofErr w:type="spellStart"/>
+      <w:r>
+        <w:rPr>
+          <w:rFonts w:ascii="Times New Roman" w:hAnsi="Times New Roman" w:cs="Times New Roman"/>
+          <w:sz w:val="28"/>
+          <w:szCs w:val="28"/>
+        </w:rPr>
+        <w:t>LoadPositions</w:t>
+      </w:r>
+      <w:proofErr w:type="spellEnd"/>
+      <w:r>
+        <w:rPr>
+          <w:rFonts w:ascii="Times New Roman" w:hAnsi="Times New Roman" w:cs="Times New Roman"/>
+          <w:sz w:val="28"/>
+          <w:szCs w:val="28"/>
+        </w:rPr>
+        <w:t xml:space="preserve">: загружает доступные должности сотрудников и заполняет </w:t>
+      </w:r>
+      <w:proofErr w:type="spellStart"/>
+      <w:r>
+        <w:rPr>
+          <w:rFonts w:ascii="Times New Roman" w:hAnsi="Times New Roman" w:cs="Times New Roman"/>
+          <w:sz w:val="28"/>
+          <w:szCs w:val="28"/>
+        </w:rPr>
+        <w:t>ComboBoxPosition</w:t>
+      </w:r>
+      <w:proofErr w:type="spellEnd"/>
+      <w:r>
+        <w:rPr>
+          <w:rFonts w:ascii="Times New Roman" w:hAnsi="Times New Roman" w:cs="Times New Roman"/>
+          <w:sz w:val="28"/>
+          <w:szCs w:val="28"/>
+        </w:rPr>
+        <w:t>.</w:t>
       </w:r>
     </w:p>
     <w:p>
@@ -21296,7 +23322,25 @@
           <w:sz w:val="28"/>
           <w:szCs w:val="28"/>
         </w:rPr>
-        <w:t>Метод textBoxAnimalName_KeyPress: проверяет ввод текста в поле имени животного, запрещая вводить цифры или другие недопустимые символы.</w:t>
+        <w:t xml:space="preserve">Метод </w:t>
+      </w:r>
+      <w:proofErr w:type="spellStart"/>
+      <w:r>
+        <w:rPr>
+          <w:rFonts w:ascii="Times New Roman" w:hAnsi="Times New Roman" w:cs="Times New Roman"/>
+          <w:sz w:val="28"/>
+          <w:szCs w:val="28"/>
+        </w:rPr>
+        <w:t>textBoxAnimalName_KeyPress</w:t>
+      </w:r>
+      <w:proofErr w:type="spellEnd"/>
+      <w:r>
+        <w:rPr>
+          <w:rFonts w:ascii="Times New Roman" w:hAnsi="Times New Roman" w:cs="Times New Roman"/>
+          <w:sz w:val="28"/>
+          <w:szCs w:val="28"/>
+        </w:rPr>
+        <w:t>: проверяет ввод текста в поле имени животного, запрещая вводить цифры или другие недопустимые символы.</w:t>
       </w:r>
     </w:p>
     <w:p>
@@ -21321,7 +23365,25 @@
           <w:sz w:val="28"/>
           <w:szCs w:val="28"/>
         </w:rPr>
-        <w:t>Метод textBoxAge_KeyPress: проверяет ввод возраста, разрешая только числовые значения.</w:t>
+        <w:t xml:space="preserve">Метод </w:t>
+      </w:r>
+      <w:proofErr w:type="spellStart"/>
+      <w:r>
+        <w:rPr>
+          <w:rFonts w:ascii="Times New Roman" w:hAnsi="Times New Roman" w:cs="Times New Roman"/>
+          <w:sz w:val="28"/>
+          <w:szCs w:val="28"/>
+        </w:rPr>
+        <w:t>textBoxAge_KeyPress</w:t>
+      </w:r>
+      <w:proofErr w:type="spellEnd"/>
+      <w:r>
+        <w:rPr>
+          <w:rFonts w:ascii="Times New Roman" w:hAnsi="Times New Roman" w:cs="Times New Roman"/>
+          <w:sz w:val="28"/>
+          <w:szCs w:val="28"/>
+        </w:rPr>
+        <w:t>: проверяет ввод возраста, разрешая только числовые значения.</w:t>
       </w:r>
     </w:p>
     <w:p>
@@ -21346,8 +23408,25 @@
           <w:sz w:val="28"/>
           <w:szCs w:val="28"/>
         </w:rPr>
-        <w:lastRenderedPageBreak/>
-        <w:t>Метод textBoxCountry_KeyPress: проверяет ввод страны, запрещая использование цифр.</w:t>
+        <w:t xml:space="preserve">Метод </w:t>
+      </w:r>
+      <w:proofErr w:type="spellStart"/>
+      <w:r>
+        <w:rPr>
+          <w:rFonts w:ascii="Times New Roman" w:hAnsi="Times New Roman" w:cs="Times New Roman"/>
+          <w:sz w:val="28"/>
+          <w:szCs w:val="28"/>
+        </w:rPr>
+        <w:t>textBoxCountry_KeyPress</w:t>
+      </w:r>
+      <w:proofErr w:type="spellEnd"/>
+      <w:r>
+        <w:rPr>
+          <w:rFonts w:ascii="Times New Roman" w:hAnsi="Times New Roman" w:cs="Times New Roman"/>
+          <w:sz w:val="28"/>
+          <w:szCs w:val="28"/>
+        </w:rPr>
+        <w:t>: проверяет ввод страны, запрещая использование цифр.</w:t>
       </w:r>
     </w:p>
     <w:p>
@@ -21372,7 +23451,25 @@
           <w:sz w:val="28"/>
           <w:szCs w:val="28"/>
         </w:rPr>
-        <w:t>Метод textBoxEmployeeName_KeyPress: проверяет ввод имени сотрудника, исключая ввод цифр.</w:t>
+        <w:t xml:space="preserve">Метод </w:t>
+      </w:r>
+      <w:proofErr w:type="spellStart"/>
+      <w:r>
+        <w:rPr>
+          <w:rFonts w:ascii="Times New Roman" w:hAnsi="Times New Roman" w:cs="Times New Roman"/>
+          <w:sz w:val="28"/>
+          <w:szCs w:val="28"/>
+        </w:rPr>
+        <w:t>textBoxEmployeeName_KeyPress</w:t>
+      </w:r>
+      <w:proofErr w:type="spellEnd"/>
+      <w:r>
+        <w:rPr>
+          <w:rFonts w:ascii="Times New Roman" w:hAnsi="Times New Roman" w:cs="Times New Roman"/>
+          <w:sz w:val="28"/>
+          <w:szCs w:val="28"/>
+        </w:rPr>
+        <w:t>: проверяет ввод имени сотрудника, исключая ввод цифр.</w:t>
       </w:r>
     </w:p>
     <w:p>
@@ -21397,7 +23494,25 @@
           <w:sz w:val="28"/>
           <w:szCs w:val="28"/>
         </w:rPr>
-        <w:t>Метод txtSearchDate_KeyPress: проверяет корректность ввода даты поиска.</w:t>
+        <w:t xml:space="preserve">Метод </w:t>
+      </w:r>
+      <w:proofErr w:type="spellStart"/>
+      <w:r>
+        <w:rPr>
+          <w:rFonts w:ascii="Times New Roman" w:hAnsi="Times New Roman" w:cs="Times New Roman"/>
+          <w:sz w:val="28"/>
+          <w:szCs w:val="28"/>
+        </w:rPr>
+        <w:t>txtSearchDate_KeyPress</w:t>
+      </w:r>
+      <w:proofErr w:type="spellEnd"/>
+      <w:r>
+        <w:rPr>
+          <w:rFonts w:ascii="Times New Roman" w:hAnsi="Times New Roman" w:cs="Times New Roman"/>
+          <w:sz w:val="28"/>
+          <w:szCs w:val="28"/>
+        </w:rPr>
+        <w:t>: проверяет корректность ввода даты поиска.</w:t>
       </w:r>
     </w:p>
     <w:p>
@@ -21422,7 +23537,26 @@
           <w:sz w:val="28"/>
           <w:szCs w:val="28"/>
         </w:rPr>
-        <w:t>Метод textBoxWeight_KeyPress: проверяет ввод веса, разрешая только числовые значения.</w:t>
+        <w:lastRenderedPageBreak/>
+        <w:t xml:space="preserve">Метод </w:t>
+      </w:r>
+      <w:proofErr w:type="spellStart"/>
+      <w:r>
+        <w:rPr>
+          <w:rFonts w:ascii="Times New Roman" w:hAnsi="Times New Roman" w:cs="Times New Roman"/>
+          <w:sz w:val="28"/>
+          <w:szCs w:val="28"/>
+        </w:rPr>
+        <w:t>textBoxWeight_KeyPress</w:t>
+      </w:r>
+      <w:proofErr w:type="spellEnd"/>
+      <w:r>
+        <w:rPr>
+          <w:rFonts w:ascii="Times New Roman" w:hAnsi="Times New Roman" w:cs="Times New Roman"/>
+          <w:sz w:val="28"/>
+          <w:szCs w:val="28"/>
+        </w:rPr>
+        <w:t>: проверяет ввод веса, разрешая только числовые значения.</w:t>
       </w:r>
     </w:p>
     <w:p>
@@ -21447,7 +23581,25 @@
           <w:sz w:val="28"/>
           <w:szCs w:val="28"/>
         </w:rPr>
-        <w:t>Метод textBoxHeight_KeyPress: проверяет ввод роста, разрешая только числовые значения.</w:t>
+        <w:t xml:space="preserve">Метод </w:t>
+      </w:r>
+      <w:proofErr w:type="spellStart"/>
+      <w:r>
+        <w:rPr>
+          <w:rFonts w:ascii="Times New Roman" w:hAnsi="Times New Roman" w:cs="Times New Roman"/>
+          <w:sz w:val="28"/>
+          <w:szCs w:val="28"/>
+        </w:rPr>
+        <w:t>textBoxHeight_KeyPress</w:t>
+      </w:r>
+      <w:proofErr w:type="spellEnd"/>
+      <w:r>
+        <w:rPr>
+          <w:rFonts w:ascii="Times New Roman" w:hAnsi="Times New Roman" w:cs="Times New Roman"/>
+          <w:sz w:val="28"/>
+          <w:szCs w:val="28"/>
+        </w:rPr>
+        <w:t>: проверяет ввод роста, разрешая только числовые значения.</w:t>
       </w:r>
     </w:p>
     <w:p>
@@ -21472,7 +23624,25 @@
           <w:sz w:val="28"/>
           <w:szCs w:val="28"/>
         </w:rPr>
-        <w:t>Метод textBoxLifetime_KeyPress: проверяет ввод продолжительности жизни, разрешая только числовые значения.</w:t>
+        <w:t xml:space="preserve">Метод </w:t>
+      </w:r>
+      <w:proofErr w:type="spellStart"/>
+      <w:r>
+        <w:rPr>
+          <w:rFonts w:ascii="Times New Roman" w:hAnsi="Times New Roman" w:cs="Times New Roman"/>
+          <w:sz w:val="28"/>
+          <w:szCs w:val="28"/>
+        </w:rPr>
+        <w:t>textBoxLifetime_KeyPress</w:t>
+      </w:r>
+      <w:proofErr w:type="spellEnd"/>
+      <w:r>
+        <w:rPr>
+          <w:rFonts w:ascii="Times New Roman" w:hAnsi="Times New Roman" w:cs="Times New Roman"/>
+          <w:sz w:val="28"/>
+          <w:szCs w:val="28"/>
+        </w:rPr>
+        <w:t>: проверяет ввод продолжительности жизни, разрешая только числовые значения.</w:t>
       </w:r>
     </w:p>
     <w:p>
@@ -21497,7 +23667,25 @@
           <w:sz w:val="28"/>
           <w:szCs w:val="28"/>
         </w:rPr>
-        <w:t>Метод txtFirstName_KeyPress: проверяет ввод имени клиента, исключая ввод недопустимых символов.</w:t>
+        <w:t xml:space="preserve">Метод </w:t>
+      </w:r>
+      <w:proofErr w:type="spellStart"/>
+      <w:r>
+        <w:rPr>
+          <w:rFonts w:ascii="Times New Roman" w:hAnsi="Times New Roman" w:cs="Times New Roman"/>
+          <w:sz w:val="28"/>
+          <w:szCs w:val="28"/>
+        </w:rPr>
+        <w:t>txtFirstName_KeyPress</w:t>
+      </w:r>
+      <w:proofErr w:type="spellEnd"/>
+      <w:r>
+        <w:rPr>
+          <w:rFonts w:ascii="Times New Roman" w:hAnsi="Times New Roman" w:cs="Times New Roman"/>
+          <w:sz w:val="28"/>
+          <w:szCs w:val="28"/>
+        </w:rPr>
+        <w:t>: проверяет ввод имени клиента, исключая ввод недопустимых символов.</w:t>
       </w:r>
     </w:p>
     <w:p>
@@ -21522,7 +23710,25 @@
           <w:sz w:val="28"/>
           <w:szCs w:val="28"/>
         </w:rPr>
-        <w:t>Метод txtLastName_KeyPress: проверяет ввод фамилии клиента, исключая ввод недопустимых символов.</w:t>
+        <w:t xml:space="preserve">Метод </w:t>
+      </w:r>
+      <w:proofErr w:type="spellStart"/>
+      <w:r>
+        <w:rPr>
+          <w:rFonts w:ascii="Times New Roman" w:hAnsi="Times New Roman" w:cs="Times New Roman"/>
+          <w:sz w:val="28"/>
+          <w:szCs w:val="28"/>
+        </w:rPr>
+        <w:t>txtLastName_KeyPress</w:t>
+      </w:r>
+      <w:proofErr w:type="spellEnd"/>
+      <w:r>
+        <w:rPr>
+          <w:rFonts w:ascii="Times New Roman" w:hAnsi="Times New Roman" w:cs="Times New Roman"/>
+          <w:sz w:val="28"/>
+          <w:szCs w:val="28"/>
+        </w:rPr>
+        <w:t>: проверяет ввод фамилии клиента, исключая ввод недопустимых символов.</w:t>
       </w:r>
     </w:p>
     <w:p>
@@ -21547,7 +23753,25 @@
           <w:sz w:val="28"/>
           <w:szCs w:val="28"/>
         </w:rPr>
-        <w:t>Метод textBoxEmployeeAge_KeyPress: проверяет ввод возраста сотрудника, разрешая только числовые значения.</w:t>
+        <w:t xml:space="preserve">Метод </w:t>
+      </w:r>
+      <w:proofErr w:type="spellStart"/>
+      <w:r>
+        <w:rPr>
+          <w:rFonts w:ascii="Times New Roman" w:hAnsi="Times New Roman" w:cs="Times New Roman"/>
+          <w:sz w:val="28"/>
+          <w:szCs w:val="28"/>
+        </w:rPr>
+        <w:t>textBoxEmployeeAge_KeyPress</w:t>
+      </w:r>
+      <w:proofErr w:type="spellEnd"/>
+      <w:r>
+        <w:rPr>
+          <w:rFonts w:ascii="Times New Roman" w:hAnsi="Times New Roman" w:cs="Times New Roman"/>
+          <w:sz w:val="28"/>
+          <w:szCs w:val="28"/>
+        </w:rPr>
+        <w:t>: проверяет ввод возраста сотрудника, разрешая только числовые значения.</w:t>
       </w:r>
     </w:p>
     <w:p>
@@ -21572,7 +23796,25 @@
           <w:sz w:val="28"/>
           <w:szCs w:val="28"/>
         </w:rPr>
-        <w:t>Метод textBoxEnclosureFood_KeyPress: проверяет ввод количества еды для вольера, разрешая только числовые значения.</w:t>
+        <w:t xml:space="preserve">Метод </w:t>
+      </w:r>
+      <w:proofErr w:type="spellStart"/>
+      <w:r>
+        <w:rPr>
+          <w:rFonts w:ascii="Times New Roman" w:hAnsi="Times New Roman" w:cs="Times New Roman"/>
+          <w:sz w:val="28"/>
+          <w:szCs w:val="28"/>
+        </w:rPr>
+        <w:t>textBoxEnclosureFood_KeyPress</w:t>
+      </w:r>
+      <w:proofErr w:type="spellEnd"/>
+      <w:r>
+        <w:rPr>
+          <w:rFonts w:ascii="Times New Roman" w:hAnsi="Times New Roman" w:cs="Times New Roman"/>
+          <w:sz w:val="28"/>
+          <w:szCs w:val="28"/>
+        </w:rPr>
+        <w:t>: проверяет ввод количества еды для вольера, разрешая только числовые значения.</w:t>
       </w:r>
     </w:p>
     <w:p>
@@ -21597,7 +23839,25 @@
           <w:sz w:val="28"/>
           <w:szCs w:val="28"/>
         </w:rPr>
-        <w:t>Метод textBoxEmployeeExperience_KeyPress: проверяет ввод опыта сотрудника в годах, разрешая только числовые значения.</w:t>
+        <w:t xml:space="preserve">Метод </w:t>
+      </w:r>
+      <w:proofErr w:type="spellStart"/>
+      <w:r>
+        <w:rPr>
+          <w:rFonts w:ascii="Times New Roman" w:hAnsi="Times New Roman" w:cs="Times New Roman"/>
+          <w:sz w:val="28"/>
+          <w:szCs w:val="28"/>
+        </w:rPr>
+        <w:t>textBoxEmployeeExperience_KeyPress</w:t>
+      </w:r>
+      <w:proofErr w:type="spellEnd"/>
+      <w:r>
+        <w:rPr>
+          <w:rFonts w:ascii="Times New Roman" w:hAnsi="Times New Roman" w:cs="Times New Roman"/>
+          <w:sz w:val="28"/>
+          <w:szCs w:val="28"/>
+        </w:rPr>
+        <w:t>: проверяет ввод опыта сотрудника в годах, разрешая только числовые значения.</w:t>
       </w:r>
     </w:p>
     <w:p>
@@ -21622,7 +23882,25 @@
           <w:sz w:val="28"/>
           <w:szCs w:val="28"/>
         </w:rPr>
-        <w:t>Метод textBoxEmployeeSalary_KeyPress: проверяет ввод заработной платы, разрешая только числовые значения.</w:t>
+        <w:t xml:space="preserve">Метод </w:t>
+      </w:r>
+      <w:proofErr w:type="spellStart"/>
+      <w:r>
+        <w:rPr>
+          <w:rFonts w:ascii="Times New Roman" w:hAnsi="Times New Roman" w:cs="Times New Roman"/>
+          <w:sz w:val="28"/>
+          <w:szCs w:val="28"/>
+        </w:rPr>
+        <w:t>textBoxEmployeeSalary_KeyPress</w:t>
+      </w:r>
+      <w:proofErr w:type="spellEnd"/>
+      <w:r>
+        <w:rPr>
+          <w:rFonts w:ascii="Times New Roman" w:hAnsi="Times New Roman" w:cs="Times New Roman"/>
+          <w:sz w:val="28"/>
+          <w:szCs w:val="28"/>
+        </w:rPr>
+        <w:t>: проверяет ввод заработной платы, разрешая только числовые значения.</w:t>
       </w:r>
     </w:p>
     <w:p>
@@ -21647,7 +23925,25 @@
           <w:sz w:val="28"/>
           <w:szCs w:val="28"/>
         </w:rPr>
-        <w:t>Метод dataGridViewEnclosures_SelectionChanged: обрабатывает событие выбора строки в таблице вольеров.</w:t>
+        <w:t xml:space="preserve">Метод </w:t>
+      </w:r>
+      <w:proofErr w:type="spellStart"/>
+      <w:r>
+        <w:rPr>
+          <w:rFonts w:ascii="Times New Roman" w:hAnsi="Times New Roman" w:cs="Times New Roman"/>
+          <w:sz w:val="28"/>
+          <w:szCs w:val="28"/>
+        </w:rPr>
+        <w:t>dataGridViewEnclosures_SelectionChanged</w:t>
+      </w:r>
+      <w:proofErr w:type="spellEnd"/>
+      <w:r>
+        <w:rPr>
+          <w:rFonts w:ascii="Times New Roman" w:hAnsi="Times New Roman" w:cs="Times New Roman"/>
+          <w:sz w:val="28"/>
+          <w:szCs w:val="28"/>
+        </w:rPr>
+        <w:t>: обрабатывает событие выбора строки в таблице вольеров.</w:t>
       </w:r>
     </w:p>
     <w:p>
@@ -21672,7 +23968,25 @@
           <w:sz w:val="28"/>
           <w:szCs w:val="28"/>
         </w:rPr>
-        <w:t>Метод dataGridViewServices_SelectionChanged: обрабатывает событие выбора строки в таблице услуг.</w:t>
+        <w:t xml:space="preserve">Метод </w:t>
+      </w:r>
+      <w:proofErr w:type="spellStart"/>
+      <w:r>
+        <w:rPr>
+          <w:rFonts w:ascii="Times New Roman" w:hAnsi="Times New Roman" w:cs="Times New Roman"/>
+          <w:sz w:val="28"/>
+          <w:szCs w:val="28"/>
+        </w:rPr>
+        <w:t>dataGridViewServices_SelectionChanged</w:t>
+      </w:r>
+      <w:proofErr w:type="spellEnd"/>
+      <w:r>
+        <w:rPr>
+          <w:rFonts w:ascii="Times New Roman" w:hAnsi="Times New Roman" w:cs="Times New Roman"/>
+          <w:sz w:val="28"/>
+          <w:szCs w:val="28"/>
+        </w:rPr>
+        <w:t>: обрабатывает событие выбора строки в таблице услуг.</w:t>
       </w:r>
     </w:p>
     <w:p>
@@ -21697,8 +24011,25 @@
           <w:sz w:val="28"/>
           <w:szCs w:val="28"/>
         </w:rPr>
-        <w:lastRenderedPageBreak/>
-        <w:t>Метод Form_Load: выполняет действия при загрузке формы, такие как заполнение данных, настройка элементов управления.</w:t>
+        <w:t xml:space="preserve">Метод </w:t>
+      </w:r>
+      <w:proofErr w:type="spellStart"/>
+      <w:r>
+        <w:rPr>
+          <w:rFonts w:ascii="Times New Roman" w:hAnsi="Times New Roman" w:cs="Times New Roman"/>
+          <w:sz w:val="28"/>
+          <w:szCs w:val="28"/>
+        </w:rPr>
+        <w:t>Form_Load</w:t>
+      </w:r>
+      <w:proofErr w:type="spellEnd"/>
+      <w:r>
+        <w:rPr>
+          <w:rFonts w:ascii="Times New Roman" w:hAnsi="Times New Roman" w:cs="Times New Roman"/>
+          <w:sz w:val="28"/>
+          <w:szCs w:val="28"/>
+        </w:rPr>
+        <w:t>: выполняет действия при загрузке формы, такие как заполнение данных, настройка элементов управления.</w:t>
       </w:r>
     </w:p>
     <w:p>
@@ -21723,7 +24054,25 @@
           <w:sz w:val="28"/>
           <w:szCs w:val="28"/>
         </w:rPr>
-        <w:t>Метод LoadAnimals: загружает список животных из базы данных и заполняет соответствующие элементы управления.</w:t>
+        <w:t xml:space="preserve">Метод </w:t>
+      </w:r>
+      <w:proofErr w:type="spellStart"/>
+      <w:r>
+        <w:rPr>
+          <w:rFonts w:ascii="Times New Roman" w:hAnsi="Times New Roman" w:cs="Times New Roman"/>
+          <w:sz w:val="28"/>
+          <w:szCs w:val="28"/>
+        </w:rPr>
+        <w:t>LoadAnimals</w:t>
+      </w:r>
+      <w:proofErr w:type="spellEnd"/>
+      <w:r>
+        <w:rPr>
+          <w:rFonts w:ascii="Times New Roman" w:hAnsi="Times New Roman" w:cs="Times New Roman"/>
+          <w:sz w:val="28"/>
+          <w:szCs w:val="28"/>
+        </w:rPr>
+        <w:t>: загружает список животных из базы данных и заполняет соответствующие элементы управления.</w:t>
       </w:r>
     </w:p>
     <w:p>
@@ -21758,6 +24107,7 @@
         </w:rPr>
         <w:t xml:space="preserve"> </w:t>
       </w:r>
+      <w:proofErr w:type="spellStart"/>
       <w:r>
         <w:rPr>
           <w:rFonts w:ascii="Times New Roman" w:hAnsi="Times New Roman" w:cs="Times New Roman"/>
@@ -21767,6 +24117,7 @@
         </w:rPr>
         <w:t>InitializeEnclosureTypeComboBox</w:t>
       </w:r>
+      <w:proofErr w:type="spellEnd"/>
       <w:r>
         <w:rPr>
           <w:rFonts w:ascii="Times New Roman" w:hAnsi="Times New Roman" w:cs="Times New Roman"/>
@@ -21791,6 +24142,7 @@
         </w:rPr>
         <w:t xml:space="preserve"> </w:t>
       </w:r>
+      <w:proofErr w:type="spellStart"/>
       <w:r>
         <w:rPr>
           <w:rFonts w:ascii="Times New Roman" w:hAnsi="Times New Roman" w:cs="Times New Roman"/>
@@ -21800,6 +24152,7 @@
         </w:rPr>
         <w:t>ComboBox</w:t>
       </w:r>
+      <w:proofErr w:type="spellEnd"/>
       <w:r>
         <w:rPr>
           <w:rFonts w:ascii="Times New Roman" w:hAnsi="Times New Roman" w:cs="Times New Roman"/>
@@ -22010,7 +24363,44 @@
           <w:sz w:val="28"/>
           <w:szCs w:val="28"/>
         </w:rPr>
-        <w:t>Метод LoadEnclosures: загружает данные о вольерах и отображает их в таблице dataGridViewEnclosures.</w:t>
+        <w:lastRenderedPageBreak/>
+        <w:t xml:space="preserve">Метод </w:t>
+      </w:r>
+      <w:proofErr w:type="spellStart"/>
+      <w:r>
+        <w:rPr>
+          <w:rFonts w:ascii="Times New Roman" w:hAnsi="Times New Roman" w:cs="Times New Roman"/>
+          <w:sz w:val="28"/>
+          <w:szCs w:val="28"/>
+        </w:rPr>
+        <w:t>LoadEnclosures</w:t>
+      </w:r>
+      <w:proofErr w:type="spellEnd"/>
+      <w:r>
+        <w:rPr>
+          <w:rFonts w:ascii="Times New Roman" w:hAnsi="Times New Roman" w:cs="Times New Roman"/>
+          <w:sz w:val="28"/>
+          <w:szCs w:val="28"/>
+        </w:rPr>
+        <w:t xml:space="preserve">: загружает данные о вольерах и отображает их в таблице </w:t>
+      </w:r>
+      <w:proofErr w:type="spellStart"/>
+      <w:r>
+        <w:rPr>
+          <w:rFonts w:ascii="Times New Roman" w:hAnsi="Times New Roman" w:cs="Times New Roman"/>
+          <w:sz w:val="28"/>
+          <w:szCs w:val="28"/>
+        </w:rPr>
+        <w:t>dataGridViewEnclosures</w:t>
+      </w:r>
+      <w:proofErr w:type="spellEnd"/>
+      <w:r>
+        <w:rPr>
+          <w:rFonts w:ascii="Times New Roman" w:hAnsi="Times New Roman" w:cs="Times New Roman"/>
+          <w:sz w:val="28"/>
+          <w:szCs w:val="28"/>
+        </w:rPr>
+        <w:t>.</w:t>
       </w:r>
     </w:p>
     <w:p>
@@ -22035,7 +24425,25 @@
           <w:sz w:val="28"/>
           <w:szCs w:val="28"/>
         </w:rPr>
-        <w:t>Метод ClearServiceFields: очищает все поля, связанные с услугами.</w:t>
+        <w:t xml:space="preserve">Метод </w:t>
+      </w:r>
+      <w:proofErr w:type="spellStart"/>
+      <w:r>
+        <w:rPr>
+          <w:rFonts w:ascii="Times New Roman" w:hAnsi="Times New Roman" w:cs="Times New Roman"/>
+          <w:sz w:val="28"/>
+          <w:szCs w:val="28"/>
+        </w:rPr>
+        <w:t>ClearServiceFields</w:t>
+      </w:r>
+      <w:proofErr w:type="spellEnd"/>
+      <w:r>
+        <w:rPr>
+          <w:rFonts w:ascii="Times New Roman" w:hAnsi="Times New Roman" w:cs="Times New Roman"/>
+          <w:sz w:val="28"/>
+          <w:szCs w:val="28"/>
+        </w:rPr>
+        <w:t>: очищает все поля, связанные с услугами.</w:t>
       </w:r>
     </w:p>
     <w:p>
@@ -22060,7 +24468,25 @@
           <w:sz w:val="28"/>
           <w:szCs w:val="28"/>
         </w:rPr>
-        <w:t>Метод UpdateRowNumbersEnclosures: обновляет номера строк в таблице вольеров для корректного отображения данных.</w:t>
+        <w:t xml:space="preserve">Метод </w:t>
+      </w:r>
+      <w:proofErr w:type="spellStart"/>
+      <w:r>
+        <w:rPr>
+          <w:rFonts w:ascii="Times New Roman" w:hAnsi="Times New Roman" w:cs="Times New Roman"/>
+          <w:sz w:val="28"/>
+          <w:szCs w:val="28"/>
+        </w:rPr>
+        <w:t>UpdateRowNumbersEnclosures</w:t>
+      </w:r>
+      <w:proofErr w:type="spellEnd"/>
+      <w:r>
+        <w:rPr>
+          <w:rFonts w:ascii="Times New Roman" w:hAnsi="Times New Roman" w:cs="Times New Roman"/>
+          <w:sz w:val="28"/>
+          <w:szCs w:val="28"/>
+        </w:rPr>
+        <w:t>: обновляет номера строк в таблице вольеров для корректного отображения данных.</w:t>
       </w:r>
     </w:p>
     <w:p>
@@ -22085,7 +24511,43 @@
           <w:sz w:val="28"/>
           <w:szCs w:val="28"/>
         </w:rPr>
-        <w:t>Метод LoadEmployees: загружает список сотрудников из базы данных и отображает их в таблице dataGridViewEmployees.</w:t>
+        <w:t xml:space="preserve">Метод </w:t>
+      </w:r>
+      <w:proofErr w:type="spellStart"/>
+      <w:r>
+        <w:rPr>
+          <w:rFonts w:ascii="Times New Roman" w:hAnsi="Times New Roman" w:cs="Times New Roman"/>
+          <w:sz w:val="28"/>
+          <w:szCs w:val="28"/>
+        </w:rPr>
+        <w:t>LoadEmployees</w:t>
+      </w:r>
+      <w:proofErr w:type="spellEnd"/>
+      <w:r>
+        <w:rPr>
+          <w:rFonts w:ascii="Times New Roman" w:hAnsi="Times New Roman" w:cs="Times New Roman"/>
+          <w:sz w:val="28"/>
+          <w:szCs w:val="28"/>
+        </w:rPr>
+        <w:t xml:space="preserve">: загружает список сотрудников из базы данных и отображает их в таблице </w:t>
+      </w:r>
+      <w:proofErr w:type="spellStart"/>
+      <w:r>
+        <w:rPr>
+          <w:rFonts w:ascii="Times New Roman" w:hAnsi="Times New Roman" w:cs="Times New Roman"/>
+          <w:sz w:val="28"/>
+          <w:szCs w:val="28"/>
+        </w:rPr>
+        <w:t>dataGridViewEmployees</w:t>
+      </w:r>
+      <w:proofErr w:type="spellEnd"/>
+      <w:r>
+        <w:rPr>
+          <w:rFonts w:ascii="Times New Roman" w:hAnsi="Times New Roman" w:cs="Times New Roman"/>
+          <w:sz w:val="28"/>
+          <w:szCs w:val="28"/>
+        </w:rPr>
+        <w:t>.</w:t>
       </w:r>
     </w:p>
     <w:p>
@@ -22120,6 +24582,7 @@
         </w:rPr>
         <w:t xml:space="preserve"> </w:t>
       </w:r>
+      <w:proofErr w:type="spellStart"/>
       <w:r>
         <w:rPr>
           <w:rFonts w:ascii="Times New Roman" w:hAnsi="Times New Roman" w:cs="Times New Roman"/>
@@ -22129,6 +24592,7 @@
         </w:rPr>
         <w:t>buttonAddAnimal</w:t>
       </w:r>
+      <w:proofErr w:type="spellEnd"/>
       <w:r>
         <w:rPr>
           <w:rFonts w:ascii="Times New Roman" w:hAnsi="Times New Roman" w:cs="Times New Roman"/>
@@ -22137,6 +24601,7 @@
         </w:rPr>
         <w:t>_</w:t>
       </w:r>
+      <w:proofErr w:type="gramStart"/>
       <w:r>
         <w:rPr>
           <w:rFonts w:ascii="Times New Roman" w:hAnsi="Times New Roman" w:cs="Times New Roman"/>
@@ -22154,6 +24619,7 @@
         </w:rPr>
         <w:t>(</w:t>
       </w:r>
+      <w:proofErr w:type="gramEnd"/>
       <w:r>
         <w:rPr>
           <w:rFonts w:ascii="Times New Roman" w:hAnsi="Times New Roman" w:cs="Times New Roman"/>
@@ -22188,6 +24654,7 @@
         </w:rPr>
         <w:t xml:space="preserve">, </w:t>
       </w:r>
+      <w:proofErr w:type="spellStart"/>
       <w:r>
         <w:rPr>
           <w:rFonts w:ascii="Times New Roman" w:hAnsi="Times New Roman" w:cs="Times New Roman"/>
@@ -22197,6 +24664,7 @@
         </w:rPr>
         <w:t>EventArgs</w:t>
       </w:r>
+      <w:proofErr w:type="spellEnd"/>
       <w:r>
         <w:rPr>
           <w:rFonts w:ascii="Times New Roman" w:hAnsi="Times New Roman" w:cs="Times New Roman"/>
@@ -22421,7 +24889,89 @@
           <w:sz w:val="28"/>
           <w:szCs w:val="28"/>
         </w:rPr>
-        <w:t>Метод buttonAddEmployee_Click(object sender, EventArgs e): обрабатывает нажатие кнопки "Добавить сотрудника", добавляя нового сотрудника в базу данных.</w:t>
+        <w:t xml:space="preserve">Метод </w:t>
+      </w:r>
+      <w:proofErr w:type="spellStart"/>
+      <w:r>
+        <w:rPr>
+          <w:rFonts w:ascii="Times New Roman" w:hAnsi="Times New Roman" w:cs="Times New Roman"/>
+          <w:sz w:val="28"/>
+          <w:szCs w:val="28"/>
+        </w:rPr>
+        <w:t>buttonAddEmployee_</w:t>
+      </w:r>
+      <w:proofErr w:type="gramStart"/>
+      <w:r>
+        <w:rPr>
+          <w:rFonts w:ascii="Times New Roman" w:hAnsi="Times New Roman" w:cs="Times New Roman"/>
+          <w:sz w:val="28"/>
+          <w:szCs w:val="28"/>
+        </w:rPr>
+        <w:t>Click</w:t>
+      </w:r>
+      <w:proofErr w:type="spellEnd"/>
+      <w:r>
+        <w:rPr>
+          <w:rFonts w:ascii="Times New Roman" w:hAnsi="Times New Roman" w:cs="Times New Roman"/>
+          <w:sz w:val="28"/>
+          <w:szCs w:val="28"/>
+        </w:rPr>
+        <w:t>(</w:t>
+      </w:r>
+      <w:proofErr w:type="spellStart"/>
+      <w:proofErr w:type="gramEnd"/>
+      <w:r>
+        <w:rPr>
+          <w:rFonts w:ascii="Times New Roman" w:hAnsi="Times New Roman" w:cs="Times New Roman"/>
+          <w:sz w:val="28"/>
+          <w:szCs w:val="28"/>
+        </w:rPr>
+        <w:t>object</w:t>
+      </w:r>
+      <w:proofErr w:type="spellEnd"/>
+      <w:r>
+        <w:rPr>
+          <w:rFonts w:ascii="Times New Roman" w:hAnsi="Times New Roman" w:cs="Times New Roman"/>
+          <w:sz w:val="28"/>
+          <w:szCs w:val="28"/>
+        </w:rPr>
+        <w:t xml:space="preserve"> </w:t>
+      </w:r>
+      <w:proofErr w:type="spellStart"/>
+      <w:r>
+        <w:rPr>
+          <w:rFonts w:ascii="Times New Roman" w:hAnsi="Times New Roman" w:cs="Times New Roman"/>
+          <w:sz w:val="28"/>
+          <w:szCs w:val="28"/>
+        </w:rPr>
+        <w:t>sender</w:t>
+      </w:r>
+      <w:proofErr w:type="spellEnd"/>
+      <w:r>
+        <w:rPr>
+          <w:rFonts w:ascii="Times New Roman" w:hAnsi="Times New Roman" w:cs="Times New Roman"/>
+          <w:sz w:val="28"/>
+          <w:szCs w:val="28"/>
+        </w:rPr>
+        <w:t xml:space="preserve">, </w:t>
+      </w:r>
+      <w:proofErr w:type="spellStart"/>
+      <w:r>
+        <w:rPr>
+          <w:rFonts w:ascii="Times New Roman" w:hAnsi="Times New Roman" w:cs="Times New Roman"/>
+          <w:sz w:val="28"/>
+          <w:szCs w:val="28"/>
+        </w:rPr>
+        <w:t>EventArgs</w:t>
+      </w:r>
+      <w:proofErr w:type="spellEnd"/>
+      <w:r>
+        <w:rPr>
+          <w:rFonts w:ascii="Times New Roman" w:hAnsi="Times New Roman" w:cs="Times New Roman"/>
+          <w:sz w:val="28"/>
+          <w:szCs w:val="28"/>
+        </w:rPr>
+        <w:t xml:space="preserve"> e): обрабатывает нажатие кнопки "Добавить сотрудника", добавляя нового сотрудника в базу данных.</w:t>
       </w:r>
     </w:p>
     <w:p>
@@ -22446,7 +24996,25 @@
           <w:sz w:val="28"/>
           <w:szCs w:val="28"/>
         </w:rPr>
-        <w:t>Метод AddAnimalToDatabase: добавляет информацию о животном в базу данных (статический метод).</w:t>
+        <w:t xml:space="preserve">Метод </w:t>
+      </w:r>
+      <w:proofErr w:type="spellStart"/>
+      <w:r>
+        <w:rPr>
+          <w:rFonts w:ascii="Times New Roman" w:hAnsi="Times New Roman" w:cs="Times New Roman"/>
+          <w:sz w:val="28"/>
+          <w:szCs w:val="28"/>
+        </w:rPr>
+        <w:t>AddAnimalToDatabase</w:t>
+      </w:r>
+      <w:proofErr w:type="spellEnd"/>
+      <w:r>
+        <w:rPr>
+          <w:rFonts w:ascii="Times New Roman" w:hAnsi="Times New Roman" w:cs="Times New Roman"/>
+          <w:sz w:val="28"/>
+          <w:szCs w:val="28"/>
+        </w:rPr>
+        <w:t>: добавляет информацию о животном в базу данных (статический метод).</w:t>
       </w:r>
     </w:p>
     <w:p>
@@ -22471,7 +25039,25 @@
           <w:sz w:val="28"/>
           <w:szCs w:val="28"/>
         </w:rPr>
-        <w:t>Метод AddEmployeeToDatabase: добавляет информацию о сотруднике в базу данных (статический метод).</w:t>
+        <w:t xml:space="preserve">Метод </w:t>
+      </w:r>
+      <w:proofErr w:type="spellStart"/>
+      <w:r>
+        <w:rPr>
+          <w:rFonts w:ascii="Times New Roman" w:hAnsi="Times New Roman" w:cs="Times New Roman"/>
+          <w:sz w:val="28"/>
+          <w:szCs w:val="28"/>
+        </w:rPr>
+        <w:t>AddEmployeeToDatabase</w:t>
+      </w:r>
+      <w:proofErr w:type="spellEnd"/>
+      <w:r>
+        <w:rPr>
+          <w:rFonts w:ascii="Times New Roman" w:hAnsi="Times New Roman" w:cs="Times New Roman"/>
+          <w:sz w:val="28"/>
+          <w:szCs w:val="28"/>
+        </w:rPr>
+        <w:t>: добавляет информацию о сотруднике в базу данных (статический метод).</w:t>
       </w:r>
     </w:p>
     <w:p>
@@ -22496,7 +25082,25 @@
           <w:sz w:val="28"/>
           <w:szCs w:val="28"/>
         </w:rPr>
-        <w:t>Метод ClearAnimalFields: очищает все поля, связанные с данными животного.</w:t>
+        <w:t xml:space="preserve">Метод </w:t>
+      </w:r>
+      <w:proofErr w:type="spellStart"/>
+      <w:r>
+        <w:rPr>
+          <w:rFonts w:ascii="Times New Roman" w:hAnsi="Times New Roman" w:cs="Times New Roman"/>
+          <w:sz w:val="28"/>
+          <w:szCs w:val="28"/>
+        </w:rPr>
+        <w:t>ClearAnimalFields</w:t>
+      </w:r>
+      <w:proofErr w:type="spellEnd"/>
+      <w:r>
+        <w:rPr>
+          <w:rFonts w:ascii="Times New Roman" w:hAnsi="Times New Roman" w:cs="Times New Roman"/>
+          <w:sz w:val="28"/>
+          <w:szCs w:val="28"/>
+        </w:rPr>
+        <w:t>: очищает все поля, связанные с данными животного.</w:t>
       </w:r>
     </w:p>
     <w:p>
@@ -22521,7 +25125,25 @@
           <w:sz w:val="28"/>
           <w:szCs w:val="28"/>
         </w:rPr>
-        <w:t>Метод ClearEmployeeFields: очищает все поля, связанные с данными сотрудника.</w:t>
+        <w:t xml:space="preserve">Метод </w:t>
+      </w:r>
+      <w:proofErr w:type="spellStart"/>
+      <w:r>
+        <w:rPr>
+          <w:rFonts w:ascii="Times New Roman" w:hAnsi="Times New Roman" w:cs="Times New Roman"/>
+          <w:sz w:val="28"/>
+          <w:szCs w:val="28"/>
+        </w:rPr>
+        <w:t>ClearEmployeeFields</w:t>
+      </w:r>
+      <w:proofErr w:type="spellEnd"/>
+      <w:r>
+        <w:rPr>
+          <w:rFonts w:ascii="Times New Roman" w:hAnsi="Times New Roman" w:cs="Times New Roman"/>
+          <w:sz w:val="28"/>
+          <w:szCs w:val="28"/>
+        </w:rPr>
+        <w:t>: очищает все поля, связанные с данными сотрудника.</w:t>
       </w:r>
     </w:p>
     <w:p>
@@ -22546,8 +25168,25 @@
           <w:sz w:val="28"/>
           <w:szCs w:val="28"/>
         </w:rPr>
-        <w:lastRenderedPageBreak/>
-        <w:t>Метод buttonDeleteAnimal_Click: обрабатывает нажатие кнопки "Удалить животное", удаляя выбранное животное из базы данных.</w:t>
+        <w:t xml:space="preserve">Метод </w:t>
+      </w:r>
+      <w:proofErr w:type="spellStart"/>
+      <w:r>
+        <w:rPr>
+          <w:rFonts w:ascii="Times New Roman" w:hAnsi="Times New Roman" w:cs="Times New Roman"/>
+          <w:sz w:val="28"/>
+          <w:szCs w:val="28"/>
+        </w:rPr>
+        <w:t>buttonDeleteAnimal_Click</w:t>
+      </w:r>
+      <w:proofErr w:type="spellEnd"/>
+      <w:r>
+        <w:rPr>
+          <w:rFonts w:ascii="Times New Roman" w:hAnsi="Times New Roman" w:cs="Times New Roman"/>
+          <w:sz w:val="28"/>
+          <w:szCs w:val="28"/>
+        </w:rPr>
+        <w:t>: обрабатывает нажатие кнопки "Удалить животное", удаляя выбранное животное из базы данных.</w:t>
       </w:r>
     </w:p>
     <w:p>
@@ -22572,7 +25211,25 @@
           <w:sz w:val="28"/>
           <w:szCs w:val="28"/>
         </w:rPr>
-        <w:t>Метод buttonDeleteEmployee_Click: обрабатывает нажатие кнопки "Удалить сотрудника", удаляя выбранного сотрудника из базы данных.</w:t>
+        <w:t xml:space="preserve">Метод </w:t>
+      </w:r>
+      <w:proofErr w:type="spellStart"/>
+      <w:r>
+        <w:rPr>
+          <w:rFonts w:ascii="Times New Roman" w:hAnsi="Times New Roman" w:cs="Times New Roman"/>
+          <w:sz w:val="28"/>
+          <w:szCs w:val="28"/>
+        </w:rPr>
+        <w:t>buttonDeleteEmployee_Click</w:t>
+      </w:r>
+      <w:proofErr w:type="spellEnd"/>
+      <w:r>
+        <w:rPr>
+          <w:rFonts w:ascii="Times New Roman" w:hAnsi="Times New Roman" w:cs="Times New Roman"/>
+          <w:sz w:val="28"/>
+          <w:szCs w:val="28"/>
+        </w:rPr>
+        <w:t>: обрабатывает нажатие кнопки "Удалить сотрудника", удаляя выбранного сотрудника из базы данных.</w:t>
       </w:r>
     </w:p>
     <w:p>
@@ -22597,7 +25254,43 @@
           <w:sz w:val="28"/>
           <w:szCs w:val="28"/>
         </w:rPr>
-        <w:t>Метод LoadServices: загружает список услуг из базы данных и отображает их в таблице dataGridViewServices.</w:t>
+        <w:t xml:space="preserve">Метод </w:t>
+      </w:r>
+      <w:proofErr w:type="spellStart"/>
+      <w:r>
+        <w:rPr>
+          <w:rFonts w:ascii="Times New Roman" w:hAnsi="Times New Roman" w:cs="Times New Roman"/>
+          <w:sz w:val="28"/>
+          <w:szCs w:val="28"/>
+        </w:rPr>
+        <w:t>LoadServices</w:t>
+      </w:r>
+      <w:proofErr w:type="spellEnd"/>
+      <w:r>
+        <w:rPr>
+          <w:rFonts w:ascii="Times New Roman" w:hAnsi="Times New Roman" w:cs="Times New Roman"/>
+          <w:sz w:val="28"/>
+          <w:szCs w:val="28"/>
+        </w:rPr>
+        <w:t xml:space="preserve">: загружает список услуг из базы данных и отображает их в таблице </w:t>
+      </w:r>
+      <w:proofErr w:type="spellStart"/>
+      <w:r>
+        <w:rPr>
+          <w:rFonts w:ascii="Times New Roman" w:hAnsi="Times New Roman" w:cs="Times New Roman"/>
+          <w:sz w:val="28"/>
+          <w:szCs w:val="28"/>
+        </w:rPr>
+        <w:t>dataGridViewServices</w:t>
+      </w:r>
+      <w:proofErr w:type="spellEnd"/>
+      <w:r>
+        <w:rPr>
+          <w:rFonts w:ascii="Times New Roman" w:hAnsi="Times New Roman" w:cs="Times New Roman"/>
+          <w:sz w:val="28"/>
+          <w:szCs w:val="28"/>
+        </w:rPr>
+        <w:t>.</w:t>
       </w:r>
     </w:p>
     <w:p>
@@ -22622,7 +25315,25 @@
           <w:sz w:val="28"/>
           <w:szCs w:val="28"/>
         </w:rPr>
-        <w:t>Метод buttonAddEnclosure_Click: обрабатывает нажатие кнопки "Добавить вольер", добавляя новый вольер в базу данных.</w:t>
+        <w:t xml:space="preserve">Метод </w:t>
+      </w:r>
+      <w:proofErr w:type="spellStart"/>
+      <w:r>
+        <w:rPr>
+          <w:rFonts w:ascii="Times New Roman" w:hAnsi="Times New Roman" w:cs="Times New Roman"/>
+          <w:sz w:val="28"/>
+          <w:szCs w:val="28"/>
+        </w:rPr>
+        <w:t>buttonAddEnclosure_Click</w:t>
+      </w:r>
+      <w:proofErr w:type="spellEnd"/>
+      <w:r>
+        <w:rPr>
+          <w:rFonts w:ascii="Times New Roman" w:hAnsi="Times New Roman" w:cs="Times New Roman"/>
+          <w:sz w:val="28"/>
+          <w:szCs w:val="28"/>
+        </w:rPr>
+        <w:t>: обрабатывает нажатие кнопки "Добавить вольер", добавляя новый вольер в базу данных.</w:t>
       </w:r>
     </w:p>
     <w:p>
@@ -22647,7 +25358,54 @@
           <w:sz w:val="28"/>
           <w:szCs w:val="28"/>
         </w:rPr>
-        <w:t>Метод LoadTickets(): загружает данные о билетах и отображает их в таблице dataGridViewTickets.</w:t>
+        <w:lastRenderedPageBreak/>
+        <w:t xml:space="preserve">Метод </w:t>
+      </w:r>
+      <w:proofErr w:type="spellStart"/>
+      <w:proofErr w:type="gramStart"/>
+      <w:r>
+        <w:rPr>
+          <w:rFonts w:ascii="Times New Roman" w:hAnsi="Times New Roman" w:cs="Times New Roman"/>
+          <w:sz w:val="28"/>
+          <w:szCs w:val="28"/>
+        </w:rPr>
+        <w:t>LoadTickets</w:t>
+      </w:r>
+      <w:proofErr w:type="spellEnd"/>
+      <w:r>
+        <w:rPr>
+          <w:rFonts w:ascii="Times New Roman" w:hAnsi="Times New Roman" w:cs="Times New Roman"/>
+          <w:sz w:val="28"/>
+          <w:szCs w:val="28"/>
+        </w:rPr>
+        <w:t>(</w:t>
+      </w:r>
+      <w:proofErr w:type="gramEnd"/>
+      <w:r>
+        <w:rPr>
+          <w:rFonts w:ascii="Times New Roman" w:hAnsi="Times New Roman" w:cs="Times New Roman"/>
+          <w:sz w:val="28"/>
+          <w:szCs w:val="28"/>
+        </w:rPr>
+        <w:t xml:space="preserve">): загружает данные о билетах и отображает их в таблице </w:t>
+      </w:r>
+      <w:proofErr w:type="spellStart"/>
+      <w:r>
+        <w:rPr>
+          <w:rFonts w:ascii="Times New Roman" w:hAnsi="Times New Roman" w:cs="Times New Roman"/>
+          <w:sz w:val="28"/>
+          <w:szCs w:val="28"/>
+        </w:rPr>
+        <w:t>dataGridViewTickets</w:t>
+      </w:r>
+      <w:proofErr w:type="spellEnd"/>
+      <w:r>
+        <w:rPr>
+          <w:rFonts w:ascii="Times New Roman" w:hAnsi="Times New Roman" w:cs="Times New Roman"/>
+          <w:sz w:val="28"/>
+          <w:szCs w:val="28"/>
+        </w:rPr>
+        <w:t>.</w:t>
       </w:r>
     </w:p>
     <w:p>
@@ -22672,7 +25430,25 @@
           <w:sz w:val="28"/>
           <w:szCs w:val="28"/>
         </w:rPr>
-        <w:t>Метод UpdateRowNumbers: обновляет номера строк в таблицах для корректного отображения данных.</w:t>
+        <w:t xml:space="preserve">Метод </w:t>
+      </w:r>
+      <w:proofErr w:type="spellStart"/>
+      <w:r>
+        <w:rPr>
+          <w:rFonts w:ascii="Times New Roman" w:hAnsi="Times New Roman" w:cs="Times New Roman"/>
+          <w:sz w:val="28"/>
+          <w:szCs w:val="28"/>
+        </w:rPr>
+        <w:t>UpdateRowNumbers</w:t>
+      </w:r>
+      <w:proofErr w:type="spellEnd"/>
+      <w:r>
+        <w:rPr>
+          <w:rFonts w:ascii="Times New Roman" w:hAnsi="Times New Roman" w:cs="Times New Roman"/>
+          <w:sz w:val="28"/>
+          <w:szCs w:val="28"/>
+        </w:rPr>
+        <w:t>: обновляет номера строк в таблицах для корректного отображения данных.</w:t>
       </w:r>
     </w:p>
     <w:p>
@@ -22697,7 +25473,25 @@
           <w:sz w:val="28"/>
           <w:szCs w:val="28"/>
         </w:rPr>
-        <w:t>Метод buttonAddService_Click: обрабатывает нажатие кнопки "Добавить услугу", добавляя новую услугу в базу данных.</w:t>
+        <w:t xml:space="preserve">Метод </w:t>
+      </w:r>
+      <w:proofErr w:type="spellStart"/>
+      <w:r>
+        <w:rPr>
+          <w:rFonts w:ascii="Times New Roman" w:hAnsi="Times New Roman" w:cs="Times New Roman"/>
+          <w:sz w:val="28"/>
+          <w:szCs w:val="28"/>
+        </w:rPr>
+        <w:t>buttonAddService_Click</w:t>
+      </w:r>
+      <w:proofErr w:type="spellEnd"/>
+      <w:r>
+        <w:rPr>
+          <w:rFonts w:ascii="Times New Roman" w:hAnsi="Times New Roman" w:cs="Times New Roman"/>
+          <w:sz w:val="28"/>
+          <w:szCs w:val="28"/>
+        </w:rPr>
+        <w:t>: обрабатывает нажатие кнопки "Добавить услугу", добавляя новую услугу в базу данных.</w:t>
       </w:r>
     </w:p>
     <w:p>
@@ -22722,7 +25516,25 @@
           <w:sz w:val="28"/>
           <w:szCs w:val="28"/>
         </w:rPr>
-        <w:t>Метод buttonDeleteService_Click: обрабатывает нажатие кнопки "Удалить услугу", удаляя выбранную услугу из базы данных.</w:t>
+        <w:t xml:space="preserve">Метод </w:t>
+      </w:r>
+      <w:proofErr w:type="spellStart"/>
+      <w:r>
+        <w:rPr>
+          <w:rFonts w:ascii="Times New Roman" w:hAnsi="Times New Roman" w:cs="Times New Roman"/>
+          <w:sz w:val="28"/>
+          <w:szCs w:val="28"/>
+        </w:rPr>
+        <w:t>buttonDeleteService_Click</w:t>
+      </w:r>
+      <w:proofErr w:type="spellEnd"/>
+      <w:r>
+        <w:rPr>
+          <w:rFonts w:ascii="Times New Roman" w:hAnsi="Times New Roman" w:cs="Times New Roman"/>
+          <w:sz w:val="28"/>
+          <w:szCs w:val="28"/>
+        </w:rPr>
+        <w:t>: обрабатывает нажатие кнопки "Удалить услугу", удаляя выбранную услугу из базы данных.</w:t>
       </w:r>
     </w:p>
     <w:p>
@@ -22747,7 +25559,43 @@
           <w:sz w:val="28"/>
           <w:szCs w:val="28"/>
         </w:rPr>
-        <w:t>Метод LoadArchivedTickets: загружает данные об архивных билетах и отображает их в таблице dataGridViewArchive.</w:t>
+        <w:t xml:space="preserve">Метод </w:t>
+      </w:r>
+      <w:proofErr w:type="spellStart"/>
+      <w:r>
+        <w:rPr>
+          <w:rFonts w:ascii="Times New Roman" w:hAnsi="Times New Roman" w:cs="Times New Roman"/>
+          <w:sz w:val="28"/>
+          <w:szCs w:val="28"/>
+        </w:rPr>
+        <w:t>LoadArchivedTickets</w:t>
+      </w:r>
+      <w:proofErr w:type="spellEnd"/>
+      <w:r>
+        <w:rPr>
+          <w:rFonts w:ascii="Times New Roman" w:hAnsi="Times New Roman" w:cs="Times New Roman"/>
+          <w:sz w:val="28"/>
+          <w:szCs w:val="28"/>
+        </w:rPr>
+        <w:t xml:space="preserve">: загружает данные об архивных билетах и отображает их в таблице </w:t>
+      </w:r>
+      <w:proofErr w:type="spellStart"/>
+      <w:r>
+        <w:rPr>
+          <w:rFonts w:ascii="Times New Roman" w:hAnsi="Times New Roman" w:cs="Times New Roman"/>
+          <w:sz w:val="28"/>
+          <w:szCs w:val="28"/>
+        </w:rPr>
+        <w:t>dataGridViewArchive</w:t>
+      </w:r>
+      <w:proofErr w:type="spellEnd"/>
+      <w:r>
+        <w:rPr>
+          <w:rFonts w:ascii="Times New Roman" w:hAnsi="Times New Roman" w:cs="Times New Roman"/>
+          <w:sz w:val="28"/>
+          <w:szCs w:val="28"/>
+        </w:rPr>
+        <w:t>.</w:t>
       </w:r>
     </w:p>
     <w:p>
@@ -22782,6 +25630,7 @@
         </w:rPr>
         <w:t xml:space="preserve"> </w:t>
       </w:r>
+      <w:proofErr w:type="spellStart"/>
       <w:r>
         <w:rPr>
           <w:rFonts w:ascii="Times New Roman" w:hAnsi="Times New Roman" w:cs="Times New Roman"/>
@@ -22791,6 +25640,7 @@
         </w:rPr>
         <w:t>buttonDeleteTicket</w:t>
       </w:r>
+      <w:proofErr w:type="spellEnd"/>
       <w:r>
         <w:rPr>
           <w:rFonts w:ascii="Times New Roman" w:hAnsi="Times New Roman" w:cs="Times New Roman"/>
@@ -22799,6 +25649,7 @@
         </w:rPr>
         <w:t>_</w:t>
       </w:r>
+      <w:proofErr w:type="gramStart"/>
       <w:r>
         <w:rPr>
           <w:rFonts w:ascii="Times New Roman" w:hAnsi="Times New Roman" w:cs="Times New Roman"/>
@@ -22816,6 +25667,7 @@
         </w:rPr>
         <w:t>(</w:t>
       </w:r>
+      <w:proofErr w:type="gramEnd"/>
       <w:r>
         <w:rPr>
           <w:rFonts w:ascii="Times New Roman" w:hAnsi="Times New Roman" w:cs="Times New Roman"/>
@@ -22850,6 +25702,7 @@
         </w:rPr>
         <w:t xml:space="preserve">, </w:t>
       </w:r>
+      <w:proofErr w:type="spellStart"/>
       <w:r>
         <w:rPr>
           <w:rFonts w:ascii="Times New Roman" w:hAnsi="Times New Roman" w:cs="Times New Roman"/>
@@ -22859,6 +25712,7 @@
         </w:rPr>
         <w:t>EventArgs</w:t>
       </w:r>
+      <w:proofErr w:type="spellEnd"/>
       <w:r>
         <w:rPr>
           <w:rFonts w:ascii="Times New Roman" w:hAnsi="Times New Roman" w:cs="Times New Roman"/>
@@ -23083,7 +25937,89 @@
           <w:sz w:val="28"/>
           <w:szCs w:val="28"/>
         </w:rPr>
-        <w:t>Метод buttonSearch_Click(object sender, EventArgs e): выполняет поиск по введённым данным и отображает результат в таблице.</w:t>
+        <w:t xml:space="preserve">Метод </w:t>
+      </w:r>
+      <w:proofErr w:type="spellStart"/>
+      <w:r>
+        <w:rPr>
+          <w:rFonts w:ascii="Times New Roman" w:hAnsi="Times New Roman" w:cs="Times New Roman"/>
+          <w:sz w:val="28"/>
+          <w:szCs w:val="28"/>
+        </w:rPr>
+        <w:t>buttonSearch_</w:t>
+      </w:r>
+      <w:proofErr w:type="gramStart"/>
+      <w:r>
+        <w:rPr>
+          <w:rFonts w:ascii="Times New Roman" w:hAnsi="Times New Roman" w:cs="Times New Roman"/>
+          <w:sz w:val="28"/>
+          <w:szCs w:val="28"/>
+        </w:rPr>
+        <w:t>Click</w:t>
+      </w:r>
+      <w:proofErr w:type="spellEnd"/>
+      <w:r>
+        <w:rPr>
+          <w:rFonts w:ascii="Times New Roman" w:hAnsi="Times New Roman" w:cs="Times New Roman"/>
+          <w:sz w:val="28"/>
+          <w:szCs w:val="28"/>
+        </w:rPr>
+        <w:t>(</w:t>
+      </w:r>
+      <w:proofErr w:type="spellStart"/>
+      <w:proofErr w:type="gramEnd"/>
+      <w:r>
+        <w:rPr>
+          <w:rFonts w:ascii="Times New Roman" w:hAnsi="Times New Roman" w:cs="Times New Roman"/>
+          <w:sz w:val="28"/>
+          <w:szCs w:val="28"/>
+        </w:rPr>
+        <w:t>object</w:t>
+      </w:r>
+      <w:proofErr w:type="spellEnd"/>
+      <w:r>
+        <w:rPr>
+          <w:rFonts w:ascii="Times New Roman" w:hAnsi="Times New Roman" w:cs="Times New Roman"/>
+          <w:sz w:val="28"/>
+          <w:szCs w:val="28"/>
+        </w:rPr>
+        <w:t xml:space="preserve"> </w:t>
+      </w:r>
+      <w:proofErr w:type="spellStart"/>
+      <w:r>
+        <w:rPr>
+          <w:rFonts w:ascii="Times New Roman" w:hAnsi="Times New Roman" w:cs="Times New Roman"/>
+          <w:sz w:val="28"/>
+          <w:szCs w:val="28"/>
+        </w:rPr>
+        <w:t>sender</w:t>
+      </w:r>
+      <w:proofErr w:type="spellEnd"/>
+      <w:r>
+        <w:rPr>
+          <w:rFonts w:ascii="Times New Roman" w:hAnsi="Times New Roman" w:cs="Times New Roman"/>
+          <w:sz w:val="28"/>
+          <w:szCs w:val="28"/>
+        </w:rPr>
+        <w:t xml:space="preserve">, </w:t>
+      </w:r>
+      <w:proofErr w:type="spellStart"/>
+      <w:r>
+        <w:rPr>
+          <w:rFonts w:ascii="Times New Roman" w:hAnsi="Times New Roman" w:cs="Times New Roman"/>
+          <w:sz w:val="28"/>
+          <w:szCs w:val="28"/>
+        </w:rPr>
+        <w:t>EventArgs</w:t>
+      </w:r>
+      <w:proofErr w:type="spellEnd"/>
+      <w:r>
+        <w:rPr>
+          <w:rFonts w:ascii="Times New Roman" w:hAnsi="Times New Roman" w:cs="Times New Roman"/>
+          <w:sz w:val="28"/>
+          <w:szCs w:val="28"/>
+        </w:rPr>
+        <w:t xml:space="preserve"> e): выполняет поиск по введённым данным и отображает результат в таблице.</w:t>
       </w:r>
     </w:p>
     <w:p>
@@ -23108,7 +26044,89 @@
           <w:sz w:val="28"/>
           <w:szCs w:val="28"/>
         </w:rPr>
-        <w:t>Метод buttonUpdate_Click(object sender, EventArgs e): обрабатывает нажатие кнопки "Обновить", выполняя действия по обновлению данных.</w:t>
+        <w:t xml:space="preserve">Метод </w:t>
+      </w:r>
+      <w:proofErr w:type="spellStart"/>
+      <w:r>
+        <w:rPr>
+          <w:rFonts w:ascii="Times New Roman" w:hAnsi="Times New Roman" w:cs="Times New Roman"/>
+          <w:sz w:val="28"/>
+          <w:szCs w:val="28"/>
+        </w:rPr>
+        <w:t>buttonUpdate_</w:t>
+      </w:r>
+      <w:proofErr w:type="gramStart"/>
+      <w:r>
+        <w:rPr>
+          <w:rFonts w:ascii="Times New Roman" w:hAnsi="Times New Roman" w:cs="Times New Roman"/>
+          <w:sz w:val="28"/>
+          <w:szCs w:val="28"/>
+        </w:rPr>
+        <w:t>Click</w:t>
+      </w:r>
+      <w:proofErr w:type="spellEnd"/>
+      <w:r>
+        <w:rPr>
+          <w:rFonts w:ascii="Times New Roman" w:hAnsi="Times New Roman" w:cs="Times New Roman"/>
+          <w:sz w:val="28"/>
+          <w:szCs w:val="28"/>
+        </w:rPr>
+        <w:t>(</w:t>
+      </w:r>
+      <w:proofErr w:type="spellStart"/>
+      <w:proofErr w:type="gramEnd"/>
+      <w:r>
+        <w:rPr>
+          <w:rFonts w:ascii="Times New Roman" w:hAnsi="Times New Roman" w:cs="Times New Roman"/>
+          <w:sz w:val="28"/>
+          <w:szCs w:val="28"/>
+        </w:rPr>
+        <w:t>object</w:t>
+      </w:r>
+      <w:proofErr w:type="spellEnd"/>
+      <w:r>
+        <w:rPr>
+          <w:rFonts w:ascii="Times New Roman" w:hAnsi="Times New Roman" w:cs="Times New Roman"/>
+          <w:sz w:val="28"/>
+          <w:szCs w:val="28"/>
+        </w:rPr>
+        <w:t xml:space="preserve"> </w:t>
+      </w:r>
+      <w:proofErr w:type="spellStart"/>
+      <w:r>
+        <w:rPr>
+          <w:rFonts w:ascii="Times New Roman" w:hAnsi="Times New Roman" w:cs="Times New Roman"/>
+          <w:sz w:val="28"/>
+          <w:szCs w:val="28"/>
+        </w:rPr>
+        <w:t>sender</w:t>
+      </w:r>
+      <w:proofErr w:type="spellEnd"/>
+      <w:r>
+        <w:rPr>
+          <w:rFonts w:ascii="Times New Roman" w:hAnsi="Times New Roman" w:cs="Times New Roman"/>
+          <w:sz w:val="28"/>
+          <w:szCs w:val="28"/>
+        </w:rPr>
+        <w:t xml:space="preserve">, </w:t>
+      </w:r>
+      <w:proofErr w:type="spellStart"/>
+      <w:r>
+        <w:rPr>
+          <w:rFonts w:ascii="Times New Roman" w:hAnsi="Times New Roman" w:cs="Times New Roman"/>
+          <w:sz w:val="28"/>
+          <w:szCs w:val="28"/>
+        </w:rPr>
+        <w:t>EventArgs</w:t>
+      </w:r>
+      <w:proofErr w:type="spellEnd"/>
+      <w:r>
+        <w:rPr>
+          <w:rFonts w:ascii="Times New Roman" w:hAnsi="Times New Roman" w:cs="Times New Roman"/>
+          <w:sz w:val="28"/>
+          <w:szCs w:val="28"/>
+        </w:rPr>
+        <w:t xml:space="preserve"> e): обрабатывает нажатие кнопки "Обновить", выполняя действия по обновлению данных.</w:t>
       </w:r>
     </w:p>
     <w:p>
@@ -23143,6 +26161,7 @@
         </w:rPr>
         <w:t xml:space="preserve"> </w:t>
       </w:r>
+      <w:proofErr w:type="spellStart"/>
       <w:r>
         <w:rPr>
           <w:rFonts w:ascii="Times New Roman" w:hAnsi="Times New Roman" w:cs="Times New Roman"/>
@@ -23152,6 +26171,7 @@
         </w:rPr>
         <w:t>buttonSaveChanges</w:t>
       </w:r>
+      <w:proofErr w:type="spellEnd"/>
       <w:r>
         <w:rPr>
           <w:rFonts w:ascii="Times New Roman" w:hAnsi="Times New Roman" w:cs="Times New Roman"/>
@@ -23160,6 +26180,7 @@
         </w:rPr>
         <w:t>_</w:t>
       </w:r>
+      <w:proofErr w:type="gramStart"/>
       <w:r>
         <w:rPr>
           <w:rFonts w:ascii="Times New Roman" w:hAnsi="Times New Roman" w:cs="Times New Roman"/>
@@ -23177,6 +26198,7 @@
         </w:rPr>
         <w:t>(</w:t>
       </w:r>
+      <w:proofErr w:type="gramEnd"/>
       <w:r>
         <w:rPr>
           <w:rFonts w:ascii="Times New Roman" w:hAnsi="Times New Roman" w:cs="Times New Roman"/>
@@ -23211,6 +26233,7 @@
         </w:rPr>
         <w:t xml:space="preserve">, </w:t>
       </w:r>
+      <w:proofErr w:type="spellStart"/>
       <w:r>
         <w:rPr>
           <w:rFonts w:ascii="Times New Roman" w:hAnsi="Times New Roman" w:cs="Times New Roman"/>
@@ -23220,6 +26243,7 @@
         </w:rPr>
         <w:t>EventArgs</w:t>
       </w:r>
+      <w:proofErr w:type="spellEnd"/>
       <w:r>
         <w:rPr>
           <w:rFonts w:ascii="Times New Roman" w:hAnsi="Times New Roman" w:cs="Times New Roman"/>
@@ -23364,7 +26388,89 @@
           <w:sz w:val="28"/>
           <w:szCs w:val="28"/>
         </w:rPr>
-        <w:t>Метод ResetSearch_Click(object sender, EventArgs e): сбрасывает параметры поиска и обновляет таблицу с исходными данными.</w:t>
+        <w:t xml:space="preserve">Метод </w:t>
+      </w:r>
+      <w:proofErr w:type="spellStart"/>
+      <w:r>
+        <w:rPr>
+          <w:rFonts w:ascii="Times New Roman" w:hAnsi="Times New Roman" w:cs="Times New Roman"/>
+          <w:sz w:val="28"/>
+          <w:szCs w:val="28"/>
+        </w:rPr>
+        <w:t>ResetSearch_</w:t>
+      </w:r>
+      <w:proofErr w:type="gramStart"/>
+      <w:r>
+        <w:rPr>
+          <w:rFonts w:ascii="Times New Roman" w:hAnsi="Times New Roman" w:cs="Times New Roman"/>
+          <w:sz w:val="28"/>
+          <w:szCs w:val="28"/>
+        </w:rPr>
+        <w:t>Click</w:t>
+      </w:r>
+      <w:proofErr w:type="spellEnd"/>
+      <w:r>
+        <w:rPr>
+          <w:rFonts w:ascii="Times New Roman" w:hAnsi="Times New Roman" w:cs="Times New Roman"/>
+          <w:sz w:val="28"/>
+          <w:szCs w:val="28"/>
+        </w:rPr>
+        <w:t>(</w:t>
+      </w:r>
+      <w:proofErr w:type="spellStart"/>
+      <w:proofErr w:type="gramEnd"/>
+      <w:r>
+        <w:rPr>
+          <w:rFonts w:ascii="Times New Roman" w:hAnsi="Times New Roman" w:cs="Times New Roman"/>
+          <w:sz w:val="28"/>
+          <w:szCs w:val="28"/>
+        </w:rPr>
+        <w:t>object</w:t>
+      </w:r>
+      <w:proofErr w:type="spellEnd"/>
+      <w:r>
+        <w:rPr>
+          <w:rFonts w:ascii="Times New Roman" w:hAnsi="Times New Roman" w:cs="Times New Roman"/>
+          <w:sz w:val="28"/>
+          <w:szCs w:val="28"/>
+        </w:rPr>
+        <w:t xml:space="preserve"> </w:t>
+      </w:r>
+      <w:proofErr w:type="spellStart"/>
+      <w:r>
+        <w:rPr>
+          <w:rFonts w:ascii="Times New Roman" w:hAnsi="Times New Roman" w:cs="Times New Roman"/>
+          <w:sz w:val="28"/>
+          <w:szCs w:val="28"/>
+        </w:rPr>
+        <w:t>sender</w:t>
+      </w:r>
+      <w:proofErr w:type="spellEnd"/>
+      <w:r>
+        <w:rPr>
+          <w:rFonts w:ascii="Times New Roman" w:hAnsi="Times New Roman" w:cs="Times New Roman"/>
+          <w:sz w:val="28"/>
+          <w:szCs w:val="28"/>
+        </w:rPr>
+        <w:t xml:space="preserve">, </w:t>
+      </w:r>
+      <w:proofErr w:type="spellStart"/>
+      <w:r>
+        <w:rPr>
+          <w:rFonts w:ascii="Times New Roman" w:hAnsi="Times New Roman" w:cs="Times New Roman"/>
+          <w:sz w:val="28"/>
+          <w:szCs w:val="28"/>
+        </w:rPr>
+        <w:t>EventArgs</w:t>
+      </w:r>
+      <w:proofErr w:type="spellEnd"/>
+      <w:r>
+        <w:rPr>
+          <w:rFonts w:ascii="Times New Roman" w:hAnsi="Times New Roman" w:cs="Times New Roman"/>
+          <w:sz w:val="28"/>
+          <w:szCs w:val="28"/>
+        </w:rPr>
+        <w:t xml:space="preserve"> e): сбрасывает параметры поиска и обновляет таблицу с исходными данными.</w:t>
       </w:r>
     </w:p>
     <w:p>
@@ -23389,7 +26495,6 @@
           <w:sz w:val="28"/>
           <w:szCs w:val="28"/>
         </w:rPr>
-        <w:lastRenderedPageBreak/>
         <w:t>Метод</w:t>
       </w:r>
       <w:r>
@@ -23400,6 +26505,7 @@
         </w:rPr>
         <w:t xml:space="preserve"> </w:t>
       </w:r>
+      <w:proofErr w:type="spellStart"/>
       <w:r>
         <w:rPr>
           <w:rFonts w:ascii="Times New Roman" w:hAnsi="Times New Roman" w:cs="Times New Roman"/>
@@ -23409,6 +26515,7 @@
         </w:rPr>
         <w:t>buttonEditEmployee</w:t>
       </w:r>
+      <w:proofErr w:type="spellEnd"/>
       <w:r>
         <w:rPr>
           <w:rFonts w:ascii="Times New Roman" w:hAnsi="Times New Roman" w:cs="Times New Roman"/>
@@ -23417,6 +26524,7 @@
         </w:rPr>
         <w:t>_</w:t>
       </w:r>
+      <w:proofErr w:type="gramStart"/>
       <w:r>
         <w:rPr>
           <w:rFonts w:ascii="Times New Roman" w:hAnsi="Times New Roman" w:cs="Times New Roman"/>
@@ -23434,6 +26542,7 @@
         </w:rPr>
         <w:t>(</w:t>
       </w:r>
+      <w:proofErr w:type="gramEnd"/>
       <w:r>
         <w:rPr>
           <w:rFonts w:ascii="Times New Roman" w:hAnsi="Times New Roman" w:cs="Times New Roman"/>
@@ -23468,6 +26577,7 @@
         </w:rPr>
         <w:t xml:space="preserve">, </w:t>
       </w:r>
+      <w:proofErr w:type="spellStart"/>
       <w:r>
         <w:rPr>
           <w:rFonts w:ascii="Times New Roman" w:hAnsi="Times New Roman" w:cs="Times New Roman"/>
@@ -23477,6 +26587,7 @@
         </w:rPr>
         <w:t>EventArgs</w:t>
       </w:r>
+      <w:proofErr w:type="spellEnd"/>
       <w:r>
         <w:rPr>
           <w:rFonts w:ascii="Times New Roman" w:hAnsi="Times New Roman" w:cs="Times New Roman"/>
@@ -23605,7 +26716,89 @@
           <w:sz w:val="28"/>
           <w:szCs w:val="28"/>
         </w:rPr>
-        <w:t>Метод buttonSave_Click(object sender, EventArgs e): обрабатывает нажатие кнопки "Сохранить", выполняя действия по сохранению данных.</w:t>
+        <w:t xml:space="preserve">Метод </w:t>
+      </w:r>
+      <w:proofErr w:type="spellStart"/>
+      <w:r>
+        <w:rPr>
+          <w:rFonts w:ascii="Times New Roman" w:hAnsi="Times New Roman" w:cs="Times New Roman"/>
+          <w:sz w:val="28"/>
+          <w:szCs w:val="28"/>
+        </w:rPr>
+        <w:t>buttonSave_</w:t>
+      </w:r>
+      <w:proofErr w:type="gramStart"/>
+      <w:r>
+        <w:rPr>
+          <w:rFonts w:ascii="Times New Roman" w:hAnsi="Times New Roman" w:cs="Times New Roman"/>
+          <w:sz w:val="28"/>
+          <w:szCs w:val="28"/>
+        </w:rPr>
+        <w:t>Click</w:t>
+      </w:r>
+      <w:proofErr w:type="spellEnd"/>
+      <w:r>
+        <w:rPr>
+          <w:rFonts w:ascii="Times New Roman" w:hAnsi="Times New Roman" w:cs="Times New Roman"/>
+          <w:sz w:val="28"/>
+          <w:szCs w:val="28"/>
+        </w:rPr>
+        <w:t>(</w:t>
+      </w:r>
+      <w:proofErr w:type="spellStart"/>
+      <w:proofErr w:type="gramEnd"/>
+      <w:r>
+        <w:rPr>
+          <w:rFonts w:ascii="Times New Roman" w:hAnsi="Times New Roman" w:cs="Times New Roman"/>
+          <w:sz w:val="28"/>
+          <w:szCs w:val="28"/>
+        </w:rPr>
+        <w:t>object</w:t>
+      </w:r>
+      <w:proofErr w:type="spellEnd"/>
+      <w:r>
+        <w:rPr>
+          <w:rFonts w:ascii="Times New Roman" w:hAnsi="Times New Roman" w:cs="Times New Roman"/>
+          <w:sz w:val="28"/>
+          <w:szCs w:val="28"/>
+        </w:rPr>
+        <w:t xml:space="preserve"> </w:t>
+      </w:r>
+      <w:proofErr w:type="spellStart"/>
+      <w:r>
+        <w:rPr>
+          <w:rFonts w:ascii="Times New Roman" w:hAnsi="Times New Roman" w:cs="Times New Roman"/>
+          <w:sz w:val="28"/>
+          <w:szCs w:val="28"/>
+        </w:rPr>
+        <w:t>sender</w:t>
+      </w:r>
+      <w:proofErr w:type="spellEnd"/>
+      <w:r>
+        <w:rPr>
+          <w:rFonts w:ascii="Times New Roman" w:hAnsi="Times New Roman" w:cs="Times New Roman"/>
+          <w:sz w:val="28"/>
+          <w:szCs w:val="28"/>
+        </w:rPr>
+        <w:t xml:space="preserve">, </w:t>
+      </w:r>
+      <w:proofErr w:type="spellStart"/>
+      <w:r>
+        <w:rPr>
+          <w:rFonts w:ascii="Times New Roman" w:hAnsi="Times New Roman" w:cs="Times New Roman"/>
+          <w:sz w:val="28"/>
+          <w:szCs w:val="28"/>
+        </w:rPr>
+        <w:t>EventArgs</w:t>
+      </w:r>
+      <w:proofErr w:type="spellEnd"/>
+      <w:r>
+        <w:rPr>
+          <w:rFonts w:ascii="Times New Roman" w:hAnsi="Times New Roman" w:cs="Times New Roman"/>
+          <w:sz w:val="28"/>
+          <w:szCs w:val="28"/>
+        </w:rPr>
+        <w:t xml:space="preserve"> e): обрабатывает нажатие кнопки "Сохранить", выполняя действия по сохранению данных.</w:t>
       </w:r>
     </w:p>
     <w:p>
@@ -23640,6 +26833,7 @@
         </w:rPr>
         <w:t xml:space="preserve"> </w:t>
       </w:r>
+      <w:proofErr w:type="spellStart"/>
       <w:r>
         <w:rPr>
           <w:rFonts w:ascii="Times New Roman" w:hAnsi="Times New Roman" w:cs="Times New Roman"/>
@@ -23649,6 +26843,7 @@
         </w:rPr>
         <w:t>buttonSearchEmploye</w:t>
       </w:r>
+      <w:proofErr w:type="spellEnd"/>
       <w:r>
         <w:rPr>
           <w:rFonts w:ascii="Times New Roman" w:hAnsi="Times New Roman" w:cs="Times New Roman"/>
@@ -23657,6 +26852,7 @@
         </w:rPr>
         <w:t>_</w:t>
       </w:r>
+      <w:proofErr w:type="gramStart"/>
       <w:r>
         <w:rPr>
           <w:rFonts w:ascii="Times New Roman" w:hAnsi="Times New Roman" w:cs="Times New Roman"/>
@@ -23674,6 +26870,7 @@
         </w:rPr>
         <w:t>(</w:t>
       </w:r>
+      <w:proofErr w:type="gramEnd"/>
       <w:r>
         <w:rPr>
           <w:rFonts w:ascii="Times New Roman" w:hAnsi="Times New Roman" w:cs="Times New Roman"/>
@@ -23708,6 +26905,7 @@
         </w:rPr>
         <w:t xml:space="preserve">, </w:t>
       </w:r>
+      <w:proofErr w:type="spellStart"/>
       <w:r>
         <w:rPr>
           <w:rFonts w:ascii="Times New Roman" w:hAnsi="Times New Roman" w:cs="Times New Roman"/>
@@ -23717,6 +26915,7 @@
         </w:rPr>
         <w:t>EventArgs</w:t>
       </w:r>
+      <w:proofErr w:type="spellEnd"/>
       <w:r>
         <w:rPr>
           <w:rFonts w:ascii="Times New Roman" w:hAnsi="Times New Roman" w:cs="Times New Roman"/>
@@ -23861,7 +27060,90 @@
           <w:sz w:val="28"/>
           <w:szCs w:val="28"/>
         </w:rPr>
-        <w:t>Метод ResetEmployeeSearch_Click(object sender, EventArgs e): сбрасывает параметры поиска сотрудников и обновляет таблицу с исходными данными.</w:t>
+        <w:lastRenderedPageBreak/>
+        <w:t xml:space="preserve">Метод </w:t>
+      </w:r>
+      <w:proofErr w:type="spellStart"/>
+      <w:r>
+        <w:rPr>
+          <w:rFonts w:ascii="Times New Roman" w:hAnsi="Times New Roman" w:cs="Times New Roman"/>
+          <w:sz w:val="28"/>
+          <w:szCs w:val="28"/>
+        </w:rPr>
+        <w:t>ResetEmployeeSearch_</w:t>
+      </w:r>
+      <w:proofErr w:type="gramStart"/>
+      <w:r>
+        <w:rPr>
+          <w:rFonts w:ascii="Times New Roman" w:hAnsi="Times New Roman" w:cs="Times New Roman"/>
+          <w:sz w:val="28"/>
+          <w:szCs w:val="28"/>
+        </w:rPr>
+        <w:t>Click</w:t>
+      </w:r>
+      <w:proofErr w:type="spellEnd"/>
+      <w:r>
+        <w:rPr>
+          <w:rFonts w:ascii="Times New Roman" w:hAnsi="Times New Roman" w:cs="Times New Roman"/>
+          <w:sz w:val="28"/>
+          <w:szCs w:val="28"/>
+        </w:rPr>
+        <w:t>(</w:t>
+      </w:r>
+      <w:proofErr w:type="spellStart"/>
+      <w:proofErr w:type="gramEnd"/>
+      <w:r>
+        <w:rPr>
+          <w:rFonts w:ascii="Times New Roman" w:hAnsi="Times New Roman" w:cs="Times New Roman"/>
+          <w:sz w:val="28"/>
+          <w:szCs w:val="28"/>
+        </w:rPr>
+        <w:t>object</w:t>
+      </w:r>
+      <w:proofErr w:type="spellEnd"/>
+      <w:r>
+        <w:rPr>
+          <w:rFonts w:ascii="Times New Roman" w:hAnsi="Times New Roman" w:cs="Times New Roman"/>
+          <w:sz w:val="28"/>
+          <w:szCs w:val="28"/>
+        </w:rPr>
+        <w:t xml:space="preserve"> </w:t>
+      </w:r>
+      <w:proofErr w:type="spellStart"/>
+      <w:r>
+        <w:rPr>
+          <w:rFonts w:ascii="Times New Roman" w:hAnsi="Times New Roman" w:cs="Times New Roman"/>
+          <w:sz w:val="28"/>
+          <w:szCs w:val="28"/>
+        </w:rPr>
+        <w:t>sender</w:t>
+      </w:r>
+      <w:proofErr w:type="spellEnd"/>
+      <w:r>
+        <w:rPr>
+          <w:rFonts w:ascii="Times New Roman" w:hAnsi="Times New Roman" w:cs="Times New Roman"/>
+          <w:sz w:val="28"/>
+          <w:szCs w:val="28"/>
+        </w:rPr>
+        <w:t xml:space="preserve">, </w:t>
+      </w:r>
+      <w:proofErr w:type="spellStart"/>
+      <w:r>
+        <w:rPr>
+          <w:rFonts w:ascii="Times New Roman" w:hAnsi="Times New Roman" w:cs="Times New Roman"/>
+          <w:sz w:val="28"/>
+          <w:szCs w:val="28"/>
+        </w:rPr>
+        <w:t>EventArgs</w:t>
+      </w:r>
+      <w:proofErr w:type="spellEnd"/>
+      <w:r>
+        <w:rPr>
+          <w:rFonts w:ascii="Times New Roman" w:hAnsi="Times New Roman" w:cs="Times New Roman"/>
+          <w:sz w:val="28"/>
+          <w:szCs w:val="28"/>
+        </w:rPr>
+        <w:t xml:space="preserve"> e): сбрасывает параметры поиска сотрудников и обновляет таблицу с исходными данными.</w:t>
       </w:r>
     </w:p>
     <w:p>
@@ -23896,6 +27178,7 @@
         </w:rPr>
         <w:t xml:space="preserve"> </w:t>
       </w:r>
+      <w:proofErr w:type="spellStart"/>
       <w:r>
         <w:rPr>
           <w:rFonts w:ascii="Times New Roman" w:hAnsi="Times New Roman" w:cs="Times New Roman"/>
@@ -23905,6 +27188,7 @@
         </w:rPr>
         <w:t>buttonFinishEditing</w:t>
       </w:r>
+      <w:proofErr w:type="spellEnd"/>
       <w:r>
         <w:rPr>
           <w:rFonts w:ascii="Times New Roman" w:hAnsi="Times New Roman" w:cs="Times New Roman"/>
@@ -23913,6 +27197,7 @@
         </w:rPr>
         <w:t>_</w:t>
       </w:r>
+      <w:proofErr w:type="gramStart"/>
       <w:r>
         <w:rPr>
           <w:rFonts w:ascii="Times New Roman" w:hAnsi="Times New Roman" w:cs="Times New Roman"/>
@@ -23930,6 +27215,7 @@
         </w:rPr>
         <w:t>(</w:t>
       </w:r>
+      <w:proofErr w:type="gramEnd"/>
       <w:r>
         <w:rPr>
           <w:rFonts w:ascii="Times New Roman" w:hAnsi="Times New Roman" w:cs="Times New Roman"/>
@@ -23964,6 +27250,7 @@
         </w:rPr>
         <w:t xml:space="preserve">, </w:t>
       </w:r>
+      <w:proofErr w:type="spellStart"/>
       <w:r>
         <w:rPr>
           <w:rFonts w:ascii="Times New Roman" w:hAnsi="Times New Roman" w:cs="Times New Roman"/>
@@ -23973,6 +27260,7 @@
         </w:rPr>
         <w:t>EventArgs</w:t>
       </w:r>
+      <w:proofErr w:type="spellEnd"/>
       <w:r>
         <w:rPr>
           <w:rFonts w:ascii="Times New Roman" w:hAnsi="Times New Roman" w:cs="Times New Roman"/>
@@ -24143,6 +27431,7 @@
         </w:rPr>
         <w:t xml:space="preserve"> </w:t>
       </w:r>
+      <w:proofErr w:type="spellStart"/>
       <w:r>
         <w:rPr>
           <w:rFonts w:ascii="Times New Roman" w:hAnsi="Times New Roman" w:cs="Times New Roman"/>
@@ -24152,6 +27441,7 @@
         </w:rPr>
         <w:t>dataGridViewTickets</w:t>
       </w:r>
+      <w:proofErr w:type="spellEnd"/>
       <w:r>
         <w:rPr>
           <w:rFonts w:ascii="Times New Roman" w:hAnsi="Times New Roman" w:cs="Times New Roman"/>
@@ -24160,6 +27450,8 @@
         </w:rPr>
         <w:t>_</w:t>
       </w:r>
+      <w:proofErr w:type="spellStart"/>
+      <w:proofErr w:type="gramStart"/>
       <w:r>
         <w:rPr>
           <w:rFonts w:ascii="Times New Roman" w:hAnsi="Times New Roman" w:cs="Times New Roman"/>
@@ -24169,6 +27461,7 @@
         </w:rPr>
         <w:t>CellClick</w:t>
       </w:r>
+      <w:proofErr w:type="spellEnd"/>
       <w:r>
         <w:rPr>
           <w:rFonts w:ascii="Times New Roman" w:hAnsi="Times New Roman" w:cs="Times New Roman"/>
@@ -24177,6 +27470,7 @@
         </w:rPr>
         <w:t>(</w:t>
       </w:r>
+      <w:proofErr w:type="gramEnd"/>
       <w:r>
         <w:rPr>
           <w:rFonts w:ascii="Times New Roman" w:hAnsi="Times New Roman" w:cs="Times New Roman"/>
@@ -24211,6 +27505,7 @@
         </w:rPr>
         <w:t xml:space="preserve">, </w:t>
       </w:r>
+      <w:proofErr w:type="spellStart"/>
       <w:r>
         <w:rPr>
           <w:rFonts w:ascii="Times New Roman" w:hAnsi="Times New Roman" w:cs="Times New Roman"/>
@@ -24220,6 +27515,7 @@
         </w:rPr>
         <w:t>DataGridViewCellEventArgs</w:t>
       </w:r>
+      <w:proofErr w:type="spellEnd"/>
       <w:r>
         <w:rPr>
           <w:rFonts w:ascii="Times New Roman" w:hAnsi="Times New Roman" w:cs="Times New Roman"/>
@@ -24341,6 +27637,7 @@
         </w:rPr>
         <w:t xml:space="preserve"> </w:t>
       </w:r>
+      <w:proofErr w:type="spellStart"/>
       <w:r>
         <w:rPr>
           <w:rFonts w:ascii="Times New Roman" w:hAnsi="Times New Roman" w:cs="Times New Roman"/>
@@ -24350,6 +27647,7 @@
         </w:rPr>
         <w:t>dataGridViewTickets</w:t>
       </w:r>
+      <w:proofErr w:type="spellEnd"/>
       <w:r>
         <w:rPr>
           <w:rFonts w:ascii="Times New Roman" w:hAnsi="Times New Roman" w:cs="Times New Roman"/>
@@ -24391,6 +27689,7 @@
         </w:rPr>
         <w:t xml:space="preserve"> </w:t>
       </w:r>
+      <w:proofErr w:type="spellStart"/>
       <w:r>
         <w:rPr>
           <w:rFonts w:ascii="Times New Roman" w:hAnsi="Times New Roman" w:cs="Times New Roman"/>
@@ -24400,6 +27699,7 @@
         </w:rPr>
         <w:t>SearchByDate</w:t>
       </w:r>
+      <w:proofErr w:type="spellEnd"/>
       <w:r>
         <w:rPr>
           <w:rFonts w:ascii="Times New Roman" w:hAnsi="Times New Roman" w:cs="Times New Roman"/>
@@ -24408,6 +27708,7 @@
         </w:rPr>
         <w:t>_</w:t>
       </w:r>
+      <w:proofErr w:type="gramStart"/>
       <w:r>
         <w:rPr>
           <w:rFonts w:ascii="Times New Roman" w:hAnsi="Times New Roman" w:cs="Times New Roman"/>
@@ -24425,6 +27726,7 @@
         </w:rPr>
         <w:t>(</w:t>
       </w:r>
+      <w:proofErr w:type="gramEnd"/>
       <w:r>
         <w:rPr>
           <w:rFonts w:ascii="Times New Roman" w:hAnsi="Times New Roman" w:cs="Times New Roman"/>
@@ -24459,6 +27761,7 @@
         </w:rPr>
         <w:t xml:space="preserve">, </w:t>
       </w:r>
+      <w:proofErr w:type="spellStart"/>
       <w:r>
         <w:rPr>
           <w:rFonts w:ascii="Times New Roman" w:hAnsi="Times New Roman" w:cs="Times New Roman"/>
@@ -24468,6 +27771,7 @@
         </w:rPr>
         <w:t>EventArgs</w:t>
       </w:r>
+      <w:proofErr w:type="spellEnd"/>
       <w:r>
         <w:rPr>
           <w:rFonts w:ascii="Times New Roman" w:hAnsi="Times New Roman" w:cs="Times New Roman"/>
@@ -24612,7 +27916,25 @@
           <w:sz w:val="28"/>
           <w:szCs w:val="28"/>
         </w:rPr>
-        <w:t>Метод ClearInputFields: очищает все вводимые поля формы.</w:t>
+        <w:t xml:space="preserve">Метод </w:t>
+      </w:r>
+      <w:proofErr w:type="spellStart"/>
+      <w:r>
+        <w:rPr>
+          <w:rFonts w:ascii="Times New Roman" w:hAnsi="Times New Roman" w:cs="Times New Roman"/>
+          <w:sz w:val="28"/>
+          <w:szCs w:val="28"/>
+        </w:rPr>
+        <w:t>ClearInputFields</w:t>
+      </w:r>
+      <w:proofErr w:type="spellEnd"/>
+      <w:r>
+        <w:rPr>
+          <w:rFonts w:ascii="Times New Roman" w:hAnsi="Times New Roman" w:cs="Times New Roman"/>
+          <w:sz w:val="28"/>
+          <w:szCs w:val="28"/>
+        </w:rPr>
+        <w:t>: очищает все вводимые поля формы.</w:t>
       </w:r>
     </w:p>
     <w:p>
@@ -24647,6 +27969,7 @@
         </w:rPr>
         <w:t xml:space="preserve"> </w:t>
       </w:r>
+      <w:proofErr w:type="spellStart"/>
       <w:r>
         <w:rPr>
           <w:rFonts w:ascii="Times New Roman" w:hAnsi="Times New Roman" w:cs="Times New Roman"/>
@@ -24656,6 +27979,7 @@
         </w:rPr>
         <w:t>buttonCreateTicket</w:t>
       </w:r>
+      <w:proofErr w:type="spellEnd"/>
       <w:r>
         <w:rPr>
           <w:rFonts w:ascii="Times New Roman" w:hAnsi="Times New Roman" w:cs="Times New Roman"/>
@@ -24664,6 +27988,7 @@
         </w:rPr>
         <w:t>_</w:t>
       </w:r>
+      <w:proofErr w:type="gramStart"/>
       <w:r>
         <w:rPr>
           <w:rFonts w:ascii="Times New Roman" w:hAnsi="Times New Roman" w:cs="Times New Roman"/>
@@ -24681,6 +28006,7 @@
         </w:rPr>
         <w:t>(</w:t>
       </w:r>
+      <w:proofErr w:type="gramEnd"/>
       <w:r>
         <w:rPr>
           <w:rFonts w:ascii="Times New Roman" w:hAnsi="Times New Roman" w:cs="Times New Roman"/>
@@ -24715,6 +28041,7 @@
         </w:rPr>
         <w:t xml:space="preserve">, </w:t>
       </w:r>
+      <w:proofErr w:type="spellStart"/>
       <w:r>
         <w:rPr>
           <w:rFonts w:ascii="Times New Roman" w:hAnsi="Times New Roman" w:cs="Times New Roman"/>
@@ -24724,6 +28051,7 @@
         </w:rPr>
         <w:t>EventArgs</w:t>
       </w:r>
+      <w:proofErr w:type="spellEnd"/>
       <w:r>
         <w:rPr>
           <w:rFonts w:ascii="Times New Roman" w:hAnsi="Times New Roman" w:cs="Times New Roman"/>
@@ -24958,6 +28286,7 @@
         </w:rPr>
         <w:t xml:space="preserve"> </w:t>
       </w:r>
+      <w:proofErr w:type="spellStart"/>
       <w:r>
         <w:rPr>
           <w:rFonts w:ascii="Times New Roman" w:hAnsi="Times New Roman" w:cs="Times New Roman"/>
@@ -24967,6 +28296,7 @@
         </w:rPr>
         <w:t>btnSearchAnimal</w:t>
       </w:r>
+      <w:proofErr w:type="spellEnd"/>
       <w:r>
         <w:rPr>
           <w:rFonts w:ascii="Times New Roman" w:hAnsi="Times New Roman" w:cs="Times New Roman"/>
@@ -24975,6 +28305,7 @@
         </w:rPr>
         <w:t>_</w:t>
       </w:r>
+      <w:proofErr w:type="gramStart"/>
       <w:r>
         <w:rPr>
           <w:rFonts w:ascii="Times New Roman" w:hAnsi="Times New Roman" w:cs="Times New Roman"/>
@@ -24992,6 +28323,7 @@
         </w:rPr>
         <w:t>(</w:t>
       </w:r>
+      <w:proofErr w:type="gramEnd"/>
       <w:r>
         <w:rPr>
           <w:rFonts w:ascii="Times New Roman" w:hAnsi="Times New Roman" w:cs="Times New Roman"/>
@@ -25026,6 +28358,7 @@
         </w:rPr>
         <w:t xml:space="preserve">, </w:t>
       </w:r>
+      <w:proofErr w:type="spellStart"/>
       <w:r>
         <w:rPr>
           <w:rFonts w:ascii="Times New Roman" w:hAnsi="Times New Roman" w:cs="Times New Roman"/>
@@ -25035,6 +28368,7 @@
         </w:rPr>
         <w:t>EventArgs</w:t>
       </w:r>
+      <w:proofErr w:type="spellEnd"/>
       <w:r>
         <w:rPr>
           <w:rFonts w:ascii="Times New Roman" w:hAnsi="Times New Roman" w:cs="Times New Roman"/>
@@ -25189,6 +28523,7 @@
         </w:rPr>
         <w:t xml:space="preserve"> </w:t>
       </w:r>
+      <w:proofErr w:type="spellStart"/>
       <w:r>
         <w:rPr>
           <w:rFonts w:ascii="Times New Roman" w:hAnsi="Times New Roman" w:cs="Times New Roman"/>
@@ -25198,6 +28533,7 @@
         </w:rPr>
         <w:t>buttonResetFilters</w:t>
       </w:r>
+      <w:proofErr w:type="spellEnd"/>
       <w:r>
         <w:rPr>
           <w:rFonts w:ascii="Times New Roman" w:hAnsi="Times New Roman" w:cs="Times New Roman"/>
@@ -25206,6 +28542,7 @@
         </w:rPr>
         <w:t>_</w:t>
       </w:r>
+      <w:proofErr w:type="gramStart"/>
       <w:r>
         <w:rPr>
           <w:rFonts w:ascii="Times New Roman" w:hAnsi="Times New Roman" w:cs="Times New Roman"/>
@@ -25223,6 +28560,7 @@
         </w:rPr>
         <w:t>(</w:t>
       </w:r>
+      <w:proofErr w:type="gramEnd"/>
       <w:r>
         <w:rPr>
           <w:rFonts w:ascii="Times New Roman" w:hAnsi="Times New Roman" w:cs="Times New Roman"/>
@@ -25257,6 +28595,7 @@
         </w:rPr>
         <w:t xml:space="preserve">, </w:t>
       </w:r>
+      <w:proofErr w:type="spellStart"/>
       <w:r>
         <w:rPr>
           <w:rFonts w:ascii="Times New Roman" w:hAnsi="Times New Roman" w:cs="Times New Roman"/>
@@ -25266,6 +28605,7 @@
         </w:rPr>
         <w:t>EventArgs</w:t>
       </w:r>
+      <w:proofErr w:type="spellEnd"/>
       <w:r>
         <w:rPr>
           <w:rFonts w:ascii="Times New Roman" w:hAnsi="Times New Roman" w:cs="Times New Roman"/>
@@ -25372,6 +28712,7 @@
         </w:rPr>
         <w:t xml:space="preserve"> </w:t>
       </w:r>
+      <w:proofErr w:type="spellStart"/>
       <w:r>
         <w:rPr>
           <w:rFonts w:ascii="Times New Roman" w:hAnsi="Times New Roman" w:cs="Times New Roman"/>
@@ -25381,6 +28722,7 @@
         </w:rPr>
         <w:t>buttonreset</w:t>
       </w:r>
+      <w:proofErr w:type="spellEnd"/>
       <w:r>
         <w:rPr>
           <w:rFonts w:ascii="Times New Roman" w:hAnsi="Times New Roman" w:cs="Times New Roman"/>
@@ -25389,6 +28731,7 @@
         </w:rPr>
         <w:t>_</w:t>
       </w:r>
+      <w:proofErr w:type="gramStart"/>
       <w:r>
         <w:rPr>
           <w:rFonts w:ascii="Times New Roman" w:hAnsi="Times New Roman" w:cs="Times New Roman"/>
@@ -25406,6 +28749,7 @@
         </w:rPr>
         <w:t>(</w:t>
       </w:r>
+      <w:proofErr w:type="gramEnd"/>
       <w:r>
         <w:rPr>
           <w:rFonts w:ascii="Times New Roman" w:hAnsi="Times New Roman" w:cs="Times New Roman"/>
@@ -25440,6 +28784,7 @@
         </w:rPr>
         <w:t xml:space="preserve">, </w:t>
       </w:r>
+      <w:proofErr w:type="spellStart"/>
       <w:r>
         <w:rPr>
           <w:rFonts w:ascii="Times New Roman" w:hAnsi="Times New Roman" w:cs="Times New Roman"/>
@@ -25449,6 +28794,7 @@
         </w:rPr>
         <w:t>EventArgs</w:t>
       </w:r>
+      <w:proofErr w:type="spellEnd"/>
       <w:r>
         <w:rPr>
           <w:rFonts w:ascii="Times New Roman" w:hAnsi="Times New Roman" w:cs="Times New Roman"/>
@@ -25603,6 +28949,7 @@
         </w:rPr>
         <w:t xml:space="preserve"> </w:t>
       </w:r>
+      <w:proofErr w:type="spellStart"/>
       <w:r>
         <w:rPr>
           <w:rFonts w:ascii="Times New Roman" w:hAnsi="Times New Roman" w:cs="Times New Roman"/>
@@ -25612,6 +28959,7 @@
         </w:rPr>
         <w:t>buttonRefreshArchive</w:t>
       </w:r>
+      <w:proofErr w:type="spellEnd"/>
       <w:r>
         <w:rPr>
           <w:rFonts w:ascii="Times New Roman" w:hAnsi="Times New Roman" w:cs="Times New Roman"/>
@@ -25620,6 +28968,7 @@
         </w:rPr>
         <w:t>_</w:t>
       </w:r>
+      <w:proofErr w:type="gramStart"/>
       <w:r>
         <w:rPr>
           <w:rFonts w:ascii="Times New Roman" w:hAnsi="Times New Roman" w:cs="Times New Roman"/>
@@ -25637,6 +28986,7 @@
         </w:rPr>
         <w:t>(</w:t>
       </w:r>
+      <w:proofErr w:type="gramEnd"/>
       <w:r>
         <w:rPr>
           <w:rFonts w:ascii="Times New Roman" w:hAnsi="Times New Roman" w:cs="Times New Roman"/>
@@ -25671,6 +29021,7 @@
         </w:rPr>
         <w:t xml:space="preserve">, </w:t>
       </w:r>
+      <w:proofErr w:type="spellStart"/>
       <w:r>
         <w:rPr>
           <w:rFonts w:ascii="Times New Roman" w:hAnsi="Times New Roman" w:cs="Times New Roman"/>
@@ -25680,6 +29031,7 @@
         </w:rPr>
         <w:t>EventArgs</w:t>
       </w:r>
+      <w:proofErr w:type="spellEnd"/>
       <w:r>
         <w:rPr>
           <w:rFonts w:ascii="Times New Roman" w:hAnsi="Times New Roman" w:cs="Times New Roman"/>
@@ -25856,69 +29208,64 @@
           <w:sz w:val="28"/>
           <w:szCs w:val="28"/>
         </w:rPr>
-        <w:t>Метод IsValidName(string name): проверяет корректность имени, исключая недопустимые символы.</w:t>
-      </w:r>
-    </w:p>
-    <w:p>
-      <w:pPr>
-        <w:pStyle w:val="1"/>
-        <w:ind w:firstLine="709"/>
-        <w:rPr>
-          <w:rFonts w:ascii="Times New Roman" w:hAnsi="Times New Roman" w:cs="Times New Roman"/>
-          <w:color w:val="auto"/>
-          <w:sz w:val="28"/>
-          <w:szCs w:val="28"/>
-        </w:rPr>
-      </w:pPr>
-      <w:bookmarkStart w:id="19" w:name="_Toc185102121"/>
-    </w:p>
-    <w:p>
-      <w:pPr>
-        <w:pStyle w:val="1"/>
-        <w:ind w:firstLine="709"/>
-        <w:rPr>
-          <w:rFonts w:ascii="Times New Roman" w:hAnsi="Times New Roman" w:cs="Times New Roman"/>
-          <w:color w:val="auto"/>
-          <w:sz w:val="28"/>
-          <w:szCs w:val="28"/>
-        </w:rPr>
-      </w:pPr>
-    </w:p>
-    <w:p>
-      <w:pPr>
-        <w:pStyle w:val="1"/>
-        <w:ind w:firstLine="709"/>
-        <w:rPr>
-          <w:rFonts w:ascii="Times New Roman" w:hAnsi="Times New Roman" w:cs="Times New Roman"/>
-          <w:color w:val="auto"/>
-          <w:sz w:val="28"/>
-          <w:szCs w:val="28"/>
-        </w:rPr>
-      </w:pPr>
-    </w:p>
-    <w:p>
-      <w:pPr>
-        <w:pStyle w:val="1"/>
-        <w:ind w:firstLine="709"/>
-        <w:rPr>
-          <w:rFonts w:ascii="Times New Roman" w:hAnsi="Times New Roman" w:cs="Times New Roman"/>
-          <w:color w:val="auto"/>
-          <w:sz w:val="28"/>
-          <w:szCs w:val="28"/>
-        </w:rPr>
-      </w:pPr>
-    </w:p>
-    <w:p>
-      <w:pPr>
-        <w:pStyle w:val="1"/>
-        <w:ind w:firstLine="709"/>
-        <w:rPr>
-          <w:rFonts w:ascii="Times New Roman" w:hAnsi="Times New Roman" w:cs="Times New Roman"/>
-          <w:color w:val="auto"/>
-          <w:sz w:val="28"/>
-          <w:szCs w:val="28"/>
-        </w:rPr>
-      </w:pPr>
+        <w:t xml:space="preserve">Метод </w:t>
+      </w:r>
+      <w:proofErr w:type="spellStart"/>
+      <w:proofErr w:type="gramStart"/>
+      <w:r>
+        <w:rPr>
+          <w:rFonts w:ascii="Times New Roman" w:hAnsi="Times New Roman" w:cs="Times New Roman"/>
+          <w:sz w:val="28"/>
+          <w:szCs w:val="28"/>
+        </w:rPr>
+        <w:t>IsValidName</w:t>
+      </w:r>
+      <w:proofErr w:type="spellEnd"/>
+      <w:r>
+        <w:rPr>
+          <w:rFonts w:ascii="Times New Roman" w:hAnsi="Times New Roman" w:cs="Times New Roman"/>
+          <w:sz w:val="28"/>
+          <w:szCs w:val="28"/>
+        </w:rPr>
+        <w:t>(</w:t>
+      </w:r>
+      <w:proofErr w:type="spellStart"/>
+      <w:proofErr w:type="gramEnd"/>
+      <w:r>
+        <w:rPr>
+          <w:rFonts w:ascii="Times New Roman" w:hAnsi="Times New Roman" w:cs="Times New Roman"/>
+          <w:sz w:val="28"/>
+          <w:szCs w:val="28"/>
+        </w:rPr>
+        <w:t>string</w:t>
+      </w:r>
+      <w:proofErr w:type="spellEnd"/>
+      <w:r>
+        <w:rPr>
+          <w:rFonts w:ascii="Times New Roman" w:hAnsi="Times New Roman" w:cs="Times New Roman"/>
+          <w:sz w:val="28"/>
+          <w:szCs w:val="28"/>
+        </w:rPr>
+        <w:t xml:space="preserve"> </w:t>
+      </w:r>
+      <w:proofErr w:type="spellStart"/>
+      <w:r>
+        <w:rPr>
+          <w:rFonts w:ascii="Times New Roman" w:hAnsi="Times New Roman" w:cs="Times New Roman"/>
+          <w:sz w:val="28"/>
+          <w:szCs w:val="28"/>
+        </w:rPr>
+        <w:t>name</w:t>
+      </w:r>
+      <w:proofErr w:type="spellEnd"/>
+      <w:r>
+        <w:rPr>
+          <w:rFonts w:ascii="Times New Roman" w:hAnsi="Times New Roman" w:cs="Times New Roman"/>
+          <w:sz w:val="28"/>
+          <w:szCs w:val="28"/>
+        </w:rPr>
+        <w:t>): проверяет корректность имени, исключая недопустимые символы.</w:t>
+      </w:r>
     </w:p>
     <w:p>
       <w:pPr>
@@ -25947,9 +29294,6 @@
     <w:p/>
     <w:p/>
     <w:p/>
-    <w:p/>
-    <w:p/>
-    <w:p/>
     <w:p>
       <w:pPr>
         <w:pStyle w:val="1"/>
@@ -25961,49 +29305,58 @@
           <w:szCs w:val="28"/>
         </w:rPr>
       </w:pPr>
+      <w:bookmarkStart w:id="19" w:name="_Toc185251017"/>
+      <w:r>
+        <w:rPr>
+          <w:rFonts w:ascii="Times New Roman" w:hAnsi="Times New Roman" w:cs="Times New Roman"/>
+          <w:color w:val="auto"/>
+          <w:sz w:val="28"/>
+          <w:szCs w:val="28"/>
+        </w:rPr>
+        <w:lastRenderedPageBreak/>
+        <w:t xml:space="preserve">4. Тестирование </w:t>
+      </w:r>
+      <w:r>
+        <w:rPr>
+          <w:rFonts w:ascii="Times New Roman" w:hAnsi="Times New Roman" w:cs="Times New Roman"/>
+          <w:color w:val="auto"/>
+          <w:sz w:val="28"/>
+          <w:szCs w:val="28"/>
+        </w:rPr>
+        <w:t>А</w:t>
+      </w:r>
+      <w:r>
+        <w:rPr>
+          <w:rFonts w:ascii="Times New Roman" w:hAnsi="Times New Roman" w:cs="Times New Roman"/>
+          <w:color w:val="auto"/>
+          <w:sz w:val="28"/>
+          <w:szCs w:val="28"/>
+        </w:rPr>
+        <w:t>ИС</w:t>
+      </w:r>
+      <w:bookmarkEnd w:id="19"/>
     </w:p>
     <w:p/>
     <w:p>
       <w:pPr>
-        <w:pStyle w:val="1"/>
+        <w:spacing w:after="0" w:line="360" w:lineRule="auto"/>
         <w:ind w:firstLine="709"/>
-        <w:rPr>
-          <w:rFonts w:ascii="Times New Roman" w:hAnsi="Times New Roman" w:cs="Times New Roman"/>
-          <w:color w:val="auto"/>
-          <w:sz w:val="28"/>
-          <w:szCs w:val="28"/>
-        </w:rPr>
-      </w:pPr>
-      <w:r>
-        <w:rPr>
-          <w:rFonts w:ascii="Times New Roman" w:hAnsi="Times New Roman" w:cs="Times New Roman"/>
-          <w:color w:val="auto"/>
-          <w:sz w:val="28"/>
-          <w:szCs w:val="28"/>
-        </w:rPr>
-        <w:t xml:space="preserve">4. Тестирование </w:t>
-      </w:r>
-      <w:r>
-        <w:rPr>
-          <w:rFonts w:ascii="Times New Roman" w:hAnsi="Times New Roman" w:cs="Times New Roman"/>
-          <w:color w:val="auto"/>
-          <w:sz w:val="28"/>
-          <w:szCs w:val="28"/>
-        </w:rPr>
-        <w:t>А</w:t>
-      </w:r>
-      <w:r>
-        <w:rPr>
-          <w:rFonts w:ascii="Times New Roman" w:hAnsi="Times New Roman" w:cs="Times New Roman"/>
-          <w:color w:val="auto"/>
-          <w:sz w:val="28"/>
-          <w:szCs w:val="28"/>
-        </w:rPr>
-        <w:t>ИС</w:t>
-      </w:r>
-      <w:bookmarkEnd w:id="19"/>
-    </w:p>
-    <w:p/>
+        <w:jc w:val="both"/>
+        <w:rPr>
+          <w:rFonts w:ascii="Times New Roman" w:hAnsi="Times New Roman" w:cs="Times New Roman"/>
+          <w:sz w:val="28"/>
+          <w:szCs w:val="28"/>
+        </w:rPr>
+      </w:pPr>
+      <w:r>
+        <w:rPr>
+          <w:rFonts w:ascii="Times New Roman" w:hAnsi="Times New Roman" w:cs="Times New Roman"/>
+          <w:sz w:val="28"/>
+          <w:szCs w:val="28"/>
+        </w:rPr>
+        <w:t xml:space="preserve">После завершения разработки системы необходимо провести тщательное тестирование на ее работоспособность при различных действиях пользователей. Программа зоопарка должна корректно отображать и выполнять действия пользователя в любых ситуациях. В ходе тестирования нужно проверить, как приложение реагирует на различные сценарии использования, включая как стандартные, так и исключительные случаи. </w:t>
+      </w:r>
+    </w:p>
     <w:p>
       <w:pPr>
         <w:spacing w:after="0" w:line="360" w:lineRule="auto"/>
@@ -26021,36 +29374,7 @@
           <w:sz w:val="28"/>
           <w:szCs w:val="28"/>
         </w:rPr>
-        <w:t xml:space="preserve">После завершения разработки системы необходимо провести тщательное тестирование на ее работоспособность при различных действиях пользователей. Программа зоопарка должна корректно отображать и выполнять действия пользователя в любых ситуациях. В ходе тестирования нужно проверить, как приложение реагирует на различные сценарии использования, включая как стандартные, так и исключительные случаи. </w:t>
-      </w:r>
-    </w:p>
-    <w:p>
-      <w:pPr>
-        <w:spacing w:after="0" w:line="360" w:lineRule="auto"/>
-        <w:ind w:firstLine="709"/>
-        <w:jc w:val="both"/>
-        <w:rPr>
-          <w:rFonts w:ascii="Times New Roman" w:hAnsi="Times New Roman" w:cs="Times New Roman"/>
-          <w:sz w:val="28"/>
-          <w:szCs w:val="28"/>
-        </w:rPr>
-      </w:pPr>
-      <w:r>
-        <w:rPr>
-          <w:rFonts w:ascii="Times New Roman" w:hAnsi="Times New Roman" w:cs="Times New Roman"/>
-          <w:sz w:val="28"/>
-          <w:szCs w:val="28"/>
-        </w:rPr>
-        <w:t xml:space="preserve">В исключительных моментах, таких как неправильный ввод данных, попытки доступа без должных прав или другие ошибки, система должна выводить окна с сообщениями, которые поясняют ситуацию и предлагают пути решения проблемы. Это поможет пользователям справляться с нештатными ситуациями, предоставляя четкие инструкции для дальнейших действий и минимизируя вероятность сбоя системы. Тестирование также должно включать проверку </w:t>
-      </w:r>
-      <w:r>
-        <w:rPr>
-          <w:rFonts w:ascii="Times New Roman" w:hAnsi="Times New Roman" w:cs="Times New Roman"/>
-          <w:sz w:val="28"/>
-          <w:szCs w:val="28"/>
-        </w:rPr>
-        <w:lastRenderedPageBreak/>
-        <w:t>взаимодействия между различными формами и модулями, чтобы убедиться в их совместной работе без ошибок и зависаний.</w:t>
+        <w:t>В исключительных моментах, таких как неправильный ввод данных, попытки доступа без должных прав или другие ошибки, система должна выводить окна с сообщениями, которые поясняют ситуацию и предлагают пути решения проблемы. Это поможет пользователям справляться с нештатными ситуациями, предоставляя четкие инструкции для дальнейших действий и минимизируя вероятность сбоя системы. Тестирование также должно включать проверку взаимодействия между различными формами и модулями, чтобы убедиться в их совместной работе без ошибок и зависаний.</w:t>
       </w:r>
     </w:p>
     <w:p>
@@ -26182,6 +29506,7 @@
           <w:sz w:val="28"/>
           <w:szCs w:val="28"/>
         </w:rPr>
+        <w:lastRenderedPageBreak/>
         <w:t>На первой форме представляется выбор зайти как администратор системы или как пользователь, здесь никаких тестов не требуется, обе кнопки работают.</w:t>
       </w:r>
     </w:p>
@@ -26267,7 +29592,6 @@
           <w:sz w:val="28"/>
           <w:szCs w:val="28"/>
         </w:rPr>
-        <w:lastRenderedPageBreak/>
         <w:drawing>
           <wp:inline distT="0" distB="0" distL="0" distR="0" wp14:anchorId="5515BCE8" wp14:editId="2854D219">
             <wp:extent cx="2343038" cy="3572540"/>
@@ -26509,6 +29833,7 @@
           <w:sz w:val="28"/>
           <w:szCs w:val="28"/>
         </w:rPr>
+        <w:lastRenderedPageBreak/>
         <w:t>При вводе данных для существующей учетной записи нас перекинет на форму 3, которая называется интерфейс администратора:</w:t>
       </w:r>
     </w:p>
@@ -26533,7 +29858,6 @@
           <w:szCs w:val="28"/>
           <w:lang w:val="en-US"/>
         </w:rPr>
-        <w:lastRenderedPageBreak/>
         <w:drawing>
           <wp:inline distT="0" distB="0" distL="0" distR="0" wp14:anchorId="2A029DF6" wp14:editId="56A955FD">
             <wp:extent cx="5638636" cy="2987749"/>
@@ -28344,7 +31668,7 @@
           <w:szCs w:val="28"/>
         </w:rPr>
       </w:pPr>
-      <w:bookmarkStart w:id="22" w:name="_Toc185102122"/>
+      <w:bookmarkStart w:id="22" w:name="_Toc185251018"/>
       <w:r>
         <w:rPr>
           <w:rFonts w:ascii="Times New Roman" w:hAnsi="Times New Roman" w:cs="Times New Roman"/>
@@ -28417,18 +31741,6 @@
         </w:rPr>
         <w:t>Таким образом, в рамках данной курсовой работы была решена актуальная задача по созданию автоматизированной системы управления зоопарком, которая может быть использована для повышения эффективности управления и качества предоставляемых услуг.</w:t>
       </w:r>
-    </w:p>
-    <w:p>
-      <w:pPr>
-        <w:spacing w:after="0" w:line="360" w:lineRule="auto"/>
-        <w:ind w:firstLine="709"/>
-        <w:jc w:val="both"/>
-        <w:rPr>
-          <w:rFonts w:ascii="Times New Roman" w:hAnsi="Times New Roman" w:cs="Times New Roman"/>
-          <w:sz w:val="28"/>
-          <w:szCs w:val="28"/>
-        </w:rPr>
-      </w:pPr>
     </w:p>
     <w:p>
       <w:pPr>
@@ -28587,7 +31899,7 @@
           <w:szCs w:val="28"/>
         </w:rPr>
       </w:pPr>
-      <w:bookmarkStart w:id="23" w:name="_Toc185102123"/>
+      <w:bookmarkStart w:id="23" w:name="_Toc185251019"/>
       <w:r>
         <w:rPr>
           <w:rFonts w:ascii="Times New Roman" w:hAnsi="Times New Roman" w:cs="Times New Roman"/>
@@ -28595,6 +31907,422 @@
           <w:sz w:val="28"/>
           <w:szCs w:val="28"/>
         </w:rPr>
+        <w:lastRenderedPageBreak/>
+        <w:t>Список литературы</w:t>
+      </w:r>
+      <w:bookmarkEnd w:id="23"/>
+    </w:p>
+    <w:p>
+      <w:pPr>
+        <w:tabs>
+          <w:tab w:val="left" w:pos="2085"/>
+        </w:tabs>
+        <w:spacing w:after="0" w:line="360" w:lineRule="auto"/>
+        <w:ind w:firstLine="709"/>
+        <w:jc w:val="both"/>
+        <w:rPr>
+          <w:rFonts w:ascii="Times New Roman" w:hAnsi="Times New Roman" w:cs="Times New Roman"/>
+          <w:sz w:val="28"/>
+          <w:szCs w:val="28"/>
+        </w:rPr>
+      </w:pPr>
+      <w:r>
+        <w:rPr>
+          <w:rFonts w:ascii="Times New Roman" w:hAnsi="Times New Roman" w:cs="Times New Roman"/>
+          <w:sz w:val="28"/>
+          <w:szCs w:val="28"/>
+        </w:rPr>
+        <w:t>1)</w:t>
+      </w:r>
+      <w:r>
+        <w:rPr>
+          <w:rFonts w:ascii="Times New Roman" w:hAnsi="Times New Roman" w:cs="Times New Roman"/>
+          <w:sz w:val="28"/>
+          <w:szCs w:val="28"/>
+        </w:rPr>
+        <w:t xml:space="preserve">  </w:t>
+      </w:r>
+      <w:r>
+        <w:rPr>
+          <w:rFonts w:ascii="Times New Roman" w:hAnsi="Times New Roman" w:cs="Times New Roman"/>
+          <w:sz w:val="28"/>
+          <w:szCs w:val="28"/>
+        </w:rPr>
+        <w:t>Бенджамен Н. "SQL для профессионалов: Полный справочник". — 3-е изд. — СПб.: БХВ-Петербург, 2021. — 560 с.</w:t>
+      </w:r>
+    </w:p>
+    <w:p>
+      <w:pPr>
+        <w:tabs>
+          <w:tab w:val="left" w:pos="2085"/>
+        </w:tabs>
+        <w:spacing w:after="0" w:line="360" w:lineRule="auto"/>
+        <w:ind w:firstLine="709"/>
+        <w:jc w:val="both"/>
+        <w:rPr>
+          <w:rFonts w:ascii="Times New Roman" w:hAnsi="Times New Roman" w:cs="Times New Roman"/>
+          <w:sz w:val="28"/>
+          <w:szCs w:val="28"/>
+        </w:rPr>
+      </w:pPr>
+      <w:r>
+        <w:rPr>
+          <w:rFonts w:ascii="Times New Roman" w:hAnsi="Times New Roman" w:cs="Times New Roman"/>
+          <w:sz w:val="28"/>
+          <w:szCs w:val="28"/>
+        </w:rPr>
+        <w:t xml:space="preserve">2) </w:t>
+      </w:r>
+      <w:r>
+        <w:rPr>
+          <w:rFonts w:ascii="Times New Roman" w:hAnsi="Times New Roman" w:cs="Times New Roman"/>
+          <w:sz w:val="28"/>
+          <w:szCs w:val="28"/>
+        </w:rPr>
+        <w:t>Воскресенский А. В., Платонов Ю. С. "Проектирование баз данных: Учебное пособие". — СПб.: Питер, 2020. — 336 с.</w:t>
+      </w:r>
+    </w:p>
+    <w:p>
+      <w:pPr>
+        <w:tabs>
+          <w:tab w:val="left" w:pos="2085"/>
+        </w:tabs>
+        <w:spacing w:after="0" w:line="360" w:lineRule="auto"/>
+        <w:ind w:firstLine="709"/>
+        <w:jc w:val="both"/>
+        <w:rPr>
+          <w:rFonts w:ascii="Times New Roman" w:hAnsi="Times New Roman" w:cs="Times New Roman"/>
+          <w:sz w:val="28"/>
+          <w:szCs w:val="28"/>
+        </w:rPr>
+      </w:pPr>
+      <w:r>
+        <w:rPr>
+          <w:rFonts w:ascii="Times New Roman" w:hAnsi="Times New Roman" w:cs="Times New Roman"/>
+          <w:sz w:val="28"/>
+          <w:szCs w:val="28"/>
+        </w:rPr>
+        <w:t xml:space="preserve">3) </w:t>
+      </w:r>
+      <w:r>
+        <w:rPr>
+          <w:rFonts w:ascii="Times New Roman" w:hAnsi="Times New Roman" w:cs="Times New Roman"/>
+          <w:sz w:val="28"/>
+          <w:szCs w:val="28"/>
+        </w:rPr>
+        <w:t>Кузнецов А. В., Иванов В. П. "Автоматизация процессов управления: теория и практика". — М.: Академия, 2018. — 384 с.</w:t>
+      </w:r>
+    </w:p>
+    <w:p>
+      <w:pPr>
+        <w:tabs>
+          <w:tab w:val="left" w:pos="2085"/>
+        </w:tabs>
+        <w:spacing w:after="0" w:line="360" w:lineRule="auto"/>
+        <w:ind w:firstLine="709"/>
+        <w:jc w:val="both"/>
+        <w:rPr>
+          <w:rFonts w:ascii="Times New Roman" w:hAnsi="Times New Roman" w:cs="Times New Roman"/>
+          <w:sz w:val="28"/>
+          <w:szCs w:val="28"/>
+        </w:rPr>
+      </w:pPr>
+      <w:r>
+        <w:rPr>
+          <w:rFonts w:ascii="Times New Roman" w:hAnsi="Times New Roman" w:cs="Times New Roman"/>
+          <w:sz w:val="28"/>
+          <w:szCs w:val="28"/>
+        </w:rPr>
+        <w:t xml:space="preserve">4) </w:t>
+      </w:r>
+      <w:r>
+        <w:rPr>
+          <w:rFonts w:ascii="Times New Roman" w:hAnsi="Times New Roman" w:cs="Times New Roman"/>
+          <w:sz w:val="28"/>
+          <w:szCs w:val="28"/>
+        </w:rPr>
+        <w:t>Соколова М. В., Павлов И. А. "Основы зоотехники: содержание и учет животных". — СПб.: Профессия, 2017. — 208 с.</w:t>
+      </w:r>
+    </w:p>
+    <w:p>
+      <w:pPr>
+        <w:tabs>
+          <w:tab w:val="left" w:pos="2085"/>
+        </w:tabs>
+        <w:spacing w:after="0" w:line="360" w:lineRule="auto"/>
+        <w:ind w:firstLine="709"/>
+        <w:jc w:val="both"/>
+        <w:rPr>
+          <w:rFonts w:ascii="Times New Roman" w:hAnsi="Times New Roman" w:cs="Times New Roman"/>
+          <w:sz w:val="28"/>
+          <w:szCs w:val="28"/>
+        </w:rPr>
+      </w:pPr>
+      <w:r>
+        <w:rPr>
+          <w:rFonts w:ascii="Times New Roman" w:hAnsi="Times New Roman" w:cs="Times New Roman"/>
+          <w:sz w:val="28"/>
+          <w:szCs w:val="28"/>
+        </w:rPr>
+        <w:t xml:space="preserve">5) </w:t>
+      </w:r>
+      <w:r>
+        <w:rPr>
+          <w:rFonts w:ascii="Times New Roman" w:hAnsi="Times New Roman" w:cs="Times New Roman"/>
+          <w:sz w:val="28"/>
+          <w:szCs w:val="28"/>
+        </w:rPr>
+        <w:t>Стив Макконнелл. "Совершенный код. Практическое руководство по разработке программного обеспечения". — 2-е изд. — М.: Русская редакция, 2020. — 896 с.</w:t>
+      </w:r>
+    </w:p>
+    <w:p>
+      <w:pPr>
+        <w:tabs>
+          <w:tab w:val="left" w:pos="2085"/>
+        </w:tabs>
+        <w:spacing w:after="0" w:line="360" w:lineRule="auto"/>
+        <w:ind w:firstLine="709"/>
+        <w:jc w:val="both"/>
+        <w:rPr>
+          <w:rFonts w:ascii="Times New Roman" w:hAnsi="Times New Roman" w:cs="Times New Roman"/>
+          <w:sz w:val="28"/>
+          <w:szCs w:val="28"/>
+        </w:rPr>
+      </w:pPr>
+      <w:r>
+        <w:rPr>
+          <w:rFonts w:ascii="Times New Roman" w:hAnsi="Times New Roman" w:cs="Times New Roman"/>
+          <w:sz w:val="28"/>
+          <w:szCs w:val="28"/>
+        </w:rPr>
+        <w:t xml:space="preserve">6) </w:t>
+      </w:r>
+      <w:r>
+        <w:rPr>
+          <w:rFonts w:ascii="Times New Roman" w:hAnsi="Times New Roman" w:cs="Times New Roman"/>
+          <w:sz w:val="28"/>
+          <w:szCs w:val="28"/>
+        </w:rPr>
+        <w:t xml:space="preserve">Ульман Д. Джеффри, </w:t>
+      </w:r>
+      <w:proofErr w:type="spellStart"/>
+      <w:r>
+        <w:rPr>
+          <w:rFonts w:ascii="Times New Roman" w:hAnsi="Times New Roman" w:cs="Times New Roman"/>
+          <w:sz w:val="28"/>
+          <w:szCs w:val="28"/>
+        </w:rPr>
+        <w:t>Уидом</w:t>
+      </w:r>
+      <w:proofErr w:type="spellEnd"/>
+      <w:r>
+        <w:rPr>
+          <w:rFonts w:ascii="Times New Roman" w:hAnsi="Times New Roman" w:cs="Times New Roman"/>
+          <w:sz w:val="28"/>
+          <w:szCs w:val="28"/>
+        </w:rPr>
+        <w:t xml:space="preserve"> Дж. "Основы систем баз данных". — 7-е изд. — М.: Вильямс, 2019. — 1248 с.</w:t>
+      </w:r>
+    </w:p>
+    <w:p>
+      <w:pPr>
+        <w:spacing w:after="0" w:line="360" w:lineRule="auto"/>
+        <w:ind w:firstLine="709"/>
+        <w:jc w:val="both"/>
+        <w:rPr>
+          <w:rFonts w:ascii="Times New Roman" w:hAnsi="Times New Roman" w:cs="Times New Roman"/>
+          <w:sz w:val="28"/>
+          <w:szCs w:val="28"/>
+        </w:rPr>
+      </w:pPr>
+    </w:p>
+    <w:p>
+      <w:pPr>
+        <w:spacing w:after="0" w:line="360" w:lineRule="auto"/>
+        <w:ind w:firstLine="709"/>
+        <w:jc w:val="both"/>
+        <w:rPr>
+          <w:rFonts w:ascii="Times New Roman" w:hAnsi="Times New Roman" w:cs="Times New Roman"/>
+          <w:sz w:val="28"/>
+          <w:szCs w:val="28"/>
+        </w:rPr>
+      </w:pPr>
+    </w:p>
+    <w:p>
+      <w:pPr>
+        <w:spacing w:after="0" w:line="360" w:lineRule="auto"/>
+        <w:ind w:firstLine="709"/>
+        <w:jc w:val="both"/>
+        <w:rPr>
+          <w:rFonts w:ascii="Times New Roman" w:hAnsi="Times New Roman" w:cs="Times New Roman"/>
+          <w:sz w:val="28"/>
+          <w:szCs w:val="28"/>
+        </w:rPr>
+      </w:pPr>
+    </w:p>
+    <w:p>
+      <w:pPr>
+        <w:spacing w:after="0" w:line="360" w:lineRule="auto"/>
+        <w:ind w:firstLine="709"/>
+        <w:jc w:val="both"/>
+        <w:rPr>
+          <w:rFonts w:ascii="Times New Roman" w:hAnsi="Times New Roman" w:cs="Times New Roman"/>
+          <w:sz w:val="28"/>
+          <w:szCs w:val="28"/>
+        </w:rPr>
+      </w:pPr>
+    </w:p>
+    <w:p>
+      <w:pPr>
+        <w:spacing w:after="0" w:line="360" w:lineRule="auto"/>
+        <w:ind w:firstLine="709"/>
+        <w:jc w:val="both"/>
+        <w:rPr>
+          <w:rFonts w:ascii="Times New Roman" w:hAnsi="Times New Roman" w:cs="Times New Roman"/>
+          <w:sz w:val="28"/>
+          <w:szCs w:val="28"/>
+        </w:rPr>
+      </w:pPr>
+    </w:p>
+    <w:p>
+      <w:pPr>
+        <w:spacing w:after="0" w:line="360" w:lineRule="auto"/>
+        <w:ind w:firstLine="709"/>
+        <w:jc w:val="both"/>
+        <w:rPr>
+          <w:rFonts w:ascii="Times New Roman" w:hAnsi="Times New Roman" w:cs="Times New Roman"/>
+          <w:sz w:val="28"/>
+          <w:szCs w:val="28"/>
+          <w:lang w:val="en-US"/>
+        </w:rPr>
+      </w:pPr>
+    </w:p>
+    <w:p>
+      <w:pPr>
+        <w:spacing w:after="0" w:line="360" w:lineRule="auto"/>
+        <w:ind w:firstLine="709"/>
+        <w:jc w:val="both"/>
+        <w:rPr>
+          <w:rFonts w:ascii="Times New Roman" w:hAnsi="Times New Roman" w:cs="Times New Roman"/>
+          <w:sz w:val="28"/>
+          <w:szCs w:val="28"/>
+          <w:lang w:val="en-US"/>
+        </w:rPr>
+      </w:pPr>
+    </w:p>
+    <w:p>
+      <w:pPr>
+        <w:spacing w:after="0" w:line="360" w:lineRule="auto"/>
+        <w:ind w:firstLine="709"/>
+        <w:jc w:val="both"/>
+        <w:rPr>
+          <w:rFonts w:ascii="Times New Roman" w:hAnsi="Times New Roman" w:cs="Times New Roman"/>
+          <w:sz w:val="28"/>
+          <w:szCs w:val="28"/>
+          <w:lang w:val="en-US"/>
+        </w:rPr>
+      </w:pPr>
+    </w:p>
+    <w:p>
+      <w:pPr>
+        <w:spacing w:after="0" w:line="360" w:lineRule="auto"/>
+        <w:ind w:firstLine="709"/>
+        <w:jc w:val="both"/>
+        <w:rPr>
+          <w:rFonts w:ascii="Times New Roman" w:hAnsi="Times New Roman" w:cs="Times New Roman"/>
+          <w:sz w:val="28"/>
+          <w:szCs w:val="28"/>
+          <w:lang w:val="en-US"/>
+        </w:rPr>
+      </w:pPr>
+    </w:p>
+    <w:p>
+      <w:pPr>
+        <w:spacing w:after="0" w:line="360" w:lineRule="auto"/>
+        <w:ind w:firstLine="709"/>
+        <w:jc w:val="both"/>
+        <w:rPr>
+          <w:rFonts w:ascii="Times New Roman" w:hAnsi="Times New Roman" w:cs="Times New Roman"/>
+          <w:sz w:val="28"/>
+          <w:szCs w:val="28"/>
+          <w:lang w:val="en-US"/>
+        </w:rPr>
+      </w:pPr>
+    </w:p>
+    <w:p>
+      <w:pPr>
+        <w:spacing w:after="0" w:line="360" w:lineRule="auto"/>
+        <w:ind w:firstLine="709"/>
+        <w:jc w:val="both"/>
+        <w:rPr>
+          <w:rFonts w:ascii="Times New Roman" w:hAnsi="Times New Roman" w:cs="Times New Roman"/>
+          <w:sz w:val="28"/>
+          <w:szCs w:val="28"/>
+          <w:lang w:val="en-US"/>
+        </w:rPr>
+      </w:pPr>
+    </w:p>
+    <w:p>
+      <w:pPr>
+        <w:spacing w:after="0" w:line="360" w:lineRule="auto"/>
+        <w:ind w:firstLine="709"/>
+        <w:jc w:val="both"/>
+        <w:rPr>
+          <w:rFonts w:ascii="Times New Roman" w:hAnsi="Times New Roman" w:cs="Times New Roman"/>
+          <w:sz w:val="28"/>
+          <w:szCs w:val="28"/>
+          <w:lang w:val="en-US"/>
+        </w:rPr>
+      </w:pPr>
+    </w:p>
+    <w:p>
+      <w:pPr>
+        <w:spacing w:after="0" w:line="360" w:lineRule="auto"/>
+        <w:ind w:firstLine="709"/>
+        <w:jc w:val="both"/>
+        <w:rPr>
+          <w:rFonts w:ascii="Times New Roman" w:hAnsi="Times New Roman" w:cs="Times New Roman"/>
+          <w:sz w:val="28"/>
+          <w:szCs w:val="28"/>
+          <w:lang w:val="en-US"/>
+        </w:rPr>
+      </w:pPr>
+    </w:p>
+    <w:p>
+      <w:pPr>
+        <w:spacing w:after="0" w:line="360" w:lineRule="auto"/>
+        <w:ind w:firstLine="709"/>
+        <w:jc w:val="both"/>
+        <w:rPr>
+          <w:rFonts w:ascii="Times New Roman" w:hAnsi="Times New Roman" w:cs="Times New Roman"/>
+          <w:sz w:val="28"/>
+          <w:szCs w:val="28"/>
+          <w:lang w:val="en-US"/>
+        </w:rPr>
+      </w:pPr>
+    </w:p>
+    <w:p>
+      <w:pPr>
+        <w:pStyle w:val="1"/>
+        <w:spacing w:before="0" w:line="360" w:lineRule="auto"/>
+        <w:ind w:firstLine="709"/>
+        <w:jc w:val="both"/>
+        <w:rPr>
+          <w:rFonts w:ascii="Times New Roman" w:hAnsi="Times New Roman" w:cs="Times New Roman"/>
+          <w:color w:val="auto"/>
+          <w:sz w:val="28"/>
+          <w:szCs w:val="28"/>
+        </w:rPr>
+      </w:pPr>
+      <w:bookmarkStart w:id="24" w:name="_Toc185251020"/>
+      <w:r>
+        <w:rPr>
+          <w:rFonts w:ascii="Times New Roman" w:hAnsi="Times New Roman" w:cs="Times New Roman"/>
+          <w:color w:val="auto"/>
+          <w:sz w:val="28"/>
+          <w:szCs w:val="28"/>
+        </w:rPr>
+        <w:lastRenderedPageBreak/>
         <w:t>Приложение А:</w:t>
       </w:r>
       <w:r>
@@ -28606,61 +32334,47 @@
         </w:rPr>
         <w:t xml:space="preserve"> Модели данных</w:t>
       </w:r>
-      <w:bookmarkEnd w:id="23"/>
-    </w:p>
-    <w:p>
-      <w:pPr>
-        <w:spacing w:after="0" w:line="360" w:lineRule="auto"/>
+      <w:bookmarkEnd w:id="24"/>
+    </w:p>
+    <w:p>
+      <w:pPr>
         <w:ind w:firstLine="709"/>
-        <w:jc w:val="both"/>
-        <w:rPr>
-          <w:rFonts w:ascii="Times New Roman" w:hAnsi="Times New Roman" w:cs="Times New Roman"/>
-          <w:sz w:val="28"/>
-          <w:szCs w:val="28"/>
-        </w:rPr>
-      </w:pPr>
-      <w:r>
-        <w:rPr>
-          <w:rFonts w:ascii="Times New Roman" w:hAnsi="Times New Roman" w:cs="Times New Roman"/>
-          <w:sz w:val="28"/>
-          <w:szCs w:val="28"/>
-        </w:rPr>
-        <w:t>Концептуальная</w:t>
-      </w:r>
-      <w:r>
-        <w:rPr>
-          <w:rFonts w:ascii="Times New Roman" w:hAnsi="Times New Roman" w:cs="Times New Roman"/>
-          <w:sz w:val="28"/>
-          <w:szCs w:val="28"/>
-        </w:rPr>
-        <w:t xml:space="preserve"> </w:t>
-      </w:r>
-      <w:r>
-        <w:rPr>
-          <w:rFonts w:ascii="Times New Roman" w:hAnsi="Times New Roman" w:cs="Times New Roman"/>
-          <w:sz w:val="28"/>
-          <w:szCs w:val="28"/>
-        </w:rPr>
-        <w:t>модель.</w:t>
-      </w:r>
+        <w:rPr>
+          <w:rFonts w:ascii="Times New Roman" w:hAnsi="Times New Roman" w:cs="Times New Roman"/>
+          <w:sz w:val="28"/>
+          <w:szCs w:val="28"/>
+        </w:rPr>
+      </w:pPr>
+      <w:r>
+        <w:rPr>
+          <w:rFonts w:ascii="Times New Roman" w:hAnsi="Times New Roman" w:cs="Times New Roman"/>
+          <w:sz w:val="28"/>
+          <w:szCs w:val="28"/>
+        </w:rPr>
+        <w:t>Концептуальная модель.</w:t>
+      </w:r>
+    </w:p>
+    <w:p>
+      <w:pPr>
+        <w:spacing w:after="0" w:line="360" w:lineRule="auto"/>
+        <w:ind w:firstLine="709"/>
+        <w:jc w:val="both"/>
+        <w:rPr>
+          <w:rFonts w:ascii="Times New Roman" w:hAnsi="Times New Roman" w:cs="Times New Roman"/>
+          <w:sz w:val="28"/>
+          <w:szCs w:val="28"/>
+        </w:rPr>
+      </w:pPr>
       <w:r>
         <w:rPr>
           <w:noProof/>
           <w:sz w:val="28"/>
           <w:szCs w:val="28"/>
         </w:rPr>
-        <w:t xml:space="preserve"> </w:t>
-      </w:r>
-      <w:r>
-        <w:rPr>
-          <w:noProof/>
-          <w:sz w:val="28"/>
-          <w:szCs w:val="28"/>
-        </w:rPr>
         <w:drawing>
-          <wp:inline distT="0" distB="0" distL="0" distR="0" wp14:anchorId="6731E7FD" wp14:editId="64BA53C3">
-            <wp:extent cx="7400087" cy="4733424"/>
-            <wp:effectExtent l="0" t="317" r="0" b="0"/>
+          <wp:inline distT="0" distB="0" distL="0" distR="0" wp14:anchorId="6731E7FD" wp14:editId="55480053">
+            <wp:extent cx="7399655" cy="5915271"/>
+            <wp:effectExtent l="0" t="635" r="0" b="0"/>
             <wp:docPr id="1004434687" name="Рисунок 18" descr="Изображение выглядит как снимок экрана, круг, Графика, черно-белый&#10;&#10;Автоматически созданное описание"/>
             <wp:cNvGraphicFramePr>
               <a:graphicFrameLocks xmlns:a="http://schemas.openxmlformats.org/drawingml/2006/main" noChangeAspect="1"/>
@@ -28690,7 +32404,7 @@
                   <pic:spPr bwMode="auto">
                     <a:xfrm rot="5400000">
                       <a:off x="0" y="0"/>
-                      <a:ext cx="7403514" cy="4735616"/>
+                      <a:ext cx="7401778" cy="5916968"/>
                     </a:xfrm>
                     <a:prstGeom prst="rect">
                       <a:avLst/>
@@ -28738,6 +32452,18 @@
         </w:rPr>
         <w:t xml:space="preserve">      </w:t>
       </w:r>
+    </w:p>
+    <w:p>
+      <w:pPr>
+        <w:spacing w:after="0" w:line="360" w:lineRule="auto"/>
+        <w:ind w:firstLine="709"/>
+        <w:jc w:val="both"/>
+        <w:rPr>
+          <w:rFonts w:ascii="Times New Roman" w:hAnsi="Times New Roman" w:cs="Times New Roman"/>
+          <w:sz w:val="28"/>
+          <w:szCs w:val="28"/>
+        </w:rPr>
+      </w:pPr>
     </w:p>
     <w:p>
       <w:pPr>
@@ -28824,15 +32550,27 @@
           <w:rFonts w:ascii="Times New Roman" w:hAnsi="Times New Roman" w:cs="Times New Roman"/>
           <w:sz w:val="28"/>
           <w:szCs w:val="28"/>
-        </w:rPr>
-      </w:pPr>
-      <w:r>
-        <w:rPr>
-          <w:rFonts w:ascii="Times New Roman" w:hAnsi="Times New Roman" w:cs="Times New Roman"/>
-          <w:sz w:val="28"/>
-          <w:szCs w:val="28"/>
-        </w:rPr>
-        <w:lastRenderedPageBreak/>
+          <w:lang w:val="en-US"/>
+        </w:rPr>
+      </w:pPr>
+    </w:p>
+    <w:p>
+      <w:pPr>
+        <w:spacing w:after="0" w:line="360" w:lineRule="auto"/>
+        <w:ind w:firstLine="709"/>
+        <w:jc w:val="both"/>
+        <w:rPr>
+          <w:rFonts w:ascii="Times New Roman" w:hAnsi="Times New Roman" w:cs="Times New Roman"/>
+          <w:sz w:val="28"/>
+          <w:szCs w:val="28"/>
+        </w:rPr>
+      </w:pPr>
+      <w:r>
+        <w:rPr>
+          <w:rFonts w:ascii="Times New Roman" w:hAnsi="Times New Roman" w:cs="Times New Roman"/>
+          <w:sz w:val="28"/>
+          <w:szCs w:val="28"/>
+        </w:rPr>
         <w:t>Физическая модель.</w:t>
       </w:r>
     </w:p>
@@ -28936,7 +32674,7 @@
           <w:szCs w:val="28"/>
         </w:rPr>
       </w:pPr>
-      <w:bookmarkStart w:id="24" w:name="_Toc185102124"/>
+      <w:bookmarkStart w:id="25" w:name="_Toc185251021"/>
       <w:r>
         <w:rPr>
           <w:rFonts w:ascii="Times New Roman" w:hAnsi="Times New Roman" w:cs="Times New Roman"/>
@@ -28945,9 +32683,29 @@
           <w:szCs w:val="28"/>
         </w:rPr>
         <w:lastRenderedPageBreak/>
-        <w:t>Приложение Б: «Ссылка на GitHub»</w:t>
-      </w:r>
-      <w:bookmarkEnd w:id="24"/>
+        <w:t xml:space="preserve">Приложение Б: «Ссылка на </w:t>
+      </w:r>
+      <w:proofErr w:type="spellStart"/>
+      <w:r>
+        <w:rPr>
+          <w:rFonts w:ascii="Times New Roman" w:hAnsi="Times New Roman" w:cs="Times New Roman"/>
+          <w:color w:val="auto"/>
+          <w:sz w:val="28"/>
+          <w:szCs w:val="28"/>
+        </w:rPr>
+        <w:t>GitHub</w:t>
+      </w:r>
+      <w:proofErr w:type="spellEnd"/>
+      <w:r>
+        <w:rPr>
+          <w:rFonts w:ascii="Times New Roman" w:hAnsi="Times New Roman" w:cs="Times New Roman"/>
+          <w:color w:val="auto"/>
+          <w:sz w:val="28"/>
+          <w:szCs w:val="28"/>
+        </w:rPr>
+        <w:t>»</w:t>
+      </w:r>
+      <w:bookmarkEnd w:id="25"/>
     </w:p>
     <w:p>
       <w:pPr>
@@ -29239,226 +32997,6 @@
           <w:szCs w:val="28"/>
         </w:rPr>
       </w:pPr>
-    </w:p>
-    <w:p>
-      <w:pPr>
-        <w:pStyle w:val="1"/>
-        <w:spacing w:before="0" w:line="360" w:lineRule="auto"/>
-        <w:ind w:firstLine="709"/>
-        <w:jc w:val="both"/>
-        <w:rPr>
-          <w:rFonts w:ascii="Times New Roman" w:hAnsi="Times New Roman" w:cs="Times New Roman"/>
-          <w:color w:val="auto"/>
-          <w:sz w:val="28"/>
-          <w:szCs w:val="28"/>
-        </w:rPr>
-      </w:pPr>
-      <w:bookmarkStart w:id="25" w:name="_Toc185102125"/>
-      <w:r>
-        <w:rPr>
-          <w:rFonts w:ascii="Times New Roman" w:hAnsi="Times New Roman" w:cs="Times New Roman"/>
-          <w:color w:val="auto"/>
-          <w:sz w:val="28"/>
-          <w:szCs w:val="28"/>
-        </w:rPr>
-        <w:lastRenderedPageBreak/>
-        <w:t>Список литературы</w:t>
-      </w:r>
-      <w:bookmarkEnd w:id="25"/>
-    </w:p>
-    <w:p>
-      <w:pPr>
-        <w:tabs>
-          <w:tab w:val="left" w:pos="2085"/>
-        </w:tabs>
-        <w:spacing w:after="0" w:line="360" w:lineRule="auto"/>
-        <w:ind w:firstLine="709"/>
-        <w:jc w:val="both"/>
-        <w:rPr>
-          <w:rFonts w:ascii="Times New Roman" w:hAnsi="Times New Roman" w:cs="Times New Roman"/>
-          <w:sz w:val="28"/>
-          <w:szCs w:val="28"/>
-        </w:rPr>
-      </w:pPr>
-      <w:r>
-        <w:rPr>
-          <w:rFonts w:ascii="Times New Roman" w:hAnsi="Times New Roman" w:cs="Times New Roman"/>
-          <w:sz w:val="28"/>
-          <w:szCs w:val="28"/>
-        </w:rPr>
-        <w:t>1)</w:t>
-      </w:r>
-      <w:r>
-        <w:rPr>
-          <w:rFonts w:ascii="Times New Roman" w:hAnsi="Times New Roman" w:cs="Times New Roman"/>
-          <w:sz w:val="28"/>
-          <w:szCs w:val="28"/>
-        </w:rPr>
-        <w:t xml:space="preserve">  </w:t>
-      </w:r>
-      <w:r>
-        <w:rPr>
-          <w:rFonts w:ascii="Times New Roman" w:hAnsi="Times New Roman" w:cs="Times New Roman"/>
-          <w:sz w:val="28"/>
-          <w:szCs w:val="28"/>
-        </w:rPr>
-        <w:t>Бенджамен Н. "SQL для профессионалов: Полный справочник". — 3-е изд. — СПб.: БХВ-Петербург, 2021. — 560 с.</w:t>
-      </w:r>
-    </w:p>
-    <w:p>
-      <w:pPr>
-        <w:tabs>
-          <w:tab w:val="left" w:pos="2085"/>
-        </w:tabs>
-        <w:spacing w:after="0" w:line="360" w:lineRule="auto"/>
-        <w:ind w:firstLine="709"/>
-        <w:jc w:val="both"/>
-        <w:rPr>
-          <w:rFonts w:ascii="Times New Roman" w:hAnsi="Times New Roman" w:cs="Times New Roman"/>
-          <w:sz w:val="28"/>
-          <w:szCs w:val="28"/>
-        </w:rPr>
-      </w:pPr>
-      <w:r>
-        <w:rPr>
-          <w:rFonts w:ascii="Times New Roman" w:hAnsi="Times New Roman" w:cs="Times New Roman"/>
-          <w:sz w:val="28"/>
-          <w:szCs w:val="28"/>
-        </w:rPr>
-        <w:t xml:space="preserve">2) </w:t>
-      </w:r>
-      <w:r>
-        <w:rPr>
-          <w:rFonts w:ascii="Times New Roman" w:hAnsi="Times New Roman" w:cs="Times New Roman"/>
-          <w:sz w:val="28"/>
-          <w:szCs w:val="28"/>
-        </w:rPr>
-        <w:t>Воскресенский А. В., Платонов Ю. С. "Проектирование баз данных: Учебное пособие". — СПб.: Питер, 2020. — 336 с.</w:t>
-      </w:r>
-    </w:p>
-    <w:p>
-      <w:pPr>
-        <w:tabs>
-          <w:tab w:val="left" w:pos="2085"/>
-        </w:tabs>
-        <w:spacing w:after="0" w:line="360" w:lineRule="auto"/>
-        <w:ind w:firstLine="709"/>
-        <w:jc w:val="both"/>
-        <w:rPr>
-          <w:rFonts w:ascii="Times New Roman" w:hAnsi="Times New Roman" w:cs="Times New Roman"/>
-          <w:sz w:val="28"/>
-          <w:szCs w:val="28"/>
-        </w:rPr>
-      </w:pPr>
-      <w:r>
-        <w:rPr>
-          <w:rFonts w:ascii="Times New Roman" w:hAnsi="Times New Roman" w:cs="Times New Roman"/>
-          <w:sz w:val="28"/>
-          <w:szCs w:val="28"/>
-        </w:rPr>
-        <w:t xml:space="preserve">3) </w:t>
-      </w:r>
-      <w:r>
-        <w:rPr>
-          <w:rFonts w:ascii="Times New Roman" w:hAnsi="Times New Roman" w:cs="Times New Roman"/>
-          <w:sz w:val="28"/>
-          <w:szCs w:val="28"/>
-        </w:rPr>
-        <w:t>Кузнецов А. В., Иванов В. П. "Автоматизация процессов управления: теория и практика". — М.: Академия, 2018. — 384 с.</w:t>
-      </w:r>
-    </w:p>
-    <w:p>
-      <w:pPr>
-        <w:tabs>
-          <w:tab w:val="left" w:pos="2085"/>
-        </w:tabs>
-        <w:spacing w:after="0" w:line="360" w:lineRule="auto"/>
-        <w:ind w:firstLine="709"/>
-        <w:jc w:val="both"/>
-        <w:rPr>
-          <w:rFonts w:ascii="Times New Roman" w:hAnsi="Times New Roman" w:cs="Times New Roman"/>
-          <w:sz w:val="28"/>
-          <w:szCs w:val="28"/>
-        </w:rPr>
-      </w:pPr>
-      <w:r>
-        <w:rPr>
-          <w:rFonts w:ascii="Times New Roman" w:hAnsi="Times New Roman" w:cs="Times New Roman"/>
-          <w:sz w:val="28"/>
-          <w:szCs w:val="28"/>
-        </w:rPr>
-        <w:t xml:space="preserve">4) </w:t>
-      </w:r>
-      <w:r>
-        <w:rPr>
-          <w:rFonts w:ascii="Times New Roman" w:hAnsi="Times New Roman" w:cs="Times New Roman"/>
-          <w:sz w:val="28"/>
-          <w:szCs w:val="28"/>
-        </w:rPr>
-        <w:t>Соколова М. В., Павлов И. А. "Основы зоотехники: содержание и учет животных". — СПб.: Профессия, 2017. — 208 с.</w:t>
-      </w:r>
-    </w:p>
-    <w:p>
-      <w:pPr>
-        <w:tabs>
-          <w:tab w:val="left" w:pos="2085"/>
-        </w:tabs>
-        <w:spacing w:after="0" w:line="360" w:lineRule="auto"/>
-        <w:ind w:firstLine="709"/>
-        <w:jc w:val="both"/>
-        <w:rPr>
-          <w:rFonts w:ascii="Times New Roman" w:hAnsi="Times New Roman" w:cs="Times New Roman"/>
-          <w:sz w:val="28"/>
-          <w:szCs w:val="28"/>
-        </w:rPr>
-      </w:pPr>
-      <w:r>
-        <w:rPr>
-          <w:rFonts w:ascii="Times New Roman" w:hAnsi="Times New Roman" w:cs="Times New Roman"/>
-          <w:sz w:val="28"/>
-          <w:szCs w:val="28"/>
-        </w:rPr>
-        <w:t xml:space="preserve">5) </w:t>
-      </w:r>
-      <w:r>
-        <w:rPr>
-          <w:rFonts w:ascii="Times New Roman" w:hAnsi="Times New Roman" w:cs="Times New Roman"/>
-          <w:sz w:val="28"/>
-          <w:szCs w:val="28"/>
-        </w:rPr>
-        <w:t>Стив Макконнелл. "Совершенный код. Практическое руководство по разработке программного обеспечения". — 2-е изд. — М.: Русская редакция, 2020. — 896 с.</w:t>
-      </w:r>
-    </w:p>
-    <w:p>
-      <w:pPr>
-        <w:tabs>
-          <w:tab w:val="left" w:pos="2085"/>
-        </w:tabs>
-        <w:spacing w:after="0" w:line="360" w:lineRule="auto"/>
-        <w:ind w:firstLine="709"/>
-        <w:jc w:val="both"/>
-        <w:rPr>
-          <w:rFonts w:ascii="Times New Roman" w:hAnsi="Times New Roman" w:cs="Times New Roman"/>
-          <w:sz w:val="28"/>
-          <w:szCs w:val="28"/>
-        </w:rPr>
-      </w:pPr>
-      <w:r>
-        <w:rPr>
-          <w:rFonts w:ascii="Times New Roman" w:hAnsi="Times New Roman" w:cs="Times New Roman"/>
-          <w:sz w:val="28"/>
-          <w:szCs w:val="28"/>
-        </w:rPr>
-        <w:t xml:space="preserve">6) </w:t>
-      </w:r>
-      <w:r>
-        <w:rPr>
-          <w:rFonts w:ascii="Times New Roman" w:hAnsi="Times New Roman" w:cs="Times New Roman"/>
-          <w:sz w:val="28"/>
-          <w:szCs w:val="28"/>
-        </w:rPr>
-        <w:t>Ульман Д. Джеффри, Уидом Дж. "Основы систем баз данных". — 7-е изд. — М.: Вильямс, 2019. — 1248 с.</w:t>
-      </w:r>
     </w:p>
     <w:p>
       <w:pPr>
@@ -30914,13 +34452,23 @@
               <w:szCs w:val="20"/>
             </w:rPr>
           </w:pPr>
+          <w:proofErr w:type="spellStart"/>
           <w:r>
             <w:rPr>
               <w:rFonts w:ascii="Times New Roman" w:eastAsia="Calibri" w:hAnsi="Times New Roman" w:cs="Times New Roman"/>
               <w:sz w:val="20"/>
               <w:szCs w:val="20"/>
             </w:rPr>
-            <w:t>Руков.</w:t>
+            <w:t>Руков</w:t>
+          </w:r>
+          <w:proofErr w:type="spellEnd"/>
+          <w:r>
+            <w:rPr>
+              <w:rFonts w:ascii="Times New Roman" w:eastAsia="Calibri" w:hAnsi="Times New Roman" w:cs="Times New Roman"/>
+              <w:sz w:val="20"/>
+              <w:szCs w:val="20"/>
+            </w:rPr>
+            <w:t>.</w:t>
           </w:r>
         </w:p>
       </w:tc>
@@ -31227,13 +34775,23 @@
               <w:szCs w:val="20"/>
             </w:rPr>
           </w:pPr>
+          <w:proofErr w:type="spellStart"/>
           <w:r>
             <w:rPr>
               <w:rFonts w:ascii="Times New Roman" w:eastAsia="Calibri" w:hAnsi="Times New Roman" w:cs="Times New Roman"/>
               <w:sz w:val="20"/>
               <w:szCs w:val="20"/>
             </w:rPr>
-            <w:t>Конс.</w:t>
+            <w:t>Конс</w:t>
+          </w:r>
+          <w:proofErr w:type="spellEnd"/>
+          <w:r>
+            <w:rPr>
+              <w:rFonts w:ascii="Times New Roman" w:eastAsia="Calibri" w:hAnsi="Times New Roman" w:cs="Times New Roman"/>
+              <w:sz w:val="20"/>
+              <w:szCs w:val="20"/>
+            </w:rPr>
+            <w:t>.</w:t>
           </w:r>
         </w:p>
       </w:tc>
@@ -31344,6 +34902,7 @@
               <w:szCs w:val="28"/>
             </w:rPr>
           </w:pPr>
+          <w:proofErr w:type="spellStart"/>
           <w:r>
             <w:rPr>
               <w:rFonts w:ascii="Times New Roman" w:eastAsia="Calibri" w:hAnsi="Times New Roman" w:cs="Times New Roman"/>
@@ -31352,6 +34911,7 @@
             </w:rPr>
             <w:t>МИВлГУ</w:t>
           </w:r>
+          <w:proofErr w:type="spellEnd"/>
         </w:p>
         <w:p>
           <w:pPr>
@@ -31399,13 +34959,25 @@
               <w:szCs w:val="20"/>
             </w:rPr>
           </w:pPr>
+          <w:proofErr w:type="spellStart"/>
+          <w:proofErr w:type="gramStart"/>
           <w:r>
             <w:rPr>
               <w:rFonts w:ascii="Times New Roman" w:eastAsia="Calibri" w:hAnsi="Times New Roman" w:cs="Times New Roman"/>
               <w:sz w:val="20"/>
               <w:szCs w:val="20"/>
             </w:rPr>
-            <w:t>Н.контр.</w:t>
+            <w:t>Н.контр</w:t>
+          </w:r>
+          <w:proofErr w:type="spellEnd"/>
+          <w:proofErr w:type="gramEnd"/>
+          <w:r>
+            <w:rPr>
+              <w:rFonts w:ascii="Times New Roman" w:eastAsia="Calibri" w:hAnsi="Times New Roman" w:cs="Times New Roman"/>
+              <w:sz w:val="20"/>
+              <w:szCs w:val="20"/>
+            </w:rPr>
+            <w:t>.</w:t>
           </w:r>
         </w:p>
       </w:tc>
@@ -31540,13 +35112,23 @@
               <w:szCs w:val="20"/>
             </w:rPr>
           </w:pPr>
+          <w:proofErr w:type="spellStart"/>
           <w:r>
             <w:rPr>
               <w:rFonts w:ascii="Times New Roman" w:eastAsia="Calibri" w:hAnsi="Times New Roman" w:cs="Times New Roman"/>
               <w:sz w:val="20"/>
               <w:szCs w:val="20"/>
             </w:rPr>
-            <w:t>Зав.каф.</w:t>
+            <w:t>Зав.каф</w:t>
+          </w:r>
+          <w:proofErr w:type="spellEnd"/>
+          <w:r>
+            <w:rPr>
+              <w:rFonts w:ascii="Times New Roman" w:eastAsia="Calibri" w:hAnsi="Times New Roman" w:cs="Times New Roman"/>
+              <w:sz w:val="20"/>
+              <w:szCs w:val="20"/>
+            </w:rPr>
+            <w:t>.</w:t>
           </w:r>
         </w:p>
       </w:tc>
@@ -37398,6 +40980,7 @@
   <w:style w:type="character" w:default="1" w:styleId="a0">
     <w:name w:val="Default Paragraph Font"/>
     <w:uiPriority w:val="1"/>
+    <w:semiHidden/>
     <w:unhideWhenUsed/>
   </w:style>
   <w:style w:type="table" w:default="1" w:styleId="a1">
